--- a/Data Analyst Resources/Week 4/Week 4 QC Review.docx
+++ b/Data Analyst Resources/Week 4/Week 4 QC Review.docx
@@ -395,18 +395,8 @@
                 <w:kern w:val="0"/>
                 <w14:ligatures w14:val="none"/>
               </w:rPr>
-              <w:t xml:space="preserve">Measures can be </w:t>
+              <w:t>Measures can be aggregated</w:t>
             </w:r>
-            <w:proofErr w:type="gramStart"/>
-            <w:r>
-              <w:rPr>
-                <w:rFonts w:eastAsia="Times New Roman" w:cstheme="minorHAnsi"/>
-                <w:kern w:val="0"/>
-                <w14:ligatures w14:val="none"/>
-              </w:rPr>
-              <w:t>aggregated</w:t>
-            </w:r>
-            <w:proofErr w:type="gramEnd"/>
           </w:p>
           <w:p>
             <w:pPr>
@@ -859,25 +849,7 @@
           <w:kern w:val="0"/>
           <w14:ligatures w14:val="none"/>
         </w:rPr>
-        <w:t xml:space="preserve">Live Connection: Connects directly to the data source in real-time. </w:t>
-      </w:r>
-      <w:proofErr w:type="gramStart"/>
-      <w:r>
-        <w:rPr>
-          <w:rFonts w:eastAsia="Times New Roman" w:cstheme="minorHAnsi"/>
-          <w:kern w:val="0"/>
-          <w14:ligatures w14:val="none"/>
-        </w:rPr>
-        <w:t>Query</w:t>
-      </w:r>
-      <w:proofErr w:type="gramEnd"/>
-      <w:r>
-        <w:rPr>
-          <w:rFonts w:eastAsia="Times New Roman" w:cstheme="minorHAnsi"/>
-          <w:kern w:val="0"/>
-          <w14:ligatures w14:val="none"/>
-        </w:rPr>
-        <w:t xml:space="preserve"> is executed each time a view is accessed. Suitable for frequently updated data or large data sets.</w:t>
+        <w:t>Live Connection: Connects directly to the data source in real-time. Query is executed each time a view is accessed. Suitable for frequently updated data or large data sets.</w:t>
       </w:r>
       <w:r>
         <w:rPr>
@@ -1079,25 +1051,7 @@
           <w:kern w:val="0"/>
           <w14:ligatures w14:val="none"/>
         </w:rPr>
-        <w:t xml:space="preserve">In Tableau, you can handle null values by filtering them out, using functions like </w:t>
-      </w:r>
-      <w:proofErr w:type="gramStart"/>
-      <w:r>
-        <w:rPr>
-          <w:rFonts w:eastAsia="Times New Roman" w:cstheme="minorHAnsi"/>
-          <w:kern w:val="0"/>
-          <w14:ligatures w14:val="none"/>
-        </w:rPr>
-        <w:t>IFNULL(</w:t>
-      </w:r>
-      <w:proofErr w:type="gramEnd"/>
-      <w:r>
-        <w:rPr>
-          <w:rFonts w:eastAsia="Times New Roman" w:cstheme="minorHAnsi"/>
-          <w:kern w:val="0"/>
-          <w14:ligatures w14:val="none"/>
-        </w:rPr>
-        <w:t>), or creating calculated fields with custom logic. Additionally, you can treat null values as a separate category if needed.</w:t>
+        <w:t>In Tableau, you can handle null values by filtering them out, using functions like IFNULL(), or creating calculated fields with custom logic. Additionally, you can treat null values as a separate category if needed.</w:t>
       </w:r>
       <w:r>
         <w:rPr>
@@ -1223,25 +1177,7 @@
           <w:kern w:val="0"/>
           <w14:ligatures w14:val="none"/>
         </w:rPr>
-        <w:t xml:space="preserve">redundant, </w:t>
-      </w:r>
-      <w:proofErr w:type="gramStart"/>
-      <w:r>
-        <w:rPr>
-          <w:rFonts w:eastAsia="Times New Roman" w:cstheme="minorHAnsi"/>
-          <w:kern w:val="0"/>
-          <w14:ligatures w14:val="none"/>
-        </w:rPr>
-        <w:t>invalid</w:t>
-      </w:r>
-      <w:proofErr w:type="gramEnd"/>
-      <w:r>
-        <w:rPr>
-          <w:rFonts w:eastAsia="Times New Roman" w:cstheme="minorHAnsi"/>
-          <w:kern w:val="0"/>
-          <w14:ligatures w14:val="none"/>
-        </w:rPr>
-        <w:t xml:space="preserve"> or corrupt, incomplete, or inaccurate data </w:t>
+        <w:t>redundant, invalid or corrupt, incomplete, or inaccurate data </w:t>
       </w:r>
     </w:p>
     <w:p>
@@ -1328,6 +1264,8400 @@
           <w14:ligatures w14:val="none"/>
         </w:rPr>
       </w:pPr>
+    </w:p>
+    <w:p>
+      <w:pPr>
+        <w:spacing w:after="0" w:line="240" w:lineRule="auto"/>
+        <w:textAlignment w:val="baseline"/>
+        <w:rPr>
+          <w:rFonts w:eastAsia="Times New Roman" w:cstheme="minorHAnsi"/>
+          <w:b/>
+          <w:bCs/>
+          <w:kern w:val="0"/>
+          <w:u w:val="single"/>
+          <w14:ligatures w14:val="none"/>
+        </w:rPr>
+      </w:pPr>
+    </w:p>
+    <w:p>
+      <w:pPr>
+        <w:spacing w:after="0" w:line="240" w:lineRule="auto"/>
+        <w:textAlignment w:val="baseline"/>
+        <w:rPr>
+          <w:rFonts w:eastAsia="Times New Roman" w:cstheme="minorHAnsi"/>
+          <w:b/>
+          <w:bCs/>
+          <w:kern w:val="0"/>
+          <w:u w:val="single"/>
+          <w14:ligatures w14:val="none"/>
+        </w:rPr>
+      </w:pPr>
+    </w:p>
+    <w:p>
+      <w:pPr>
+        <w:spacing w:after="0" w:line="240" w:lineRule="auto"/>
+        <w:textAlignment w:val="baseline"/>
+        <w:rPr>
+          <w:rFonts w:eastAsia="Times New Roman" w:cstheme="minorHAnsi"/>
+          <w:b/>
+          <w:bCs/>
+          <w:kern w:val="0"/>
+          <w:u w:val="single"/>
+          <w14:ligatures w14:val="none"/>
+        </w:rPr>
+      </w:pPr>
+    </w:p>
+    <w:p>
+      <w:pPr>
+        <w:spacing w:after="0" w:line="240" w:lineRule="auto"/>
+        <w:textAlignment w:val="baseline"/>
+        <w:rPr>
+          <w:rFonts w:eastAsia="Times New Roman" w:cstheme="minorHAnsi"/>
+          <w:b/>
+          <w:bCs/>
+          <w:kern w:val="0"/>
+          <w:u w:val="single"/>
+          <w14:ligatures w14:val="none"/>
+        </w:rPr>
+      </w:pPr>
+    </w:p>
+    <w:p>
+      <w:pPr>
+        <w:spacing w:after="0" w:line="240" w:lineRule="auto"/>
+        <w:textAlignment w:val="baseline"/>
+        <w:rPr>
+          <w:rFonts w:eastAsia="Times New Roman" w:cstheme="minorHAnsi"/>
+          <w:b/>
+          <w:bCs/>
+          <w:kern w:val="0"/>
+          <w:u w:val="single"/>
+          <w14:ligatures w14:val="none"/>
+        </w:rPr>
+      </w:pPr>
+    </w:p>
+    <w:p>
+      <w:pPr>
+        <w:spacing w:after="0" w:line="240" w:lineRule="auto"/>
+        <w:textAlignment w:val="baseline"/>
+        <w:rPr>
+          <w:rFonts w:eastAsia="Times New Roman" w:cstheme="minorHAnsi"/>
+          <w:b/>
+          <w:bCs/>
+          <w:kern w:val="0"/>
+          <w:u w:val="single"/>
+          <w14:ligatures w14:val="none"/>
+        </w:rPr>
+      </w:pPr>
+    </w:p>
+    <w:p>
+      <w:pPr>
+        <w:spacing w:after="0" w:line="240" w:lineRule="auto"/>
+        <w:textAlignment w:val="baseline"/>
+        <w:rPr>
+          <w:rFonts w:eastAsia="Times New Roman" w:cstheme="minorHAnsi"/>
+          <w:b/>
+          <w:bCs/>
+          <w:kern w:val="0"/>
+          <w:u w:val="single"/>
+          <w14:ligatures w14:val="none"/>
+        </w:rPr>
+      </w:pPr>
+    </w:p>
+    <w:p>
+      <w:pPr>
+        <w:spacing w:after="0" w:line="240" w:lineRule="auto"/>
+        <w:textAlignment w:val="baseline"/>
+        <w:rPr>
+          <w:rFonts w:eastAsia="Times New Roman" w:cstheme="minorHAnsi"/>
+          <w:b/>
+          <w:bCs/>
+          <w:kern w:val="0"/>
+          <w:u w:val="single"/>
+          <w14:ligatures w14:val="none"/>
+        </w:rPr>
+      </w:pPr>
+    </w:p>
+    <w:p>
+      <w:pPr>
+        <w:spacing w:after="0" w:line="240" w:lineRule="auto"/>
+        <w:textAlignment w:val="baseline"/>
+        <w:rPr>
+          <w:rFonts w:eastAsia="Times New Roman" w:cstheme="minorHAnsi"/>
+          <w:b/>
+          <w:bCs/>
+          <w:kern w:val="0"/>
+          <w:u w:val="single"/>
+          <w14:ligatures w14:val="none"/>
+        </w:rPr>
+      </w:pPr>
+    </w:p>
+    <w:p>
+      <w:pPr>
+        <w:spacing w:after="0" w:line="240" w:lineRule="auto"/>
+        <w:textAlignment w:val="baseline"/>
+        <w:rPr>
+          <w:rFonts w:eastAsia="Times New Roman" w:cstheme="minorHAnsi"/>
+          <w:b/>
+          <w:bCs/>
+          <w:kern w:val="0"/>
+          <w:u w:val="single"/>
+          <w14:ligatures w14:val="none"/>
+        </w:rPr>
+      </w:pPr>
+    </w:p>
+    <w:p>
+      <w:pPr>
+        <w:spacing w:after="0" w:line="240" w:lineRule="auto"/>
+        <w:textAlignment w:val="baseline"/>
+        <w:rPr>
+          <w:rFonts w:eastAsia="Times New Roman" w:cstheme="minorHAnsi"/>
+          <w:b/>
+          <w:bCs/>
+          <w:kern w:val="0"/>
+          <w:u w:val="single"/>
+          <w14:ligatures w14:val="none"/>
+        </w:rPr>
+      </w:pPr>
+    </w:p>
+    <w:p>
+      <w:pPr>
+        <w:spacing w:after="0" w:line="240" w:lineRule="auto"/>
+        <w:textAlignment w:val="baseline"/>
+        <w:rPr>
+          <w:rFonts w:eastAsia="Times New Roman" w:cstheme="minorHAnsi"/>
+          <w:b/>
+          <w:bCs/>
+          <w:kern w:val="0"/>
+          <w:u w:val="single"/>
+          <w14:ligatures w14:val="none"/>
+        </w:rPr>
+      </w:pPr>
+    </w:p>
+    <w:p>
+      <w:pPr>
+        <w:spacing w:after="0" w:line="240" w:lineRule="auto"/>
+        <w:textAlignment w:val="baseline"/>
+        <w:rPr>
+          <w:rFonts w:eastAsia="Times New Roman" w:cstheme="minorHAnsi"/>
+          <w:b/>
+          <w:bCs/>
+          <w:kern w:val="0"/>
+          <w:u w:val="single"/>
+          <w14:ligatures w14:val="none"/>
+        </w:rPr>
+      </w:pPr>
+    </w:p>
+    <w:p>
+      <w:pPr>
+        <w:spacing w:after="0" w:line="240" w:lineRule="auto"/>
+        <w:textAlignment w:val="baseline"/>
+        <w:rPr>
+          <w:rFonts w:eastAsia="Times New Roman" w:cstheme="minorHAnsi"/>
+          <w:b/>
+          <w:bCs/>
+          <w:kern w:val="0"/>
+          <w:u w:val="single"/>
+          <w14:ligatures w14:val="none"/>
+        </w:rPr>
+      </w:pPr>
+    </w:p>
+    <w:p>
+      <w:pPr>
+        <w:spacing w:after="0" w:line="240" w:lineRule="auto"/>
+        <w:textAlignment w:val="baseline"/>
+        <w:rPr>
+          <w:rFonts w:eastAsia="Times New Roman" w:cstheme="minorHAnsi"/>
+          <w:b/>
+          <w:bCs/>
+          <w:kern w:val="0"/>
+          <w:u w:val="single"/>
+          <w14:ligatures w14:val="none"/>
+        </w:rPr>
+      </w:pPr>
+    </w:p>
+    <w:p>
+      <w:pPr>
+        <w:spacing w:after="0" w:line="240" w:lineRule="auto"/>
+        <w:textAlignment w:val="baseline"/>
+        <w:rPr>
+          <w:rFonts w:eastAsia="Times New Roman" w:cstheme="minorHAnsi"/>
+          <w:b/>
+          <w:bCs/>
+          <w:kern w:val="0"/>
+          <w:u w:val="single"/>
+          <w14:ligatures w14:val="none"/>
+        </w:rPr>
+      </w:pPr>
+    </w:p>
+    <w:p>
+      <w:pPr>
+        <w:spacing w:after="0" w:line="240" w:lineRule="auto"/>
+        <w:textAlignment w:val="baseline"/>
+        <w:rPr>
+          <w:rFonts w:eastAsia="Times New Roman" w:cstheme="minorHAnsi"/>
+          <w:b/>
+          <w:bCs/>
+          <w:kern w:val="0"/>
+          <w:u w:val="single"/>
+          <w14:ligatures w14:val="none"/>
+        </w:rPr>
+      </w:pPr>
+    </w:p>
+    <w:p>
+      <w:pPr>
+        <w:spacing w:after="0" w:line="240" w:lineRule="auto"/>
+        <w:textAlignment w:val="baseline"/>
+        <w:rPr>
+          <w:rFonts w:eastAsia="Times New Roman" w:cstheme="minorHAnsi"/>
+          <w:b/>
+          <w:bCs/>
+          <w:kern w:val="0"/>
+          <w:u w:val="single"/>
+          <w14:ligatures w14:val="none"/>
+        </w:rPr>
+      </w:pPr>
+    </w:p>
+    <w:p>
+      <w:pPr>
+        <w:spacing w:after="0" w:line="240" w:lineRule="auto"/>
+        <w:textAlignment w:val="baseline"/>
+        <w:rPr>
+          <w:rFonts w:eastAsia="Times New Roman" w:cstheme="minorHAnsi"/>
+          <w:b/>
+          <w:bCs/>
+          <w:kern w:val="0"/>
+          <w:u w:val="single"/>
+          <w14:ligatures w14:val="none"/>
+        </w:rPr>
+      </w:pPr>
+    </w:p>
+    <w:p>
+      <w:pPr>
+        <w:spacing w:after="0" w:line="240" w:lineRule="auto"/>
+        <w:textAlignment w:val="baseline"/>
+        <w:rPr>
+          <w:rFonts w:eastAsia="Times New Roman" w:cstheme="minorHAnsi"/>
+          <w:b/>
+          <w:bCs/>
+          <w:kern w:val="0"/>
+          <w:u w:val="single"/>
+          <w14:ligatures w14:val="none"/>
+        </w:rPr>
+      </w:pPr>
+    </w:p>
+    <w:p>
+      <w:pPr>
+        <w:spacing w:after="0" w:line="240" w:lineRule="auto"/>
+        <w:textAlignment w:val="baseline"/>
+        <w:rPr>
+          <w:rFonts w:eastAsia="Times New Roman" w:cstheme="minorHAnsi"/>
+          <w:b/>
+          <w:bCs/>
+          <w:kern w:val="0"/>
+          <w:u w:val="single"/>
+          <w14:ligatures w14:val="none"/>
+        </w:rPr>
+      </w:pPr>
+    </w:p>
+    <w:p>
+      <w:pPr>
+        <w:spacing w:after="0" w:line="240" w:lineRule="auto"/>
+        <w:textAlignment w:val="baseline"/>
+        <w:rPr>
+          <w:rFonts w:eastAsia="Times New Roman" w:cstheme="minorHAnsi"/>
+          <w:b/>
+          <w:bCs/>
+          <w:kern w:val="0"/>
+          <w:u w:val="single"/>
+          <w14:ligatures w14:val="none"/>
+        </w:rPr>
+      </w:pPr>
+    </w:p>
+    <w:p>
+      <w:pPr>
+        <w:spacing w:after="0" w:line="240" w:lineRule="auto"/>
+        <w:textAlignment w:val="baseline"/>
+        <w:rPr>
+          <w:rFonts w:eastAsia="Times New Roman" w:cstheme="minorHAnsi"/>
+          <w:b/>
+          <w:bCs/>
+          <w:kern w:val="0"/>
+          <w:u w:val="single"/>
+          <w14:ligatures w14:val="none"/>
+        </w:rPr>
+      </w:pPr>
+    </w:p>
+    <w:p>
+      <w:pPr>
+        <w:spacing w:after="0" w:line="240" w:lineRule="auto"/>
+        <w:textAlignment w:val="baseline"/>
+        <w:rPr>
+          <w:rFonts w:eastAsia="Times New Roman" w:cstheme="minorHAnsi"/>
+          <w:b/>
+          <w:bCs/>
+          <w:kern w:val="0"/>
+          <w:u w:val="single"/>
+          <w14:ligatures w14:val="none"/>
+        </w:rPr>
+      </w:pPr>
+    </w:p>
+    <w:p>
+      <w:pPr>
+        <w:spacing w:after="0" w:line="240" w:lineRule="auto"/>
+        <w:textAlignment w:val="baseline"/>
+        <w:rPr>
+          <w:rFonts w:ascii="Segoe UI" w:eastAsia="Times New Roman" w:hAnsi="Segoe UI" w:cs="Segoe UI"/>
+          <w:kern w:val="0"/>
+          <w:sz w:val="18"/>
+          <w:szCs w:val="18"/>
+          <w14:ligatures w14:val="none"/>
+        </w:rPr>
+      </w:pPr>
+      <w:r>
+        <w:rPr>
+          <w:rFonts w:ascii="Calibri" w:eastAsia="Times New Roman" w:hAnsi="Calibri" w:cs="Calibri"/>
+          <w:b/>
+          <w:bCs/>
+          <w:kern w:val="0"/>
+          <w:sz w:val="24"/>
+          <w:szCs w:val="24"/>
+          <w14:ligatures w14:val="none"/>
+        </w:rPr>
+        <w:lastRenderedPageBreak/>
+        <w:t>1.Define Tableau?</w:t>
+      </w:r>
+      <w:r>
+        <w:rPr>
+          <w:rFonts w:ascii="Calibri" w:eastAsia="Times New Roman" w:hAnsi="Calibri" w:cs="Calibri"/>
+          <w:kern w:val="0"/>
+          <w:sz w:val="24"/>
+          <w:szCs w:val="24"/>
+          <w14:ligatures w14:val="none"/>
+        </w:rPr>
+        <w:t> </w:t>
+      </w:r>
+    </w:p>
+    <w:p>
+      <w:pPr>
+        <w:spacing w:after="0" w:line="240" w:lineRule="auto"/>
+        <w:textAlignment w:val="baseline"/>
+        <w:rPr>
+          <w:rFonts w:ascii="Segoe UI" w:eastAsia="Times New Roman" w:hAnsi="Segoe UI" w:cs="Segoe UI"/>
+          <w:kern w:val="0"/>
+          <w:sz w:val="18"/>
+          <w:szCs w:val="18"/>
+          <w14:ligatures w14:val="none"/>
+        </w:rPr>
+      </w:pPr>
+      <w:r>
+        <w:rPr>
+          <w:rFonts w:ascii="Calibri" w:eastAsia="Times New Roman" w:hAnsi="Calibri" w:cs="Calibri"/>
+          <w:kern w:val="0"/>
+          <w:sz w:val="24"/>
+          <w:szCs w:val="24"/>
+          <w14:ligatures w14:val="none"/>
+        </w:rPr>
+        <w:t>Tableau is a Business Intelligence software tool that visualizes and creates interactive, shareable dashboards and allows to connect to their respective data. One can create views of their data and share them with colleagues, customers, and partners. One can use Tableau to blend it with other data and can keep their data up to date automatically. </w:t>
+      </w:r>
+    </w:p>
+    <w:p>
+      <w:pPr>
+        <w:spacing w:after="0" w:line="240" w:lineRule="auto"/>
+        <w:textAlignment w:val="baseline"/>
+        <w:rPr>
+          <w:rFonts w:ascii="Segoe UI" w:eastAsia="Times New Roman" w:hAnsi="Segoe UI" w:cs="Segoe UI"/>
+          <w:kern w:val="0"/>
+          <w:sz w:val="18"/>
+          <w:szCs w:val="18"/>
+          <w14:ligatures w14:val="none"/>
+        </w:rPr>
+      </w:pPr>
+      <w:r>
+        <w:rPr>
+          <w:rFonts w:ascii="Calibri" w:eastAsia="Times New Roman" w:hAnsi="Calibri" w:cs="Calibri"/>
+          <w:kern w:val="0"/>
+          <w:sz w:val="24"/>
+          <w:szCs w:val="24"/>
+          <w14:ligatures w14:val="none"/>
+        </w:rPr>
+        <w:t>  </w:t>
+      </w:r>
+    </w:p>
+    <w:p>
+      <w:pPr>
+        <w:spacing w:after="0" w:line="240" w:lineRule="auto"/>
+        <w:textAlignment w:val="baseline"/>
+        <w:rPr>
+          <w:rFonts w:ascii="Segoe UI" w:eastAsia="Times New Roman" w:hAnsi="Segoe UI" w:cs="Segoe UI"/>
+          <w:kern w:val="0"/>
+          <w:sz w:val="18"/>
+          <w:szCs w:val="18"/>
+          <w14:ligatures w14:val="none"/>
+        </w:rPr>
+      </w:pPr>
+      <w:r>
+        <w:rPr>
+          <w:rFonts w:ascii="Calibri" w:eastAsia="Times New Roman" w:hAnsi="Calibri" w:cs="Calibri"/>
+          <w:kern w:val="0"/>
+          <w:sz w:val="24"/>
+          <w:szCs w:val="24"/>
+          <w14:ligatures w14:val="none"/>
+        </w:rPr>
+        <w:t> </w:t>
+      </w:r>
+    </w:p>
+    <w:p>
+      <w:pPr>
+        <w:spacing w:after="0" w:line="240" w:lineRule="auto"/>
+        <w:textAlignment w:val="baseline"/>
+        <w:rPr>
+          <w:rFonts w:ascii="Segoe UI" w:eastAsia="Times New Roman" w:hAnsi="Segoe UI" w:cs="Segoe UI"/>
+          <w:kern w:val="0"/>
+          <w:sz w:val="18"/>
+          <w:szCs w:val="18"/>
+          <w14:ligatures w14:val="none"/>
+        </w:rPr>
+      </w:pPr>
+      <w:r>
+        <w:rPr>
+          <w:rFonts w:ascii="Calibri" w:eastAsia="Times New Roman" w:hAnsi="Calibri" w:cs="Calibri"/>
+          <w:kern w:val="0"/>
+          <w:sz w:val="24"/>
+          <w:szCs w:val="24"/>
+          <w14:ligatures w14:val="none"/>
+        </w:rPr>
+        <w:t> </w:t>
+      </w:r>
+    </w:p>
+    <w:p>
+      <w:pPr>
+        <w:spacing w:after="0" w:line="240" w:lineRule="auto"/>
+        <w:textAlignment w:val="baseline"/>
+        <w:rPr>
+          <w:rFonts w:ascii="Segoe UI" w:eastAsia="Times New Roman" w:hAnsi="Segoe UI" w:cs="Segoe UI"/>
+          <w:kern w:val="0"/>
+          <w:sz w:val="18"/>
+          <w:szCs w:val="18"/>
+          <w14:ligatures w14:val="none"/>
+        </w:rPr>
+      </w:pPr>
+      <w:r>
+        <w:rPr>
+          <w:rFonts w:ascii="Calibri" w:eastAsia="Times New Roman" w:hAnsi="Calibri" w:cs="Calibri"/>
+          <w:kern w:val="0"/>
+          <w:sz w:val="24"/>
+          <w:szCs w:val="24"/>
+          <w14:ligatures w14:val="none"/>
+        </w:rPr>
+        <w:t> </w:t>
+      </w:r>
+    </w:p>
+    <w:p>
+      <w:pPr>
+        <w:spacing w:after="0" w:line="240" w:lineRule="auto"/>
+        <w:textAlignment w:val="baseline"/>
+        <w:rPr>
+          <w:rFonts w:ascii="Segoe UI" w:eastAsia="Times New Roman" w:hAnsi="Segoe UI" w:cs="Segoe UI"/>
+          <w:kern w:val="0"/>
+          <w:sz w:val="18"/>
+          <w:szCs w:val="18"/>
+          <w14:ligatures w14:val="none"/>
+        </w:rPr>
+      </w:pPr>
+      <w:r>
+        <w:rPr>
+          <w:rFonts w:ascii="Calibri" w:eastAsia="Times New Roman" w:hAnsi="Calibri" w:cs="Calibri"/>
+          <w:b/>
+          <w:bCs/>
+          <w:kern w:val="0"/>
+          <w:sz w:val="24"/>
+          <w:szCs w:val="24"/>
+          <w14:ligatures w14:val="none"/>
+        </w:rPr>
+        <w:t>2.Differentiate between Tableau and other traditional BI tools?</w:t>
+      </w:r>
+      <w:r>
+        <w:rPr>
+          <w:rFonts w:ascii="Calibri" w:eastAsia="Times New Roman" w:hAnsi="Calibri" w:cs="Calibri"/>
+          <w:kern w:val="0"/>
+          <w:sz w:val="24"/>
+          <w:szCs w:val="24"/>
+          <w14:ligatures w14:val="none"/>
+        </w:rPr>
+        <w:t> </w:t>
+      </w:r>
+    </w:p>
+    <w:p>
+      <w:pPr>
+        <w:spacing w:after="0" w:line="240" w:lineRule="auto"/>
+        <w:textAlignment w:val="baseline"/>
+        <w:rPr>
+          <w:rFonts w:ascii="Segoe UI" w:eastAsia="Times New Roman" w:hAnsi="Segoe UI" w:cs="Segoe UI"/>
+          <w:kern w:val="0"/>
+          <w:sz w:val="18"/>
+          <w:szCs w:val="18"/>
+          <w14:ligatures w14:val="none"/>
+        </w:rPr>
+      </w:pPr>
+      <w:r>
+        <w:rPr>
+          <w:rFonts w:ascii="Calibri" w:eastAsia="Times New Roman" w:hAnsi="Calibri" w:cs="Calibri"/>
+          <w:kern w:val="0"/>
+          <w:sz w:val="24"/>
+          <w:szCs w:val="24"/>
+          <w14:ligatures w14:val="none"/>
+        </w:rPr>
+        <w:t>  </w:t>
+      </w:r>
+    </w:p>
+    <w:p>
+      <w:pPr>
+        <w:spacing w:after="0" w:line="240" w:lineRule="auto"/>
+        <w:textAlignment w:val="baseline"/>
+        <w:rPr>
+          <w:rFonts w:ascii="Segoe UI" w:eastAsia="Times New Roman" w:hAnsi="Segoe UI" w:cs="Segoe UI"/>
+          <w:kern w:val="0"/>
+          <w:sz w:val="18"/>
+          <w:szCs w:val="18"/>
+          <w14:ligatures w14:val="none"/>
+        </w:rPr>
+      </w:pPr>
+      <w:r>
+        <w:rPr>
+          <w:rFonts w:ascii="Calibri" w:eastAsia="Times New Roman" w:hAnsi="Calibri" w:cs="Calibri"/>
+          <w:kern w:val="0"/>
+          <w:sz w:val="24"/>
+          <w:szCs w:val="24"/>
+          <w14:ligatures w14:val="none"/>
+        </w:rPr>
+        <w:t xml:space="preserve">Tableau provides easy-to-use, best-in-class, visual analytic capabilities, but it does not help with plumbing or data foundation. One can, for example, combine SQL Server with Tableau to get the complete </w:t>
+      </w:r>
+      <w:proofErr w:type="spellStart"/>
+      <w:r>
+        <w:rPr>
+          <w:rFonts w:ascii="Calibri" w:eastAsia="Times New Roman" w:hAnsi="Calibri" w:cs="Calibri"/>
+          <w:kern w:val="0"/>
+          <w:sz w:val="24"/>
+          <w:szCs w:val="24"/>
+          <w14:ligatures w14:val="none"/>
+        </w:rPr>
+        <w:t>package.Traditional</w:t>
+      </w:r>
+      <w:proofErr w:type="spellEnd"/>
+      <w:r>
+        <w:rPr>
+          <w:rFonts w:ascii="Calibri" w:eastAsia="Times New Roman" w:hAnsi="Calibri" w:cs="Calibri"/>
+          <w:kern w:val="0"/>
+          <w:sz w:val="24"/>
+          <w:szCs w:val="24"/>
+          <w14:ligatures w14:val="none"/>
+        </w:rPr>
+        <w:t xml:space="preserve"> BI tools can handle it all but with significant upfront costs, higher consulting, and hardware and software costs.  </w:t>
+      </w:r>
+    </w:p>
+    <w:p>
+      <w:pPr>
+        <w:spacing w:after="0" w:line="240" w:lineRule="auto"/>
+        <w:textAlignment w:val="baseline"/>
+        <w:rPr>
+          <w:rFonts w:ascii="Segoe UI" w:eastAsia="Times New Roman" w:hAnsi="Segoe UI" w:cs="Segoe UI"/>
+          <w:kern w:val="0"/>
+          <w:sz w:val="18"/>
+          <w:szCs w:val="18"/>
+          <w14:ligatures w14:val="none"/>
+        </w:rPr>
+      </w:pPr>
+      <w:r>
+        <w:rPr>
+          <w:rFonts w:ascii="Calibri" w:eastAsia="Times New Roman" w:hAnsi="Calibri" w:cs="Calibri"/>
+          <w:kern w:val="0"/>
+          <w:sz w:val="24"/>
+          <w:szCs w:val="24"/>
+          <w14:ligatures w14:val="none"/>
+        </w:rPr>
+        <w:t>  </w:t>
+      </w:r>
+    </w:p>
+    <w:p>
+      <w:pPr>
+        <w:spacing w:after="0" w:line="240" w:lineRule="auto"/>
+        <w:textAlignment w:val="baseline"/>
+        <w:rPr>
+          <w:rFonts w:ascii="Segoe UI" w:eastAsia="Times New Roman" w:hAnsi="Segoe UI" w:cs="Segoe UI"/>
+          <w:kern w:val="0"/>
+          <w:sz w:val="18"/>
+          <w:szCs w:val="18"/>
+          <w14:ligatures w14:val="none"/>
+        </w:rPr>
+      </w:pPr>
+      <w:r>
+        <w:rPr>
+          <w:rFonts w:ascii="Calibri" w:eastAsia="Times New Roman" w:hAnsi="Calibri" w:cs="Calibri"/>
+          <w:b/>
+          <w:bCs/>
+          <w:kern w:val="0"/>
+          <w:sz w:val="24"/>
+          <w:szCs w:val="24"/>
+          <w14:ligatures w14:val="none"/>
+        </w:rPr>
+        <w:t>3.What is Tableau Server?</w:t>
+      </w:r>
+      <w:r>
+        <w:rPr>
+          <w:rFonts w:ascii="Calibri" w:eastAsia="Times New Roman" w:hAnsi="Calibri" w:cs="Calibri"/>
+          <w:kern w:val="0"/>
+          <w:sz w:val="24"/>
+          <w:szCs w:val="24"/>
+          <w14:ligatures w14:val="none"/>
+        </w:rPr>
+        <w:t> </w:t>
+      </w:r>
+    </w:p>
+    <w:p>
+      <w:pPr>
+        <w:spacing w:after="0" w:line="240" w:lineRule="auto"/>
+        <w:textAlignment w:val="baseline"/>
+        <w:rPr>
+          <w:rFonts w:ascii="Segoe UI" w:eastAsia="Times New Roman" w:hAnsi="Segoe UI" w:cs="Segoe UI"/>
+          <w:kern w:val="0"/>
+          <w:sz w:val="18"/>
+          <w:szCs w:val="18"/>
+          <w14:ligatures w14:val="none"/>
+        </w:rPr>
+      </w:pPr>
+      <w:r>
+        <w:rPr>
+          <w:rFonts w:ascii="Calibri" w:eastAsia="Times New Roman" w:hAnsi="Calibri" w:cs="Calibri"/>
+          <w:kern w:val="0"/>
+          <w:sz w:val="24"/>
+          <w:szCs w:val="24"/>
+          <w14:ligatures w14:val="none"/>
+        </w:rPr>
+        <w:t>  </w:t>
+      </w:r>
+    </w:p>
+    <w:p>
+      <w:pPr>
+        <w:spacing w:after="0" w:line="240" w:lineRule="auto"/>
+        <w:textAlignment w:val="baseline"/>
+        <w:rPr>
+          <w:rFonts w:ascii="Segoe UI" w:eastAsia="Times New Roman" w:hAnsi="Segoe UI" w:cs="Segoe UI"/>
+          <w:kern w:val="0"/>
+          <w:sz w:val="18"/>
+          <w:szCs w:val="18"/>
+          <w14:ligatures w14:val="none"/>
+        </w:rPr>
+      </w:pPr>
+      <w:r>
+        <w:rPr>
+          <w:rFonts w:ascii="Calibri" w:eastAsia="Times New Roman" w:hAnsi="Calibri" w:cs="Calibri"/>
+          <w:kern w:val="0"/>
+          <w:sz w:val="24"/>
+          <w:szCs w:val="24"/>
+          <w14:ligatures w14:val="none"/>
+        </w:rPr>
+        <w:t>Tableau Server is a browser- and mobile-based insight that can be used by anyone. One can easily publish dashboards with Tableau Desktop and share them through Tableau Server. It is easy to set up and even easier to run. </w:t>
+      </w:r>
+    </w:p>
+    <w:p>
+      <w:pPr>
+        <w:spacing w:after="0" w:line="240" w:lineRule="auto"/>
+        <w:textAlignment w:val="baseline"/>
+        <w:rPr>
+          <w:rFonts w:ascii="Segoe UI" w:eastAsia="Times New Roman" w:hAnsi="Segoe UI" w:cs="Segoe UI"/>
+          <w:kern w:val="0"/>
+          <w:sz w:val="18"/>
+          <w:szCs w:val="18"/>
+          <w14:ligatures w14:val="none"/>
+        </w:rPr>
+      </w:pPr>
+      <w:r>
+        <w:rPr>
+          <w:rFonts w:ascii="Calibri" w:eastAsia="Times New Roman" w:hAnsi="Calibri" w:cs="Calibri"/>
+          <w:kern w:val="0"/>
+          <w:sz w:val="24"/>
+          <w:szCs w:val="24"/>
+          <w14:ligatures w14:val="none"/>
+        </w:rPr>
+        <w:t>  </w:t>
+      </w:r>
+    </w:p>
+    <w:p>
+      <w:pPr>
+        <w:spacing w:after="0" w:line="240" w:lineRule="auto"/>
+        <w:textAlignment w:val="baseline"/>
+        <w:rPr>
+          <w:rFonts w:ascii="Segoe UI" w:eastAsia="Times New Roman" w:hAnsi="Segoe UI" w:cs="Segoe UI"/>
+          <w:kern w:val="0"/>
+          <w:sz w:val="18"/>
+          <w:szCs w:val="18"/>
+          <w14:ligatures w14:val="none"/>
+        </w:rPr>
+      </w:pPr>
+      <w:r>
+        <w:rPr>
+          <w:rFonts w:ascii="Calibri" w:eastAsia="Times New Roman" w:hAnsi="Calibri" w:cs="Calibri"/>
+          <w:b/>
+          <w:bCs/>
+          <w:kern w:val="0"/>
+          <w:sz w:val="24"/>
+          <w:szCs w:val="24"/>
+          <w14:ligatures w14:val="none"/>
+        </w:rPr>
+        <w:t>4.What is data visualization in Tableau?</w:t>
+      </w:r>
+      <w:r>
+        <w:rPr>
+          <w:rFonts w:ascii="Calibri" w:eastAsia="Times New Roman" w:hAnsi="Calibri" w:cs="Calibri"/>
+          <w:kern w:val="0"/>
+          <w:sz w:val="24"/>
+          <w:szCs w:val="24"/>
+          <w14:ligatures w14:val="none"/>
+        </w:rPr>
+        <w:t> </w:t>
+      </w:r>
+    </w:p>
+    <w:p>
+      <w:pPr>
+        <w:spacing w:after="0" w:line="240" w:lineRule="auto"/>
+        <w:textAlignment w:val="baseline"/>
+        <w:rPr>
+          <w:rFonts w:ascii="Segoe UI" w:eastAsia="Times New Roman" w:hAnsi="Segoe UI" w:cs="Segoe UI"/>
+          <w:kern w:val="0"/>
+          <w:sz w:val="18"/>
+          <w:szCs w:val="18"/>
+          <w14:ligatures w14:val="none"/>
+        </w:rPr>
+      </w:pPr>
+      <w:r>
+        <w:rPr>
+          <w:rFonts w:ascii="Calibri" w:eastAsia="Times New Roman" w:hAnsi="Calibri" w:cs="Calibri"/>
+          <w:kern w:val="0"/>
+          <w:sz w:val="24"/>
+          <w:szCs w:val="24"/>
+          <w14:ligatures w14:val="none"/>
+        </w:rPr>
+        <w:t> </w:t>
+      </w:r>
+    </w:p>
+    <w:p>
+      <w:pPr>
+        <w:spacing w:after="0" w:line="240" w:lineRule="auto"/>
+        <w:textAlignment w:val="baseline"/>
+        <w:rPr>
+          <w:rFonts w:ascii="Segoe UI" w:eastAsia="Times New Roman" w:hAnsi="Segoe UI" w:cs="Segoe UI"/>
+          <w:kern w:val="0"/>
+          <w:sz w:val="18"/>
+          <w:szCs w:val="18"/>
+          <w14:ligatures w14:val="none"/>
+        </w:rPr>
+      </w:pPr>
+      <w:r>
+        <w:rPr>
+          <w:rFonts w:ascii="Calibri" w:eastAsia="Times New Roman" w:hAnsi="Calibri" w:cs="Calibri"/>
+          <w:kern w:val="0"/>
+          <w:sz w:val="24"/>
+          <w:szCs w:val="24"/>
+          <w14:ligatures w14:val="none"/>
+        </w:rPr>
+        <w:t>Data visualization refers to the techniques used to communicate data or information by encoding it as visual objects, for example, points, lines, or bars, contained in graphics. </w:t>
+      </w:r>
+    </w:p>
+    <w:p>
+      <w:pPr>
+        <w:spacing w:after="0" w:line="240" w:lineRule="auto"/>
+        <w:textAlignment w:val="baseline"/>
+        <w:rPr>
+          <w:rFonts w:ascii="Segoe UI" w:eastAsia="Times New Roman" w:hAnsi="Segoe UI" w:cs="Segoe UI"/>
+          <w:kern w:val="0"/>
+          <w:sz w:val="18"/>
+          <w:szCs w:val="18"/>
+          <w14:ligatures w14:val="none"/>
+        </w:rPr>
+      </w:pPr>
+      <w:r>
+        <w:rPr>
+          <w:rFonts w:ascii="Calibri" w:eastAsia="Times New Roman" w:hAnsi="Calibri" w:cs="Calibri"/>
+          <w:kern w:val="0"/>
+          <w:sz w:val="24"/>
+          <w:szCs w:val="24"/>
+          <w14:ligatures w14:val="none"/>
+        </w:rPr>
+        <w:t>  </w:t>
+      </w:r>
+    </w:p>
+    <w:p>
+      <w:pPr>
+        <w:spacing w:after="0" w:line="240" w:lineRule="auto"/>
+        <w:textAlignment w:val="baseline"/>
+        <w:rPr>
+          <w:rFonts w:ascii="Segoe UI" w:eastAsia="Times New Roman" w:hAnsi="Segoe UI" w:cs="Segoe UI"/>
+          <w:kern w:val="0"/>
+          <w:sz w:val="18"/>
+          <w:szCs w:val="18"/>
+          <w14:ligatures w14:val="none"/>
+        </w:rPr>
+      </w:pPr>
+      <w:r>
+        <w:rPr>
+          <w:rFonts w:ascii="Calibri" w:eastAsia="Times New Roman" w:hAnsi="Calibri" w:cs="Calibri"/>
+          <w:b/>
+          <w:bCs/>
+          <w:kern w:val="0"/>
+          <w:sz w:val="24"/>
+          <w:szCs w:val="24"/>
+          <w14:ligatures w14:val="none"/>
+        </w:rPr>
+        <w:t>5.What are the products offered by Tableau?</w:t>
+      </w:r>
+      <w:r>
+        <w:rPr>
+          <w:rFonts w:ascii="Calibri" w:eastAsia="Times New Roman" w:hAnsi="Calibri" w:cs="Calibri"/>
+          <w:kern w:val="0"/>
+          <w:sz w:val="24"/>
+          <w:szCs w:val="24"/>
+          <w14:ligatures w14:val="none"/>
+        </w:rPr>
+        <w:t> </w:t>
+      </w:r>
+    </w:p>
+    <w:p>
+      <w:pPr>
+        <w:spacing w:after="0" w:line="240" w:lineRule="auto"/>
+        <w:textAlignment w:val="baseline"/>
+        <w:rPr>
+          <w:rFonts w:ascii="Segoe UI" w:eastAsia="Times New Roman" w:hAnsi="Segoe UI" w:cs="Segoe UI"/>
+          <w:kern w:val="0"/>
+          <w:sz w:val="18"/>
+          <w:szCs w:val="18"/>
+          <w14:ligatures w14:val="none"/>
+        </w:rPr>
+      </w:pPr>
+      <w:r>
+        <w:rPr>
+          <w:rFonts w:ascii="Calibri" w:eastAsia="Times New Roman" w:hAnsi="Calibri" w:cs="Calibri"/>
+          <w:kern w:val="0"/>
+          <w:sz w:val="24"/>
+          <w:szCs w:val="24"/>
+          <w14:ligatures w14:val="none"/>
+        </w:rPr>
+        <w:t> </w:t>
+      </w:r>
+    </w:p>
+    <w:p>
+      <w:pPr>
+        <w:spacing w:after="0" w:line="240" w:lineRule="auto"/>
+        <w:textAlignment w:val="baseline"/>
+        <w:rPr>
+          <w:rFonts w:ascii="Segoe UI" w:eastAsia="Times New Roman" w:hAnsi="Segoe UI" w:cs="Segoe UI"/>
+          <w:kern w:val="0"/>
+          <w:sz w:val="18"/>
+          <w:szCs w:val="18"/>
+          <w14:ligatures w14:val="none"/>
+        </w:rPr>
+      </w:pPr>
+      <w:r>
+        <w:rPr>
+          <w:rFonts w:ascii="Calibri" w:eastAsia="Times New Roman" w:hAnsi="Calibri" w:cs="Calibri"/>
+          <w:kern w:val="0"/>
+          <w:sz w:val="24"/>
+          <w:szCs w:val="24"/>
+          <w14:ligatures w14:val="none"/>
+        </w:rPr>
+        <w:t>Tableau products support the entire cycle of self-service analytics, such as prep, analysis, sharing, etc., along with governance and data management every step of the way. Everything is integrated into the Tableau platform. There are five main products that are offered by Tableau: </w:t>
+      </w:r>
+    </w:p>
+    <w:p>
+      <w:pPr>
+        <w:spacing w:after="0" w:line="240" w:lineRule="auto"/>
+        <w:textAlignment w:val="baseline"/>
+        <w:rPr>
+          <w:rFonts w:ascii="Segoe UI" w:eastAsia="Times New Roman" w:hAnsi="Segoe UI" w:cs="Segoe UI"/>
+          <w:kern w:val="0"/>
+          <w:sz w:val="18"/>
+          <w:szCs w:val="18"/>
+          <w14:ligatures w14:val="none"/>
+        </w:rPr>
+      </w:pPr>
+      <w:r>
+        <w:rPr>
+          <w:rFonts w:ascii="Calibri" w:eastAsia="Times New Roman" w:hAnsi="Calibri" w:cs="Calibri"/>
+          <w:kern w:val="0"/>
+          <w:sz w:val="24"/>
+          <w:szCs w:val="24"/>
+          <w14:ligatures w14:val="none"/>
+        </w:rPr>
+        <w:t>  </w:t>
+      </w:r>
+    </w:p>
+    <w:p>
+      <w:pPr>
+        <w:spacing w:after="0" w:line="240" w:lineRule="auto"/>
+        <w:textAlignment w:val="baseline"/>
+        <w:rPr>
+          <w:rFonts w:ascii="Segoe UI" w:eastAsia="Times New Roman" w:hAnsi="Segoe UI" w:cs="Segoe UI"/>
+          <w:kern w:val="0"/>
+          <w:sz w:val="18"/>
+          <w:szCs w:val="18"/>
+          <w14:ligatures w14:val="none"/>
+        </w:rPr>
+      </w:pPr>
+      <w:r>
+        <w:rPr>
+          <w:rFonts w:ascii="Calibri" w:eastAsia="Times New Roman" w:hAnsi="Calibri" w:cs="Calibri"/>
+          <w:kern w:val="0"/>
+          <w:sz w:val="24"/>
+          <w:szCs w:val="24"/>
+          <w14:ligatures w14:val="none"/>
+        </w:rPr>
+        <w:t>Tableau Desktop </w:t>
+      </w:r>
+    </w:p>
+    <w:p>
+      <w:pPr>
+        <w:spacing w:after="0" w:line="240" w:lineRule="auto"/>
+        <w:textAlignment w:val="baseline"/>
+        <w:rPr>
+          <w:rFonts w:ascii="Segoe UI" w:eastAsia="Times New Roman" w:hAnsi="Segoe UI" w:cs="Segoe UI"/>
+          <w:kern w:val="0"/>
+          <w:sz w:val="18"/>
+          <w:szCs w:val="18"/>
+          <w14:ligatures w14:val="none"/>
+        </w:rPr>
+      </w:pPr>
+      <w:r>
+        <w:rPr>
+          <w:rFonts w:ascii="Calibri" w:eastAsia="Times New Roman" w:hAnsi="Calibri" w:cs="Calibri"/>
+          <w:kern w:val="0"/>
+          <w:sz w:val="24"/>
+          <w:szCs w:val="24"/>
+          <w14:ligatures w14:val="none"/>
+        </w:rPr>
+        <w:t>Tableau Server </w:t>
+      </w:r>
+    </w:p>
+    <w:p>
+      <w:pPr>
+        <w:spacing w:after="0" w:line="240" w:lineRule="auto"/>
+        <w:textAlignment w:val="baseline"/>
+        <w:rPr>
+          <w:rFonts w:ascii="Segoe UI" w:eastAsia="Times New Roman" w:hAnsi="Segoe UI" w:cs="Segoe UI"/>
+          <w:kern w:val="0"/>
+          <w:sz w:val="18"/>
+          <w:szCs w:val="18"/>
+          <w14:ligatures w14:val="none"/>
+        </w:rPr>
+      </w:pPr>
+      <w:r>
+        <w:rPr>
+          <w:rFonts w:ascii="Calibri" w:eastAsia="Times New Roman" w:hAnsi="Calibri" w:cs="Calibri"/>
+          <w:kern w:val="0"/>
+          <w:sz w:val="24"/>
+          <w:szCs w:val="24"/>
+          <w14:ligatures w14:val="none"/>
+        </w:rPr>
+        <w:t>Tableau Online </w:t>
+      </w:r>
+    </w:p>
+    <w:p>
+      <w:pPr>
+        <w:spacing w:after="0" w:line="240" w:lineRule="auto"/>
+        <w:textAlignment w:val="baseline"/>
+        <w:rPr>
+          <w:rFonts w:ascii="Segoe UI" w:eastAsia="Times New Roman" w:hAnsi="Segoe UI" w:cs="Segoe UI"/>
+          <w:kern w:val="0"/>
+          <w:sz w:val="18"/>
+          <w:szCs w:val="18"/>
+          <w14:ligatures w14:val="none"/>
+        </w:rPr>
+      </w:pPr>
+      <w:r>
+        <w:rPr>
+          <w:rFonts w:ascii="Calibri" w:eastAsia="Times New Roman" w:hAnsi="Calibri" w:cs="Calibri"/>
+          <w:kern w:val="0"/>
+          <w:sz w:val="24"/>
+          <w:szCs w:val="24"/>
+          <w14:ligatures w14:val="none"/>
+        </w:rPr>
+        <w:t>Tableau Reader </w:t>
+      </w:r>
+    </w:p>
+    <w:p>
+      <w:pPr>
+        <w:spacing w:after="0" w:line="240" w:lineRule="auto"/>
+        <w:textAlignment w:val="baseline"/>
+        <w:rPr>
+          <w:rFonts w:ascii="Segoe UI" w:eastAsia="Times New Roman" w:hAnsi="Segoe UI" w:cs="Segoe UI"/>
+          <w:kern w:val="0"/>
+          <w:sz w:val="18"/>
+          <w:szCs w:val="18"/>
+          <w14:ligatures w14:val="none"/>
+        </w:rPr>
+      </w:pPr>
+      <w:r>
+        <w:rPr>
+          <w:rFonts w:ascii="Calibri" w:eastAsia="Times New Roman" w:hAnsi="Calibri" w:cs="Calibri"/>
+          <w:kern w:val="0"/>
+          <w:sz w:val="24"/>
+          <w:szCs w:val="24"/>
+          <w14:ligatures w14:val="none"/>
+        </w:rPr>
+        <w:t>Tableau Public </w:t>
+      </w:r>
+    </w:p>
+    <w:p>
+      <w:pPr>
+        <w:spacing w:after="0" w:line="240" w:lineRule="auto"/>
+        <w:textAlignment w:val="baseline"/>
+        <w:rPr>
+          <w:rFonts w:ascii="Segoe UI" w:eastAsia="Times New Roman" w:hAnsi="Segoe UI" w:cs="Segoe UI"/>
+          <w:kern w:val="0"/>
+          <w:sz w:val="18"/>
+          <w:szCs w:val="18"/>
+          <w14:ligatures w14:val="none"/>
+        </w:rPr>
+      </w:pPr>
+      <w:r>
+        <w:rPr>
+          <w:rFonts w:ascii="Calibri" w:eastAsia="Times New Roman" w:hAnsi="Calibri" w:cs="Calibri"/>
+          <w:kern w:val="0"/>
+          <w:sz w:val="24"/>
+          <w:szCs w:val="24"/>
+          <w14:ligatures w14:val="none"/>
+        </w:rPr>
+        <w:t>  </w:t>
+      </w:r>
+    </w:p>
+    <w:p>
+      <w:pPr>
+        <w:spacing w:after="0" w:line="240" w:lineRule="auto"/>
+        <w:textAlignment w:val="baseline"/>
+        <w:rPr>
+          <w:rFonts w:ascii="Segoe UI" w:eastAsia="Times New Roman" w:hAnsi="Segoe UI" w:cs="Segoe UI"/>
+          <w:kern w:val="0"/>
+          <w:sz w:val="18"/>
+          <w:szCs w:val="18"/>
+          <w14:ligatures w14:val="none"/>
+        </w:rPr>
+      </w:pPr>
+      <w:r>
+        <w:rPr>
+          <w:rFonts w:ascii="Calibri" w:eastAsia="Times New Roman" w:hAnsi="Calibri" w:cs="Calibri"/>
+          <w:b/>
+          <w:bCs/>
+          <w:kern w:val="0"/>
+          <w:sz w:val="24"/>
+          <w:szCs w:val="24"/>
+          <w14:ligatures w14:val="none"/>
+        </w:rPr>
+        <w:t>6.Differentiate Context Filter  from other filters?</w:t>
+      </w:r>
+      <w:r>
+        <w:rPr>
+          <w:rFonts w:ascii="Calibri" w:eastAsia="Times New Roman" w:hAnsi="Calibri" w:cs="Calibri"/>
+          <w:kern w:val="0"/>
+          <w:sz w:val="24"/>
+          <w:szCs w:val="24"/>
+          <w14:ligatures w14:val="none"/>
+        </w:rPr>
+        <w:t> </w:t>
+      </w:r>
+    </w:p>
+    <w:p>
+      <w:pPr>
+        <w:spacing w:after="0" w:line="240" w:lineRule="auto"/>
+        <w:textAlignment w:val="baseline"/>
+        <w:rPr>
+          <w:rFonts w:ascii="Segoe UI" w:eastAsia="Times New Roman" w:hAnsi="Segoe UI" w:cs="Segoe UI"/>
+          <w:kern w:val="0"/>
+          <w:sz w:val="18"/>
+          <w:szCs w:val="18"/>
+          <w14:ligatures w14:val="none"/>
+        </w:rPr>
+      </w:pPr>
+      <w:r>
+        <w:rPr>
+          <w:rFonts w:ascii="Calibri" w:eastAsia="Times New Roman" w:hAnsi="Calibri" w:cs="Calibri"/>
+          <w:kern w:val="0"/>
+          <w:sz w:val="24"/>
+          <w:szCs w:val="24"/>
+          <w14:ligatures w14:val="none"/>
+        </w:rPr>
+        <w:t> </w:t>
+      </w:r>
+    </w:p>
+    <w:p>
+      <w:pPr>
+        <w:spacing w:after="0" w:line="240" w:lineRule="auto"/>
+        <w:textAlignment w:val="baseline"/>
+        <w:rPr>
+          <w:rFonts w:ascii="Segoe UI" w:eastAsia="Times New Roman" w:hAnsi="Segoe UI" w:cs="Segoe UI"/>
+          <w:kern w:val="0"/>
+          <w:sz w:val="18"/>
+          <w:szCs w:val="18"/>
+          <w14:ligatures w14:val="none"/>
+        </w:rPr>
+      </w:pPr>
+      <w:r>
+        <w:rPr>
+          <w:rFonts w:ascii="Calibri" w:eastAsia="Times New Roman" w:hAnsi="Calibri" w:cs="Calibri"/>
+          <w:kern w:val="0"/>
+          <w:sz w:val="24"/>
+          <w:szCs w:val="24"/>
+          <w14:ligatures w14:val="none"/>
+        </w:rPr>
+        <w:t xml:space="preserve">In Context Filter, Tableau will create a temporary table for that particular filter set, and the other filters will be applied on the Context Filter data such as cascade </w:t>
+      </w:r>
+      <w:proofErr w:type="spellStart"/>
+      <w:r>
+        <w:rPr>
+          <w:rFonts w:ascii="Calibri" w:eastAsia="Times New Roman" w:hAnsi="Calibri" w:cs="Calibri"/>
+          <w:kern w:val="0"/>
+          <w:sz w:val="24"/>
+          <w:szCs w:val="24"/>
+          <w14:ligatures w14:val="none"/>
+        </w:rPr>
+        <w:t>parameters.The</w:t>
+      </w:r>
+      <w:proofErr w:type="spellEnd"/>
+      <w:r>
+        <w:rPr>
+          <w:rFonts w:ascii="Calibri" w:eastAsia="Times New Roman" w:hAnsi="Calibri" w:cs="Calibri"/>
+          <w:kern w:val="0"/>
+          <w:sz w:val="24"/>
+          <w:szCs w:val="24"/>
+          <w14:ligatures w14:val="none"/>
+        </w:rPr>
+        <w:t xml:space="preserve"> Context </w:t>
+      </w:r>
+      <w:r>
+        <w:rPr>
+          <w:rFonts w:ascii="Calibri" w:eastAsia="Times New Roman" w:hAnsi="Calibri" w:cs="Calibri"/>
+          <w:kern w:val="0"/>
+          <w:sz w:val="24"/>
+          <w:szCs w:val="24"/>
+          <w14:ligatures w14:val="none"/>
+        </w:rPr>
+        <w:lastRenderedPageBreak/>
+        <w:t>Filter is not frequently changed by the user and if it is changed, then the database must be recomputed and the temporary table must be rewritten. </w:t>
+      </w:r>
+    </w:p>
+    <w:p>
+      <w:pPr>
+        <w:spacing w:after="0" w:line="240" w:lineRule="auto"/>
+        <w:textAlignment w:val="baseline"/>
+        <w:rPr>
+          <w:rFonts w:ascii="Segoe UI" w:eastAsia="Times New Roman" w:hAnsi="Segoe UI" w:cs="Segoe UI"/>
+          <w:kern w:val="0"/>
+          <w:sz w:val="18"/>
+          <w:szCs w:val="18"/>
+          <w14:ligatures w14:val="none"/>
+        </w:rPr>
+      </w:pPr>
+      <w:r>
+        <w:rPr>
+          <w:rFonts w:ascii="Calibri" w:eastAsia="Times New Roman" w:hAnsi="Calibri" w:cs="Calibri"/>
+          <w:kern w:val="0"/>
+          <w:sz w:val="24"/>
+          <w:szCs w:val="24"/>
+          <w14:ligatures w14:val="none"/>
+        </w:rPr>
+        <w:t>For example, one has created a Context Filter on Dubai and India, Tableau will create a temporary table for these two countries data. If one does not have the Context Filter and has other filters, then they will be applied on these two countries data and  each record will check for all filters. </w:t>
+      </w:r>
+    </w:p>
+    <w:p>
+      <w:pPr>
+        <w:spacing w:after="0" w:line="240" w:lineRule="auto"/>
+        <w:textAlignment w:val="baseline"/>
+        <w:rPr>
+          <w:rFonts w:ascii="Segoe UI" w:eastAsia="Times New Roman" w:hAnsi="Segoe UI" w:cs="Segoe UI"/>
+          <w:kern w:val="0"/>
+          <w:sz w:val="18"/>
+          <w:szCs w:val="18"/>
+          <w14:ligatures w14:val="none"/>
+        </w:rPr>
+      </w:pPr>
+      <w:r>
+        <w:rPr>
+          <w:rFonts w:ascii="Calibri" w:eastAsia="Times New Roman" w:hAnsi="Calibri" w:cs="Calibri"/>
+          <w:kern w:val="0"/>
+          <w:sz w:val="24"/>
+          <w:szCs w:val="24"/>
+          <w14:ligatures w14:val="none"/>
+        </w:rPr>
+        <w:t>  </w:t>
+      </w:r>
+    </w:p>
+    <w:p>
+      <w:pPr>
+        <w:spacing w:after="0" w:line="240" w:lineRule="auto"/>
+        <w:textAlignment w:val="baseline"/>
+        <w:rPr>
+          <w:rFonts w:ascii="Segoe UI" w:eastAsia="Times New Roman" w:hAnsi="Segoe UI" w:cs="Segoe UI"/>
+          <w:kern w:val="0"/>
+          <w:sz w:val="18"/>
+          <w:szCs w:val="18"/>
+          <w14:ligatures w14:val="none"/>
+        </w:rPr>
+      </w:pPr>
+      <w:r>
+        <w:rPr>
+          <w:rFonts w:ascii="Calibri" w:eastAsia="Times New Roman" w:hAnsi="Calibri" w:cs="Calibri"/>
+          <w:b/>
+          <w:bCs/>
+          <w:kern w:val="0"/>
+          <w:sz w:val="24"/>
+          <w:szCs w:val="24"/>
+          <w14:ligatures w14:val="none"/>
+        </w:rPr>
+        <w:t>7.How to combine two Excel files with the same fields but different data like different years?</w:t>
+      </w:r>
+      <w:r>
+        <w:rPr>
+          <w:rFonts w:ascii="Calibri" w:eastAsia="Times New Roman" w:hAnsi="Calibri" w:cs="Calibri"/>
+          <w:kern w:val="0"/>
+          <w:sz w:val="24"/>
+          <w:szCs w:val="24"/>
+          <w14:ligatures w14:val="none"/>
+        </w:rPr>
+        <w:t> </w:t>
+      </w:r>
+    </w:p>
+    <w:p>
+      <w:pPr>
+        <w:spacing w:after="0" w:line="240" w:lineRule="auto"/>
+        <w:textAlignment w:val="baseline"/>
+        <w:rPr>
+          <w:rFonts w:ascii="Segoe UI" w:eastAsia="Times New Roman" w:hAnsi="Segoe UI" w:cs="Segoe UI"/>
+          <w:kern w:val="0"/>
+          <w:sz w:val="18"/>
+          <w:szCs w:val="18"/>
+          <w14:ligatures w14:val="none"/>
+        </w:rPr>
+      </w:pPr>
+      <w:r>
+        <w:rPr>
+          <w:rFonts w:ascii="Calibri" w:eastAsia="Times New Roman" w:hAnsi="Calibri" w:cs="Calibri"/>
+          <w:kern w:val="0"/>
+          <w:sz w:val="24"/>
+          <w:szCs w:val="24"/>
+          <w14:ligatures w14:val="none"/>
+        </w:rPr>
+        <w:t>If there are two or more sheets or workbooks that need to be summarized, the Consolidate command can help pull the data together onto a single sheet. </w:t>
+      </w:r>
+    </w:p>
+    <w:p>
+      <w:pPr>
+        <w:spacing w:after="0" w:line="240" w:lineRule="auto"/>
+        <w:textAlignment w:val="baseline"/>
+        <w:rPr>
+          <w:rFonts w:ascii="Segoe UI" w:eastAsia="Times New Roman" w:hAnsi="Segoe UI" w:cs="Segoe UI"/>
+          <w:kern w:val="0"/>
+          <w:sz w:val="18"/>
+          <w:szCs w:val="18"/>
+          <w14:ligatures w14:val="none"/>
+        </w:rPr>
+      </w:pPr>
+      <w:r>
+        <w:rPr>
+          <w:rFonts w:ascii="Calibri" w:eastAsia="Times New Roman" w:hAnsi="Calibri" w:cs="Calibri"/>
+          <w:kern w:val="0"/>
+          <w:sz w:val="24"/>
+          <w:szCs w:val="24"/>
+          <w14:ligatures w14:val="none"/>
+        </w:rPr>
+        <w:t>  </w:t>
+      </w:r>
+    </w:p>
+    <w:p>
+      <w:pPr>
+        <w:spacing w:after="0" w:line="240" w:lineRule="auto"/>
+        <w:textAlignment w:val="baseline"/>
+        <w:rPr>
+          <w:rFonts w:ascii="Segoe UI" w:eastAsia="Times New Roman" w:hAnsi="Segoe UI" w:cs="Segoe UI"/>
+          <w:kern w:val="0"/>
+          <w:sz w:val="18"/>
+          <w:szCs w:val="18"/>
+          <w14:ligatures w14:val="none"/>
+        </w:rPr>
+      </w:pPr>
+      <w:r>
+        <w:rPr>
+          <w:rFonts w:ascii="Calibri" w:eastAsia="Times New Roman" w:hAnsi="Calibri" w:cs="Calibri"/>
+          <w:kern w:val="0"/>
+          <w:sz w:val="24"/>
+          <w:szCs w:val="24"/>
+          <w14:ligatures w14:val="none"/>
+        </w:rPr>
+        <w:t>To decide which type of consolidation to use, make sure to check the sheets that are being combined. If the data in the different sheets is in inconsistent positions, then consolidate by position even if the row and column labels are not identical. </w:t>
+      </w:r>
+    </w:p>
+    <w:p>
+      <w:pPr>
+        <w:spacing w:after="0" w:line="240" w:lineRule="auto"/>
+        <w:textAlignment w:val="baseline"/>
+        <w:rPr>
+          <w:rFonts w:ascii="Segoe UI" w:eastAsia="Times New Roman" w:hAnsi="Segoe UI" w:cs="Segoe UI"/>
+          <w:kern w:val="0"/>
+          <w:sz w:val="18"/>
+          <w:szCs w:val="18"/>
+          <w14:ligatures w14:val="none"/>
+        </w:rPr>
+      </w:pPr>
+      <w:r>
+        <w:rPr>
+          <w:rFonts w:ascii="Calibri" w:eastAsia="Times New Roman" w:hAnsi="Calibri" w:cs="Calibri"/>
+          <w:kern w:val="0"/>
+          <w:sz w:val="24"/>
+          <w:szCs w:val="24"/>
+          <w14:ligatures w14:val="none"/>
+        </w:rPr>
+        <w:t>  </w:t>
+      </w:r>
+    </w:p>
+    <w:p>
+      <w:pPr>
+        <w:spacing w:after="0" w:line="240" w:lineRule="auto"/>
+        <w:textAlignment w:val="baseline"/>
+        <w:rPr>
+          <w:rFonts w:ascii="Segoe UI" w:eastAsia="Times New Roman" w:hAnsi="Segoe UI" w:cs="Segoe UI"/>
+          <w:kern w:val="0"/>
+          <w:sz w:val="18"/>
+          <w:szCs w:val="18"/>
+          <w14:ligatures w14:val="none"/>
+        </w:rPr>
+      </w:pPr>
+      <w:r>
+        <w:rPr>
+          <w:rFonts w:ascii="Calibri" w:eastAsia="Times New Roman" w:hAnsi="Calibri" w:cs="Calibri"/>
+          <w:kern w:val="0"/>
+          <w:sz w:val="24"/>
+          <w:szCs w:val="24"/>
+          <w14:ligatures w14:val="none"/>
+        </w:rPr>
+        <w:t>If the sheets use the same row and column labels for their categories, then consolidate by category even if the data does not have consistent positions. </w:t>
+      </w:r>
+    </w:p>
+    <w:p>
+      <w:pPr>
+        <w:spacing w:after="0" w:line="240" w:lineRule="auto"/>
+        <w:textAlignment w:val="baseline"/>
+        <w:rPr>
+          <w:rFonts w:ascii="Segoe UI" w:eastAsia="Times New Roman" w:hAnsi="Segoe UI" w:cs="Segoe UI"/>
+          <w:kern w:val="0"/>
+          <w:sz w:val="18"/>
+          <w:szCs w:val="18"/>
+          <w14:ligatures w14:val="none"/>
+        </w:rPr>
+      </w:pPr>
+      <w:r>
+        <w:rPr>
+          <w:rFonts w:ascii="Calibri" w:eastAsia="Times New Roman" w:hAnsi="Calibri" w:cs="Calibri"/>
+          <w:kern w:val="0"/>
+          <w:sz w:val="24"/>
+          <w:szCs w:val="24"/>
+          <w14:ligatures w14:val="none"/>
+        </w:rPr>
+        <w:t>  </w:t>
+      </w:r>
+    </w:p>
+    <w:p>
+      <w:pPr>
+        <w:spacing w:after="0" w:line="240" w:lineRule="auto"/>
+        <w:textAlignment w:val="baseline"/>
+        <w:rPr>
+          <w:rFonts w:ascii="Segoe UI" w:eastAsia="Times New Roman" w:hAnsi="Segoe UI" w:cs="Segoe UI"/>
+          <w:kern w:val="0"/>
+          <w:sz w:val="18"/>
+          <w:szCs w:val="18"/>
+          <w14:ligatures w14:val="none"/>
+        </w:rPr>
+      </w:pPr>
+      <w:r>
+        <w:rPr>
+          <w:rFonts w:ascii="Calibri" w:eastAsia="Times New Roman" w:hAnsi="Calibri" w:cs="Calibri"/>
+          <w:b/>
+          <w:bCs/>
+          <w:kern w:val="0"/>
+          <w:sz w:val="24"/>
+          <w:szCs w:val="24"/>
+          <w14:ligatures w14:val="none"/>
+        </w:rPr>
+        <w:t>8. What are sets?</w:t>
+      </w:r>
+      <w:r>
+        <w:rPr>
+          <w:rFonts w:ascii="Calibri" w:eastAsia="Times New Roman" w:hAnsi="Calibri" w:cs="Calibri"/>
+          <w:kern w:val="0"/>
+          <w:sz w:val="24"/>
+          <w:szCs w:val="24"/>
+          <w14:ligatures w14:val="none"/>
+        </w:rPr>
+        <w:t> </w:t>
+      </w:r>
+    </w:p>
+    <w:p>
+      <w:pPr>
+        <w:spacing w:after="0" w:line="240" w:lineRule="auto"/>
+        <w:textAlignment w:val="baseline"/>
+        <w:rPr>
+          <w:rFonts w:ascii="Segoe UI" w:eastAsia="Times New Roman" w:hAnsi="Segoe UI" w:cs="Segoe UI"/>
+          <w:kern w:val="0"/>
+          <w:sz w:val="18"/>
+          <w:szCs w:val="18"/>
+          <w14:ligatures w14:val="none"/>
+        </w:rPr>
+      </w:pPr>
+      <w:r>
+        <w:rPr>
+          <w:rFonts w:ascii="Calibri" w:eastAsia="Times New Roman" w:hAnsi="Calibri" w:cs="Calibri"/>
+          <w:kern w:val="0"/>
+          <w:sz w:val="24"/>
+          <w:szCs w:val="24"/>
+          <w14:ligatures w14:val="none"/>
+        </w:rPr>
+        <w:t>Sets are custom fields that define a subset of data based on certain conditions. The condition can be a computed condition such as a list of customers with sales over a certain threshold. Computed sets update with change in data. Alternatively, a set can also be based on a specific data point in one’s view. </w:t>
+      </w:r>
+    </w:p>
+    <w:p>
+      <w:pPr>
+        <w:spacing w:after="0" w:line="240" w:lineRule="auto"/>
+        <w:textAlignment w:val="baseline"/>
+        <w:rPr>
+          <w:rFonts w:ascii="Segoe UI" w:eastAsia="Times New Roman" w:hAnsi="Segoe UI" w:cs="Segoe UI"/>
+          <w:kern w:val="0"/>
+          <w:sz w:val="18"/>
+          <w:szCs w:val="18"/>
+          <w14:ligatures w14:val="none"/>
+        </w:rPr>
+      </w:pPr>
+      <w:r>
+        <w:rPr>
+          <w:rFonts w:ascii="Calibri" w:eastAsia="Times New Roman" w:hAnsi="Calibri" w:cs="Calibri"/>
+          <w:kern w:val="0"/>
+          <w:sz w:val="24"/>
+          <w:szCs w:val="24"/>
+          <w14:ligatures w14:val="none"/>
+        </w:rPr>
+        <w:t>  </w:t>
+      </w:r>
+    </w:p>
+    <w:p>
+      <w:pPr>
+        <w:spacing w:after="0" w:line="240" w:lineRule="auto"/>
+        <w:textAlignment w:val="baseline"/>
+        <w:rPr>
+          <w:rFonts w:ascii="Segoe UI" w:eastAsia="Times New Roman" w:hAnsi="Segoe UI" w:cs="Segoe UI"/>
+          <w:kern w:val="0"/>
+          <w:sz w:val="18"/>
+          <w:szCs w:val="18"/>
+          <w14:ligatures w14:val="none"/>
+        </w:rPr>
+      </w:pPr>
+      <w:r>
+        <w:rPr>
+          <w:rFonts w:ascii="Calibri" w:eastAsia="Times New Roman" w:hAnsi="Calibri" w:cs="Calibri"/>
+          <w:b/>
+          <w:bCs/>
+          <w:kern w:val="0"/>
+          <w:sz w:val="24"/>
+          <w:szCs w:val="24"/>
+          <w14:ligatures w14:val="none"/>
+        </w:rPr>
+        <w:t>9. What are groups?</w:t>
+      </w:r>
+      <w:r>
+        <w:rPr>
+          <w:rFonts w:ascii="Calibri" w:eastAsia="Times New Roman" w:hAnsi="Calibri" w:cs="Calibri"/>
+          <w:kern w:val="0"/>
+          <w:sz w:val="24"/>
+          <w:szCs w:val="24"/>
+          <w14:ligatures w14:val="none"/>
+        </w:rPr>
+        <w:t> </w:t>
+      </w:r>
+    </w:p>
+    <w:p>
+      <w:pPr>
+        <w:spacing w:after="0" w:line="240" w:lineRule="auto"/>
+        <w:textAlignment w:val="baseline"/>
+        <w:rPr>
+          <w:rFonts w:ascii="Segoe UI" w:eastAsia="Times New Roman" w:hAnsi="Segoe UI" w:cs="Segoe UI"/>
+          <w:kern w:val="0"/>
+          <w:sz w:val="18"/>
+          <w:szCs w:val="18"/>
+          <w14:ligatures w14:val="none"/>
+        </w:rPr>
+      </w:pPr>
+      <w:r>
+        <w:rPr>
+          <w:rFonts w:ascii="Calibri" w:eastAsia="Times New Roman" w:hAnsi="Calibri" w:cs="Calibri"/>
+          <w:kern w:val="0"/>
+          <w:sz w:val="24"/>
+          <w:szCs w:val="24"/>
+          <w14:ligatures w14:val="none"/>
+        </w:rPr>
+        <w:t>A group is a combination of dimension members that make higher-level categories. For instance, if one is working with a view that shows average test scores by major, then certain majors can be grouped together for major categories. </w:t>
+      </w:r>
+    </w:p>
+    <w:p>
+      <w:pPr>
+        <w:spacing w:after="0" w:line="240" w:lineRule="auto"/>
+        <w:textAlignment w:val="baseline"/>
+        <w:rPr>
+          <w:rFonts w:ascii="Segoe UI" w:eastAsia="Times New Roman" w:hAnsi="Segoe UI" w:cs="Segoe UI"/>
+          <w:kern w:val="0"/>
+          <w:sz w:val="18"/>
+          <w:szCs w:val="18"/>
+          <w14:ligatures w14:val="none"/>
+        </w:rPr>
+      </w:pPr>
+      <w:r>
+        <w:rPr>
+          <w:rFonts w:ascii="Calibri" w:eastAsia="Times New Roman" w:hAnsi="Calibri" w:cs="Calibri"/>
+          <w:b/>
+          <w:bCs/>
+          <w:kern w:val="0"/>
+          <w:sz w:val="24"/>
+          <w:szCs w:val="24"/>
+          <w14:ligatures w14:val="none"/>
+        </w:rPr>
+        <w:t> </w:t>
+      </w:r>
+      <w:r>
+        <w:rPr>
+          <w:rFonts w:ascii="Calibri" w:eastAsia="Times New Roman" w:hAnsi="Calibri" w:cs="Calibri"/>
+          <w:kern w:val="0"/>
+          <w:sz w:val="24"/>
+          <w:szCs w:val="24"/>
+          <w14:ligatures w14:val="none"/>
+        </w:rPr>
+        <w:t> </w:t>
+      </w:r>
+    </w:p>
+    <w:p>
+      <w:pPr>
+        <w:spacing w:after="0" w:line="240" w:lineRule="auto"/>
+        <w:textAlignment w:val="baseline"/>
+        <w:rPr>
+          <w:rFonts w:ascii="Segoe UI" w:eastAsia="Times New Roman" w:hAnsi="Segoe UI" w:cs="Segoe UI"/>
+          <w:kern w:val="0"/>
+          <w:sz w:val="18"/>
+          <w:szCs w:val="18"/>
+          <w14:ligatures w14:val="none"/>
+        </w:rPr>
+      </w:pPr>
+      <w:r>
+        <w:rPr>
+          <w:rFonts w:ascii="Calibri" w:eastAsia="Times New Roman" w:hAnsi="Calibri" w:cs="Calibri"/>
+          <w:b/>
+          <w:bCs/>
+          <w:kern w:val="0"/>
+          <w:sz w:val="24"/>
+          <w:szCs w:val="24"/>
+          <w14:ligatures w14:val="none"/>
+        </w:rPr>
+        <w:t>10.How can you differentiate  joining and blending in Tableau?</w:t>
+      </w:r>
+      <w:r>
+        <w:rPr>
+          <w:rFonts w:ascii="Calibri" w:eastAsia="Times New Roman" w:hAnsi="Calibri" w:cs="Calibri"/>
+          <w:kern w:val="0"/>
+          <w:sz w:val="24"/>
+          <w:szCs w:val="24"/>
+          <w14:ligatures w14:val="none"/>
+        </w:rPr>
+        <w:t> </w:t>
+      </w:r>
+    </w:p>
+    <w:p>
+      <w:pPr>
+        <w:spacing w:after="0" w:line="240" w:lineRule="auto"/>
+        <w:textAlignment w:val="baseline"/>
+        <w:rPr>
+          <w:rFonts w:ascii="Segoe UI" w:eastAsia="Times New Roman" w:hAnsi="Segoe UI" w:cs="Segoe UI"/>
+          <w:kern w:val="0"/>
+          <w:sz w:val="18"/>
+          <w:szCs w:val="18"/>
+          <w14:ligatures w14:val="none"/>
+        </w:rPr>
+      </w:pPr>
+      <w:r>
+        <w:rPr>
+          <w:rFonts w:ascii="Calibri" w:eastAsia="Times New Roman" w:hAnsi="Calibri" w:cs="Calibri"/>
+          <w:kern w:val="0"/>
+          <w:sz w:val="24"/>
+          <w:szCs w:val="24"/>
+          <w14:ligatures w14:val="none"/>
+        </w:rPr>
+        <w:t>Joining is useful when combining data from a single source with several tables, sheets, or others. </w:t>
+      </w:r>
+    </w:p>
+    <w:p>
+      <w:pPr>
+        <w:spacing w:after="0" w:line="240" w:lineRule="auto"/>
+        <w:textAlignment w:val="baseline"/>
+        <w:rPr>
+          <w:rFonts w:ascii="Segoe UI" w:eastAsia="Times New Roman" w:hAnsi="Segoe UI" w:cs="Segoe UI"/>
+          <w:kern w:val="0"/>
+          <w:sz w:val="18"/>
+          <w:szCs w:val="18"/>
+          <w14:ligatures w14:val="none"/>
+        </w:rPr>
+      </w:pPr>
+      <w:r>
+        <w:rPr>
+          <w:rFonts w:ascii="Calibri" w:eastAsia="Times New Roman" w:hAnsi="Calibri" w:cs="Calibri"/>
+          <w:kern w:val="0"/>
+          <w:sz w:val="24"/>
+          <w:szCs w:val="24"/>
+          <w14:ligatures w14:val="none"/>
+        </w:rPr>
+        <w:t>  </w:t>
+      </w:r>
+    </w:p>
+    <w:p>
+      <w:pPr>
+        <w:spacing w:after="0" w:line="240" w:lineRule="auto"/>
+        <w:textAlignment w:val="baseline"/>
+        <w:rPr>
+          <w:rFonts w:ascii="Segoe UI" w:eastAsia="Times New Roman" w:hAnsi="Segoe UI" w:cs="Segoe UI"/>
+          <w:kern w:val="0"/>
+          <w:sz w:val="18"/>
+          <w:szCs w:val="18"/>
+          <w14:ligatures w14:val="none"/>
+        </w:rPr>
+      </w:pPr>
+      <w:r>
+        <w:rPr>
+          <w:rFonts w:ascii="Calibri" w:eastAsia="Times New Roman" w:hAnsi="Calibri" w:cs="Calibri"/>
+          <w:kern w:val="0"/>
+          <w:sz w:val="24"/>
+          <w:szCs w:val="24"/>
+          <w14:ligatures w14:val="none"/>
+        </w:rPr>
+        <w:t xml:space="preserve">Blending is the combination of data from two or more different </w:t>
+      </w:r>
+      <w:proofErr w:type="spellStart"/>
+      <w:r>
+        <w:rPr>
+          <w:rFonts w:ascii="Calibri" w:eastAsia="Times New Roman" w:hAnsi="Calibri" w:cs="Calibri"/>
+          <w:kern w:val="0"/>
+          <w:sz w:val="24"/>
+          <w:szCs w:val="24"/>
+          <w14:ligatures w14:val="none"/>
+        </w:rPr>
+        <w:t>sources,one</w:t>
+      </w:r>
+      <w:proofErr w:type="spellEnd"/>
+      <w:r>
+        <w:rPr>
+          <w:rFonts w:ascii="Calibri" w:eastAsia="Times New Roman" w:hAnsi="Calibri" w:cs="Calibri"/>
+          <w:kern w:val="0"/>
+          <w:sz w:val="24"/>
+          <w:szCs w:val="24"/>
+          <w14:ligatures w14:val="none"/>
+        </w:rPr>
+        <w:t xml:space="preserve"> can combine the data between two sources such as Oracle, SQL Server, Excel, and others. </w:t>
+      </w:r>
+    </w:p>
+    <w:p>
+      <w:pPr>
+        <w:spacing w:after="0" w:line="240" w:lineRule="auto"/>
+        <w:textAlignment w:val="baseline"/>
+        <w:rPr>
+          <w:rFonts w:ascii="Segoe UI" w:eastAsia="Times New Roman" w:hAnsi="Segoe UI" w:cs="Segoe UI"/>
+          <w:kern w:val="0"/>
+          <w:sz w:val="18"/>
+          <w:szCs w:val="18"/>
+          <w14:ligatures w14:val="none"/>
+        </w:rPr>
+      </w:pPr>
+      <w:r>
+        <w:rPr>
+          <w:rFonts w:ascii="Calibri" w:eastAsia="Times New Roman" w:hAnsi="Calibri" w:cs="Calibri"/>
+          <w:kern w:val="0"/>
+          <w:sz w:val="24"/>
+          <w:szCs w:val="24"/>
+          <w14:ligatures w14:val="none"/>
+        </w:rPr>
+        <w:t>  </w:t>
+      </w:r>
+    </w:p>
+    <w:p>
+      <w:pPr>
+        <w:spacing w:after="0" w:line="240" w:lineRule="auto"/>
+        <w:textAlignment w:val="baseline"/>
+        <w:rPr>
+          <w:rFonts w:ascii="Segoe UI" w:eastAsia="Times New Roman" w:hAnsi="Segoe UI" w:cs="Segoe UI"/>
+          <w:kern w:val="0"/>
+          <w:sz w:val="18"/>
+          <w:szCs w:val="18"/>
+          <w14:ligatures w14:val="none"/>
+        </w:rPr>
+      </w:pPr>
+      <w:r>
+        <w:rPr>
+          <w:rFonts w:ascii="Calibri" w:eastAsia="Times New Roman" w:hAnsi="Calibri" w:cs="Calibri"/>
+          <w:kern w:val="0"/>
+          <w:sz w:val="24"/>
+          <w:szCs w:val="24"/>
+          <w14:ligatures w14:val="none"/>
+        </w:rPr>
+        <w:t>  </w:t>
+      </w:r>
+    </w:p>
+    <w:p>
+      <w:pPr>
+        <w:spacing w:after="0" w:line="240" w:lineRule="auto"/>
+        <w:textAlignment w:val="baseline"/>
+        <w:rPr>
+          <w:rFonts w:ascii="Segoe UI" w:eastAsia="Times New Roman" w:hAnsi="Segoe UI" w:cs="Segoe UI"/>
+          <w:kern w:val="0"/>
+          <w:sz w:val="18"/>
+          <w:szCs w:val="18"/>
+          <w14:ligatures w14:val="none"/>
+        </w:rPr>
+      </w:pPr>
+      <w:r>
+        <w:rPr>
+          <w:rFonts w:ascii="Calibri" w:eastAsia="Times New Roman" w:hAnsi="Calibri" w:cs="Calibri"/>
+          <w:b/>
+          <w:bCs/>
+          <w:kern w:val="0"/>
+          <w:sz w:val="24"/>
+          <w:szCs w:val="24"/>
+          <w14:ligatures w14:val="none"/>
+        </w:rPr>
+        <w:t>11.Explain data joining and data blending in detail with suitable examples?</w:t>
+      </w:r>
+      <w:r>
+        <w:rPr>
+          <w:rFonts w:ascii="Calibri" w:eastAsia="Times New Roman" w:hAnsi="Calibri" w:cs="Calibri"/>
+          <w:kern w:val="0"/>
+          <w:sz w:val="24"/>
+          <w:szCs w:val="24"/>
+          <w14:ligatures w14:val="none"/>
+        </w:rPr>
+        <w:t> </w:t>
+      </w:r>
+    </w:p>
+    <w:p>
+      <w:pPr>
+        <w:spacing w:after="0" w:line="240" w:lineRule="auto"/>
+        <w:textAlignment w:val="baseline"/>
+        <w:rPr>
+          <w:rFonts w:ascii="Segoe UI" w:eastAsia="Times New Roman" w:hAnsi="Segoe UI" w:cs="Segoe UI"/>
+          <w:kern w:val="0"/>
+          <w:sz w:val="18"/>
+          <w:szCs w:val="18"/>
+          <w14:ligatures w14:val="none"/>
+        </w:rPr>
+      </w:pPr>
+      <w:r>
+        <w:rPr>
+          <w:rFonts w:ascii="Calibri" w:eastAsia="Times New Roman" w:hAnsi="Calibri" w:cs="Calibri"/>
+          <w:kern w:val="0"/>
+          <w:sz w:val="24"/>
+          <w:szCs w:val="24"/>
+          <w14:ligatures w14:val="none"/>
+        </w:rPr>
+        <w:t>  </w:t>
+      </w:r>
+    </w:p>
+    <w:p>
+      <w:pPr>
+        <w:spacing w:after="0" w:line="240" w:lineRule="auto"/>
+        <w:textAlignment w:val="baseline"/>
+        <w:rPr>
+          <w:rFonts w:ascii="Segoe UI" w:eastAsia="Times New Roman" w:hAnsi="Segoe UI" w:cs="Segoe UI"/>
+          <w:kern w:val="0"/>
+          <w:sz w:val="18"/>
+          <w:szCs w:val="18"/>
+          <w14:ligatures w14:val="none"/>
+        </w:rPr>
+      </w:pPr>
+      <w:r>
+        <w:rPr>
+          <w:rFonts w:ascii="Calibri" w:eastAsia="Times New Roman" w:hAnsi="Calibri" w:cs="Calibri"/>
+          <w:kern w:val="0"/>
+          <w:sz w:val="24"/>
+          <w:szCs w:val="24"/>
+          <w14:ligatures w14:val="none"/>
+        </w:rPr>
+        <w:t>  </w:t>
+      </w:r>
+    </w:p>
+    <w:p>
+      <w:pPr>
+        <w:spacing w:after="0" w:line="240" w:lineRule="auto"/>
+        <w:textAlignment w:val="baseline"/>
+        <w:rPr>
+          <w:rFonts w:ascii="Segoe UI" w:eastAsia="Times New Roman" w:hAnsi="Segoe UI" w:cs="Segoe UI"/>
+          <w:kern w:val="0"/>
+          <w:sz w:val="18"/>
+          <w:szCs w:val="18"/>
+          <w14:ligatures w14:val="none"/>
+        </w:rPr>
+      </w:pPr>
+      <w:r>
+        <w:rPr>
+          <w:rFonts w:ascii="Calibri" w:eastAsia="Times New Roman" w:hAnsi="Calibri" w:cs="Calibri"/>
+          <w:b/>
+          <w:bCs/>
+          <w:kern w:val="0"/>
+          <w:sz w:val="24"/>
+          <w:szCs w:val="24"/>
+          <w14:ligatures w14:val="none"/>
+        </w:rPr>
+        <w:t>12.Define data modeling?</w:t>
+      </w:r>
+      <w:r>
+        <w:rPr>
+          <w:rFonts w:ascii="Calibri" w:eastAsia="Times New Roman" w:hAnsi="Calibri" w:cs="Calibri"/>
+          <w:kern w:val="0"/>
+          <w:sz w:val="24"/>
+          <w:szCs w:val="24"/>
+          <w14:ligatures w14:val="none"/>
+        </w:rPr>
+        <w:t> </w:t>
+      </w:r>
+    </w:p>
+    <w:p>
+      <w:pPr>
+        <w:spacing w:after="0" w:line="240" w:lineRule="auto"/>
+        <w:textAlignment w:val="baseline"/>
+        <w:rPr>
+          <w:rFonts w:ascii="Segoe UI" w:eastAsia="Times New Roman" w:hAnsi="Segoe UI" w:cs="Segoe UI"/>
+          <w:kern w:val="0"/>
+          <w:sz w:val="18"/>
+          <w:szCs w:val="18"/>
+          <w14:ligatures w14:val="none"/>
+        </w:rPr>
+      </w:pPr>
+      <w:r>
+        <w:rPr>
+          <w:rFonts w:ascii="Calibri" w:eastAsia="Times New Roman" w:hAnsi="Calibri" w:cs="Calibri"/>
+          <w:kern w:val="0"/>
+          <w:sz w:val="24"/>
+          <w:szCs w:val="24"/>
+          <w14:ligatures w14:val="none"/>
+        </w:rPr>
+        <w:t>  </w:t>
+      </w:r>
+    </w:p>
+    <w:p>
+      <w:pPr>
+        <w:spacing w:after="0" w:line="240" w:lineRule="auto"/>
+        <w:textAlignment w:val="baseline"/>
+        <w:rPr>
+          <w:rFonts w:ascii="Segoe UI" w:eastAsia="Times New Roman" w:hAnsi="Segoe UI" w:cs="Segoe UI"/>
+          <w:kern w:val="0"/>
+          <w:sz w:val="18"/>
+          <w:szCs w:val="18"/>
+          <w14:ligatures w14:val="none"/>
+        </w:rPr>
+      </w:pPr>
+      <w:r>
+        <w:rPr>
+          <w:rFonts w:ascii="Calibri" w:eastAsia="Times New Roman" w:hAnsi="Calibri" w:cs="Calibri"/>
+          <w:kern w:val="0"/>
+          <w:sz w:val="24"/>
+          <w:szCs w:val="24"/>
+          <w14:ligatures w14:val="none"/>
+        </w:rPr>
+        <w:t>Data modeling is the analysis of data objects that are used in a business or other contexts and the identification of the relationships among these data objects.  </w:t>
+      </w:r>
+    </w:p>
+    <w:p>
+      <w:pPr>
+        <w:spacing w:after="0" w:line="240" w:lineRule="auto"/>
+        <w:textAlignment w:val="baseline"/>
+        <w:rPr>
+          <w:rFonts w:ascii="Segoe UI" w:eastAsia="Times New Roman" w:hAnsi="Segoe UI" w:cs="Segoe UI"/>
+          <w:kern w:val="0"/>
+          <w:sz w:val="18"/>
+          <w:szCs w:val="18"/>
+          <w14:ligatures w14:val="none"/>
+        </w:rPr>
+      </w:pPr>
+      <w:r>
+        <w:rPr>
+          <w:rFonts w:ascii="Calibri" w:eastAsia="Times New Roman" w:hAnsi="Calibri" w:cs="Calibri"/>
+          <w:kern w:val="0"/>
+          <w:sz w:val="24"/>
+          <w:szCs w:val="24"/>
+          <w14:ligatures w14:val="none"/>
+        </w:rPr>
+        <w:lastRenderedPageBreak/>
+        <w:t>  </w:t>
+      </w:r>
+    </w:p>
+    <w:p>
+      <w:pPr>
+        <w:spacing w:after="0" w:line="240" w:lineRule="auto"/>
+        <w:textAlignment w:val="baseline"/>
+        <w:rPr>
+          <w:rFonts w:ascii="Segoe UI" w:eastAsia="Times New Roman" w:hAnsi="Segoe UI" w:cs="Segoe UI"/>
+          <w:kern w:val="0"/>
+          <w:sz w:val="18"/>
+          <w:szCs w:val="18"/>
+          <w14:ligatures w14:val="none"/>
+        </w:rPr>
+      </w:pPr>
+      <w:r>
+        <w:rPr>
+          <w:rFonts w:ascii="Calibri" w:eastAsia="Times New Roman" w:hAnsi="Calibri" w:cs="Calibri"/>
+          <w:b/>
+          <w:bCs/>
+          <w:kern w:val="0"/>
+          <w:sz w:val="24"/>
+          <w:szCs w:val="24"/>
+          <w14:ligatures w14:val="none"/>
+        </w:rPr>
+        <w:t xml:space="preserve">13.Differentiate between heat map and </w:t>
+      </w:r>
+      <w:proofErr w:type="spellStart"/>
+      <w:r>
+        <w:rPr>
+          <w:rFonts w:ascii="Calibri" w:eastAsia="Times New Roman" w:hAnsi="Calibri" w:cs="Calibri"/>
+          <w:b/>
+          <w:bCs/>
+          <w:kern w:val="0"/>
+          <w:sz w:val="24"/>
+          <w:szCs w:val="24"/>
+          <w14:ligatures w14:val="none"/>
+        </w:rPr>
+        <w:t>treemap</w:t>
+      </w:r>
+      <w:proofErr w:type="spellEnd"/>
+      <w:r>
+        <w:rPr>
+          <w:rFonts w:ascii="Calibri" w:eastAsia="Times New Roman" w:hAnsi="Calibri" w:cs="Calibri"/>
+          <w:b/>
+          <w:bCs/>
+          <w:kern w:val="0"/>
+          <w:sz w:val="24"/>
+          <w:szCs w:val="24"/>
+          <w14:ligatures w14:val="none"/>
+        </w:rPr>
+        <w:t>?</w:t>
+      </w:r>
+      <w:r>
+        <w:rPr>
+          <w:rFonts w:ascii="Calibri" w:eastAsia="Times New Roman" w:hAnsi="Calibri" w:cs="Calibri"/>
+          <w:kern w:val="0"/>
+          <w:sz w:val="24"/>
+          <w:szCs w:val="24"/>
+          <w14:ligatures w14:val="none"/>
+        </w:rPr>
+        <w:t> </w:t>
+      </w:r>
+    </w:p>
+    <w:p>
+      <w:pPr>
+        <w:spacing w:after="0" w:line="240" w:lineRule="auto"/>
+        <w:textAlignment w:val="baseline"/>
+        <w:rPr>
+          <w:rFonts w:ascii="Segoe UI" w:eastAsia="Times New Roman" w:hAnsi="Segoe UI" w:cs="Segoe UI"/>
+          <w:kern w:val="0"/>
+          <w:sz w:val="18"/>
+          <w:szCs w:val="18"/>
+          <w14:ligatures w14:val="none"/>
+        </w:rPr>
+      </w:pPr>
+      <w:r>
+        <w:rPr>
+          <w:rFonts w:ascii="Calibri" w:eastAsia="Times New Roman" w:hAnsi="Calibri" w:cs="Calibri"/>
+          <w:kern w:val="0"/>
+          <w:sz w:val="24"/>
+          <w:szCs w:val="24"/>
+          <w14:ligatures w14:val="none"/>
+        </w:rPr>
+        <w:t>A heat map is a great way to compare categories using color and size. In a heat map, one can compare two different measures. </w:t>
+      </w:r>
+    </w:p>
+    <w:p>
+      <w:pPr>
+        <w:spacing w:after="0" w:line="240" w:lineRule="auto"/>
+        <w:textAlignment w:val="baseline"/>
+        <w:rPr>
+          <w:rFonts w:ascii="Segoe UI" w:eastAsia="Times New Roman" w:hAnsi="Segoe UI" w:cs="Segoe UI"/>
+          <w:kern w:val="0"/>
+          <w:sz w:val="18"/>
+          <w:szCs w:val="18"/>
+          <w14:ligatures w14:val="none"/>
+        </w:rPr>
+      </w:pPr>
+      <w:r>
+        <w:rPr>
+          <w:rFonts w:ascii="Calibri" w:eastAsia="Times New Roman" w:hAnsi="Calibri" w:cs="Calibri"/>
+          <w:kern w:val="0"/>
+          <w:sz w:val="24"/>
+          <w:szCs w:val="24"/>
+          <w14:ligatures w14:val="none"/>
+        </w:rPr>
+        <w:t>  </w:t>
+      </w:r>
+    </w:p>
+    <w:p>
+      <w:pPr>
+        <w:spacing w:after="0" w:line="240" w:lineRule="auto"/>
+        <w:textAlignment w:val="baseline"/>
+        <w:rPr>
+          <w:rFonts w:ascii="Segoe UI" w:eastAsia="Times New Roman" w:hAnsi="Segoe UI" w:cs="Segoe UI"/>
+          <w:kern w:val="0"/>
+          <w:sz w:val="18"/>
+          <w:szCs w:val="18"/>
+          <w14:ligatures w14:val="none"/>
+        </w:rPr>
+      </w:pPr>
+      <w:r>
+        <w:rPr>
+          <w:rFonts w:ascii="Calibri" w:eastAsia="Times New Roman" w:hAnsi="Calibri" w:cs="Calibri"/>
+          <w:kern w:val="0"/>
+          <w:sz w:val="24"/>
+          <w:szCs w:val="24"/>
+          <w14:ligatures w14:val="none"/>
+        </w:rPr>
+        <w:t xml:space="preserve">A </w:t>
+      </w:r>
+      <w:proofErr w:type="spellStart"/>
+      <w:r>
+        <w:rPr>
+          <w:rFonts w:ascii="Calibri" w:eastAsia="Times New Roman" w:hAnsi="Calibri" w:cs="Calibri"/>
+          <w:kern w:val="0"/>
+          <w:sz w:val="24"/>
+          <w:szCs w:val="24"/>
+          <w14:ligatures w14:val="none"/>
+        </w:rPr>
+        <w:t>treemap</w:t>
+      </w:r>
+      <w:proofErr w:type="spellEnd"/>
+      <w:r>
+        <w:rPr>
+          <w:rFonts w:ascii="Calibri" w:eastAsia="Times New Roman" w:hAnsi="Calibri" w:cs="Calibri"/>
+          <w:kern w:val="0"/>
+          <w:sz w:val="24"/>
+          <w:szCs w:val="24"/>
+          <w14:ligatures w14:val="none"/>
+        </w:rPr>
+        <w:t xml:space="preserve"> is a very powerful visualization, particularly used for illustrating hierarchical or tree-structured data. It can be used for visualizing a part of or a whole relationship. </w:t>
+      </w:r>
+    </w:p>
+    <w:p>
+      <w:pPr>
+        <w:spacing w:after="0" w:line="240" w:lineRule="auto"/>
+        <w:textAlignment w:val="baseline"/>
+        <w:rPr>
+          <w:rFonts w:ascii="Segoe UI" w:eastAsia="Times New Roman" w:hAnsi="Segoe UI" w:cs="Segoe UI"/>
+          <w:kern w:val="0"/>
+          <w:sz w:val="18"/>
+          <w:szCs w:val="18"/>
+          <w14:ligatures w14:val="none"/>
+        </w:rPr>
+      </w:pPr>
+      <w:r>
+        <w:rPr>
+          <w:rFonts w:ascii="Calibri" w:eastAsia="Times New Roman" w:hAnsi="Calibri" w:cs="Calibri"/>
+          <w:kern w:val="0"/>
+          <w:sz w:val="24"/>
+          <w:szCs w:val="24"/>
+          <w14:ligatures w14:val="none"/>
+        </w:rPr>
+        <w:t>  </w:t>
+      </w:r>
+    </w:p>
+    <w:p>
+      <w:pPr>
+        <w:spacing w:after="0" w:line="240" w:lineRule="auto"/>
+        <w:textAlignment w:val="baseline"/>
+        <w:rPr>
+          <w:rFonts w:ascii="Segoe UI" w:eastAsia="Times New Roman" w:hAnsi="Segoe UI" w:cs="Segoe UI"/>
+          <w:kern w:val="0"/>
+          <w:sz w:val="18"/>
+          <w:szCs w:val="18"/>
+          <w14:ligatures w14:val="none"/>
+        </w:rPr>
+      </w:pPr>
+      <w:r>
+        <w:rPr>
+          <w:rFonts w:ascii="Calibri" w:eastAsia="Times New Roman" w:hAnsi="Calibri" w:cs="Calibri"/>
+          <w:b/>
+          <w:bCs/>
+          <w:kern w:val="0"/>
+          <w:sz w:val="24"/>
+          <w:szCs w:val="24"/>
+          <w14:ligatures w14:val="none"/>
+        </w:rPr>
+        <w:t>14.What is a blended axis?</w:t>
+      </w:r>
+      <w:r>
+        <w:rPr>
+          <w:rFonts w:ascii="Calibri" w:eastAsia="Times New Roman" w:hAnsi="Calibri" w:cs="Calibri"/>
+          <w:kern w:val="0"/>
+          <w:sz w:val="24"/>
+          <w:szCs w:val="24"/>
+          <w14:ligatures w14:val="none"/>
+        </w:rPr>
+        <w:t> </w:t>
+      </w:r>
+    </w:p>
+    <w:p>
+      <w:pPr>
+        <w:spacing w:after="0" w:line="240" w:lineRule="auto"/>
+        <w:textAlignment w:val="baseline"/>
+        <w:rPr>
+          <w:rFonts w:ascii="Segoe UI" w:eastAsia="Times New Roman" w:hAnsi="Segoe UI" w:cs="Segoe UI"/>
+          <w:kern w:val="0"/>
+          <w:sz w:val="18"/>
+          <w:szCs w:val="18"/>
+          <w14:ligatures w14:val="none"/>
+        </w:rPr>
+      </w:pPr>
+      <w:r>
+        <w:rPr>
+          <w:rFonts w:ascii="Calibri" w:eastAsia="Times New Roman" w:hAnsi="Calibri" w:cs="Calibri"/>
+          <w:kern w:val="0"/>
+          <w:sz w:val="24"/>
+          <w:szCs w:val="24"/>
+          <w14:ligatures w14:val="none"/>
+        </w:rPr>
+        <w:t>Blended axis is the axis where multiple measures are shown in a single axis and all the marks are shown in a single pane. </w:t>
+      </w:r>
+    </w:p>
+    <w:p>
+      <w:pPr>
+        <w:spacing w:after="0" w:line="240" w:lineRule="auto"/>
+        <w:textAlignment w:val="baseline"/>
+        <w:rPr>
+          <w:rFonts w:ascii="Segoe UI" w:eastAsia="Times New Roman" w:hAnsi="Segoe UI" w:cs="Segoe UI"/>
+          <w:kern w:val="0"/>
+          <w:sz w:val="18"/>
+          <w:szCs w:val="18"/>
+          <w14:ligatures w14:val="none"/>
+        </w:rPr>
+      </w:pPr>
+      <w:r>
+        <w:rPr>
+          <w:rFonts w:ascii="Calibri" w:eastAsia="Times New Roman" w:hAnsi="Calibri" w:cs="Calibri"/>
+          <w:kern w:val="0"/>
+          <w:sz w:val="24"/>
+          <w:szCs w:val="24"/>
+          <w14:ligatures w14:val="none"/>
+        </w:rPr>
+        <w:t>  </w:t>
+      </w:r>
+    </w:p>
+    <w:p>
+      <w:pPr>
+        <w:spacing w:after="0" w:line="240" w:lineRule="auto"/>
+        <w:textAlignment w:val="baseline"/>
+        <w:rPr>
+          <w:rFonts w:ascii="Segoe UI" w:eastAsia="Times New Roman" w:hAnsi="Segoe UI" w:cs="Segoe UI"/>
+          <w:kern w:val="0"/>
+          <w:sz w:val="18"/>
+          <w:szCs w:val="18"/>
+          <w14:ligatures w14:val="none"/>
+        </w:rPr>
+      </w:pPr>
+      <w:r>
+        <w:rPr>
+          <w:rFonts w:ascii="Calibri" w:eastAsia="Times New Roman" w:hAnsi="Calibri" w:cs="Calibri"/>
+          <w:kern w:val="0"/>
+          <w:sz w:val="24"/>
+          <w:szCs w:val="24"/>
+          <w14:ligatures w14:val="none"/>
+        </w:rPr>
+        <w:t>- Drag a dimension in a column. </w:t>
+      </w:r>
+    </w:p>
+    <w:p>
+      <w:pPr>
+        <w:spacing w:after="0" w:line="240" w:lineRule="auto"/>
+        <w:textAlignment w:val="baseline"/>
+        <w:rPr>
+          <w:rFonts w:ascii="Segoe UI" w:eastAsia="Times New Roman" w:hAnsi="Segoe UI" w:cs="Segoe UI"/>
+          <w:kern w:val="0"/>
+          <w:sz w:val="18"/>
+          <w:szCs w:val="18"/>
+          <w14:ligatures w14:val="none"/>
+        </w:rPr>
+      </w:pPr>
+      <w:r>
+        <w:rPr>
+          <w:rFonts w:ascii="Calibri" w:eastAsia="Times New Roman" w:hAnsi="Calibri" w:cs="Calibri"/>
+          <w:kern w:val="0"/>
+          <w:sz w:val="24"/>
+          <w:szCs w:val="24"/>
+          <w14:ligatures w14:val="none"/>
+        </w:rPr>
+        <w:t>- Drag the first measure in the column. </w:t>
+      </w:r>
+    </w:p>
+    <w:p>
+      <w:pPr>
+        <w:spacing w:after="0" w:line="240" w:lineRule="auto"/>
+        <w:textAlignment w:val="baseline"/>
+        <w:rPr>
+          <w:rFonts w:ascii="Segoe UI" w:eastAsia="Times New Roman" w:hAnsi="Segoe UI" w:cs="Segoe UI"/>
+          <w:kern w:val="0"/>
+          <w:sz w:val="18"/>
+          <w:szCs w:val="18"/>
+          <w14:ligatures w14:val="none"/>
+        </w:rPr>
+      </w:pPr>
+      <w:r>
+        <w:rPr>
+          <w:rFonts w:ascii="Calibri" w:eastAsia="Times New Roman" w:hAnsi="Calibri" w:cs="Calibri"/>
+          <w:kern w:val="0"/>
+          <w:sz w:val="24"/>
+          <w:szCs w:val="24"/>
+          <w14:ligatures w14:val="none"/>
+        </w:rPr>
+        <w:t>- Drag the second measure in the existing axis. </w:t>
+      </w:r>
+    </w:p>
+    <w:p>
+      <w:pPr>
+        <w:spacing w:after="0" w:line="240" w:lineRule="auto"/>
+        <w:textAlignment w:val="baseline"/>
+        <w:rPr>
+          <w:rFonts w:ascii="Segoe UI" w:eastAsia="Times New Roman" w:hAnsi="Segoe UI" w:cs="Segoe UI"/>
+          <w:kern w:val="0"/>
+          <w:sz w:val="18"/>
+          <w:szCs w:val="18"/>
+          <w14:ligatures w14:val="none"/>
+        </w:rPr>
+      </w:pPr>
+      <w:r>
+        <w:rPr>
+          <w:rFonts w:ascii="Calibri" w:eastAsia="Times New Roman" w:hAnsi="Calibri" w:cs="Calibri"/>
+          <w:kern w:val="0"/>
+          <w:sz w:val="24"/>
+          <w:szCs w:val="24"/>
+          <w14:ligatures w14:val="none"/>
+        </w:rPr>
+        <w:t>  </w:t>
+      </w:r>
+    </w:p>
+    <w:p>
+      <w:pPr>
+        <w:spacing w:after="0" w:line="240" w:lineRule="auto"/>
+        <w:textAlignment w:val="baseline"/>
+        <w:rPr>
+          <w:rFonts w:ascii="Segoe UI" w:eastAsia="Times New Roman" w:hAnsi="Segoe UI" w:cs="Segoe UI"/>
+          <w:kern w:val="0"/>
+          <w:sz w:val="18"/>
+          <w:szCs w:val="18"/>
+          <w14:ligatures w14:val="none"/>
+        </w:rPr>
+      </w:pPr>
+      <w:r>
+        <w:rPr>
+          <w:rFonts w:ascii="Calibri" w:eastAsia="Times New Roman" w:hAnsi="Calibri" w:cs="Calibri"/>
+          <w:kern w:val="0"/>
+          <w:sz w:val="24"/>
+          <w:szCs w:val="24"/>
+          <w14:ligatures w14:val="none"/>
+        </w:rPr>
+        <w:t>  </w:t>
+      </w:r>
+    </w:p>
+    <w:p>
+      <w:pPr>
+        <w:spacing w:after="0" w:line="240" w:lineRule="auto"/>
+        <w:textAlignment w:val="baseline"/>
+        <w:rPr>
+          <w:rFonts w:ascii="Segoe UI" w:eastAsia="Times New Roman" w:hAnsi="Segoe UI" w:cs="Segoe UI"/>
+          <w:kern w:val="0"/>
+          <w:sz w:val="18"/>
+          <w:szCs w:val="18"/>
+          <w14:ligatures w14:val="none"/>
+        </w:rPr>
+      </w:pPr>
+      <w:r>
+        <w:rPr>
+          <w:rFonts w:ascii="Calibri" w:eastAsia="Times New Roman" w:hAnsi="Calibri" w:cs="Calibri"/>
+          <w:b/>
+          <w:bCs/>
+          <w:kern w:val="0"/>
+          <w:sz w:val="24"/>
+          <w:szCs w:val="24"/>
+          <w14:ligatures w14:val="none"/>
+        </w:rPr>
+        <w:t>15.How can you get values from two different sources as a single input into parameters?</w:t>
+      </w:r>
+      <w:r>
+        <w:rPr>
+          <w:rFonts w:ascii="Calibri" w:eastAsia="Times New Roman" w:hAnsi="Calibri" w:cs="Calibri"/>
+          <w:kern w:val="0"/>
+          <w:sz w:val="24"/>
+          <w:szCs w:val="24"/>
+          <w14:ligatures w14:val="none"/>
+        </w:rPr>
+        <w:t> </w:t>
+      </w:r>
+    </w:p>
+    <w:p>
+      <w:pPr>
+        <w:spacing w:after="0" w:line="240" w:lineRule="auto"/>
+        <w:textAlignment w:val="baseline"/>
+        <w:rPr>
+          <w:rFonts w:ascii="Segoe UI" w:eastAsia="Times New Roman" w:hAnsi="Segoe UI" w:cs="Segoe UI"/>
+          <w:kern w:val="0"/>
+          <w:sz w:val="18"/>
+          <w:szCs w:val="18"/>
+          <w14:ligatures w14:val="none"/>
+        </w:rPr>
+      </w:pPr>
+      <w:r>
+        <w:rPr>
+          <w:rFonts w:ascii="Calibri" w:eastAsia="Times New Roman" w:hAnsi="Calibri" w:cs="Calibri"/>
+          <w:kern w:val="0"/>
+          <w:sz w:val="24"/>
+          <w:szCs w:val="24"/>
+          <w14:ligatures w14:val="none"/>
+        </w:rPr>
+        <w:t xml:space="preserve">Tableau currently does not support multi-valued </w:t>
+      </w:r>
+      <w:proofErr w:type="spellStart"/>
+      <w:r>
+        <w:rPr>
+          <w:rFonts w:ascii="Calibri" w:eastAsia="Times New Roman" w:hAnsi="Calibri" w:cs="Calibri"/>
+          <w:kern w:val="0"/>
+          <w:sz w:val="24"/>
+          <w:szCs w:val="24"/>
+          <w14:ligatures w14:val="none"/>
+        </w:rPr>
+        <w:t>parameters.The</w:t>
+      </w:r>
+      <w:proofErr w:type="spellEnd"/>
+      <w:r>
+        <w:rPr>
+          <w:rFonts w:ascii="Calibri" w:eastAsia="Times New Roman" w:hAnsi="Calibri" w:cs="Calibri"/>
+          <w:kern w:val="0"/>
+          <w:sz w:val="24"/>
+          <w:szCs w:val="24"/>
+          <w14:ligatures w14:val="none"/>
+        </w:rPr>
+        <w:t xml:space="preserve"> dynamic-parameter-with-a-blend technique can be used to highlight a single value, but not multiple values because of the way it works. As Tableau parameters are not dynamic, one cannot filter the list of values at runtime. </w:t>
+      </w:r>
+    </w:p>
+    <w:p>
+      <w:pPr>
+        <w:spacing w:after="0" w:line="240" w:lineRule="auto"/>
+        <w:textAlignment w:val="baseline"/>
+        <w:rPr>
+          <w:rFonts w:ascii="Segoe UI" w:eastAsia="Times New Roman" w:hAnsi="Segoe UI" w:cs="Segoe UI"/>
+          <w:kern w:val="0"/>
+          <w:sz w:val="18"/>
+          <w:szCs w:val="18"/>
+          <w14:ligatures w14:val="none"/>
+        </w:rPr>
+      </w:pPr>
+      <w:r>
+        <w:rPr>
+          <w:rFonts w:ascii="Calibri" w:eastAsia="Times New Roman" w:hAnsi="Calibri" w:cs="Calibri"/>
+          <w:kern w:val="0"/>
+          <w:sz w:val="24"/>
+          <w:szCs w:val="24"/>
+          <w14:ligatures w14:val="none"/>
+        </w:rPr>
+        <w:t>  </w:t>
+      </w:r>
+    </w:p>
+    <w:p>
+      <w:pPr>
+        <w:spacing w:after="0" w:line="240" w:lineRule="auto"/>
+        <w:textAlignment w:val="baseline"/>
+        <w:rPr>
+          <w:rFonts w:ascii="Segoe UI" w:eastAsia="Times New Roman" w:hAnsi="Segoe UI" w:cs="Segoe UI"/>
+          <w:kern w:val="0"/>
+          <w:sz w:val="18"/>
+          <w:szCs w:val="18"/>
+          <w14:ligatures w14:val="none"/>
+        </w:rPr>
+      </w:pPr>
+      <w:r>
+        <w:rPr>
+          <w:rFonts w:ascii="Calibri" w:eastAsia="Times New Roman" w:hAnsi="Calibri" w:cs="Calibri"/>
+          <w:b/>
+          <w:bCs/>
+          <w:kern w:val="0"/>
+          <w:sz w:val="24"/>
+          <w:szCs w:val="24"/>
+          <w14:ligatures w14:val="none"/>
+        </w:rPr>
+        <w:t>16.What is the use of the new custom SQL query in Tableau?</w:t>
+      </w:r>
+      <w:r>
+        <w:rPr>
+          <w:rFonts w:ascii="Calibri" w:eastAsia="Times New Roman" w:hAnsi="Calibri" w:cs="Calibri"/>
+          <w:kern w:val="0"/>
+          <w:sz w:val="24"/>
+          <w:szCs w:val="24"/>
+          <w14:ligatures w14:val="none"/>
+        </w:rPr>
+        <w:t> </w:t>
+      </w:r>
+    </w:p>
+    <w:p>
+      <w:pPr>
+        <w:spacing w:after="0" w:line="240" w:lineRule="auto"/>
+        <w:textAlignment w:val="baseline"/>
+        <w:rPr>
+          <w:rFonts w:ascii="Segoe UI" w:eastAsia="Times New Roman" w:hAnsi="Segoe UI" w:cs="Segoe UI"/>
+          <w:kern w:val="0"/>
+          <w:sz w:val="18"/>
+          <w:szCs w:val="18"/>
+          <w14:ligatures w14:val="none"/>
+        </w:rPr>
+      </w:pPr>
+      <w:r>
+        <w:rPr>
+          <w:rFonts w:ascii="Calibri" w:eastAsia="Times New Roman" w:hAnsi="Calibri" w:cs="Calibri"/>
+          <w:kern w:val="0"/>
+          <w:sz w:val="24"/>
+          <w:szCs w:val="24"/>
+          <w14:ligatures w14:val="none"/>
+        </w:rPr>
+        <w:t>The custom SQL query is written after connecting to data for pulling the data in a structured view. For example, suppose, one has 50 columns in a table, but they only need 10 columns. So, instead of taking 50 columns, one can write an SQL query. This will increase the performance. </w:t>
+      </w:r>
+    </w:p>
+    <w:p>
+      <w:pPr>
+        <w:spacing w:after="0" w:line="240" w:lineRule="auto"/>
+        <w:textAlignment w:val="baseline"/>
+        <w:rPr>
+          <w:rFonts w:ascii="Segoe UI" w:eastAsia="Times New Roman" w:hAnsi="Segoe UI" w:cs="Segoe UI"/>
+          <w:kern w:val="0"/>
+          <w:sz w:val="18"/>
+          <w:szCs w:val="18"/>
+          <w14:ligatures w14:val="none"/>
+        </w:rPr>
+      </w:pPr>
+      <w:r>
+        <w:rPr>
+          <w:rFonts w:ascii="Calibri" w:eastAsia="Times New Roman" w:hAnsi="Calibri" w:cs="Calibri"/>
+          <w:kern w:val="0"/>
+          <w:sz w:val="24"/>
+          <w:szCs w:val="24"/>
+          <w14:ligatures w14:val="none"/>
+        </w:rPr>
+        <w:t>  </w:t>
+      </w:r>
+    </w:p>
+    <w:p>
+      <w:pPr>
+        <w:spacing w:after="0" w:line="240" w:lineRule="auto"/>
+        <w:textAlignment w:val="baseline"/>
+        <w:rPr>
+          <w:rFonts w:ascii="Segoe UI" w:eastAsia="Times New Roman" w:hAnsi="Segoe UI" w:cs="Segoe UI"/>
+          <w:kern w:val="0"/>
+          <w:sz w:val="18"/>
+          <w:szCs w:val="18"/>
+          <w14:ligatures w14:val="none"/>
+        </w:rPr>
+      </w:pPr>
+      <w:r>
+        <w:rPr>
+          <w:rFonts w:ascii="Calibri" w:eastAsia="Times New Roman" w:hAnsi="Calibri" w:cs="Calibri"/>
+          <w:kern w:val="0"/>
+          <w:sz w:val="24"/>
+          <w:szCs w:val="24"/>
+          <w14:ligatures w14:val="none"/>
+        </w:rPr>
+        <w:t> </w:t>
+      </w:r>
+    </w:p>
+    <w:p>
+      <w:pPr>
+        <w:spacing w:after="0" w:line="240" w:lineRule="auto"/>
+        <w:textAlignment w:val="baseline"/>
+        <w:rPr>
+          <w:rFonts w:ascii="Segoe UI" w:eastAsia="Times New Roman" w:hAnsi="Segoe UI" w:cs="Segoe UI"/>
+          <w:kern w:val="0"/>
+          <w:sz w:val="18"/>
+          <w:szCs w:val="18"/>
+          <w14:ligatures w14:val="none"/>
+        </w:rPr>
+      </w:pPr>
+      <w:r>
+        <w:rPr>
+          <w:rFonts w:ascii="Calibri" w:eastAsia="Times New Roman" w:hAnsi="Calibri" w:cs="Calibri"/>
+          <w:kern w:val="0"/>
+          <w:sz w:val="24"/>
+          <w:szCs w:val="24"/>
+          <w14:ligatures w14:val="none"/>
+        </w:rPr>
+        <w:t> </w:t>
+      </w:r>
+    </w:p>
+    <w:p>
+      <w:pPr>
+        <w:spacing w:after="0" w:line="240" w:lineRule="auto"/>
+        <w:textAlignment w:val="baseline"/>
+        <w:rPr>
+          <w:rFonts w:ascii="Segoe UI" w:eastAsia="Times New Roman" w:hAnsi="Segoe UI" w:cs="Segoe UI"/>
+          <w:kern w:val="0"/>
+          <w:sz w:val="18"/>
+          <w:szCs w:val="18"/>
+          <w14:ligatures w14:val="none"/>
+        </w:rPr>
+      </w:pPr>
+      <w:r>
+        <w:rPr>
+          <w:rFonts w:ascii="Calibri" w:eastAsia="Times New Roman" w:hAnsi="Calibri" w:cs="Calibri"/>
+          <w:b/>
+          <w:bCs/>
+          <w:kern w:val="0"/>
+          <w:sz w:val="24"/>
+          <w:szCs w:val="24"/>
+          <w14:ligatures w14:val="none"/>
+        </w:rPr>
+        <w:t>17.Suppose I want to design a view, without using a line or bar chart, to show the region-wise profit and sales. How should I go about doing it? Explain.</w:t>
+      </w:r>
+      <w:r>
+        <w:rPr>
+          <w:rFonts w:ascii="Calibri" w:eastAsia="Times New Roman" w:hAnsi="Calibri" w:cs="Calibri"/>
+          <w:kern w:val="0"/>
+          <w:sz w:val="24"/>
+          <w:szCs w:val="24"/>
+          <w14:ligatures w14:val="none"/>
+        </w:rPr>
+        <w:t> </w:t>
+      </w:r>
+    </w:p>
+    <w:p>
+      <w:pPr>
+        <w:spacing w:after="0" w:line="240" w:lineRule="auto"/>
+        <w:textAlignment w:val="baseline"/>
+        <w:rPr>
+          <w:rFonts w:ascii="Segoe UI" w:eastAsia="Times New Roman" w:hAnsi="Segoe UI" w:cs="Segoe UI"/>
+          <w:kern w:val="0"/>
+          <w:sz w:val="18"/>
+          <w:szCs w:val="18"/>
+          <w14:ligatures w14:val="none"/>
+        </w:rPr>
+      </w:pPr>
+      <w:r>
+        <w:rPr>
+          <w:rFonts w:ascii="Calibri" w:eastAsia="Times New Roman" w:hAnsi="Calibri" w:cs="Calibri"/>
+          <w:kern w:val="0"/>
+          <w:sz w:val="24"/>
+          <w:szCs w:val="24"/>
+          <w14:ligatures w14:val="none"/>
+        </w:rPr>
+        <w:t>  </w:t>
+      </w:r>
+    </w:p>
+    <w:p>
+      <w:pPr>
+        <w:spacing w:after="0" w:line="240" w:lineRule="auto"/>
+        <w:textAlignment w:val="baseline"/>
+        <w:rPr>
+          <w:rFonts w:ascii="Segoe UI" w:eastAsia="Times New Roman" w:hAnsi="Segoe UI" w:cs="Segoe UI"/>
+          <w:kern w:val="0"/>
+          <w:sz w:val="18"/>
+          <w:szCs w:val="18"/>
+          <w14:ligatures w14:val="none"/>
+        </w:rPr>
+      </w:pPr>
+      <w:r>
+        <w:rPr>
+          <w:rFonts w:ascii="Calibri" w:eastAsia="Times New Roman" w:hAnsi="Calibri" w:cs="Calibri"/>
+          <w:kern w:val="0"/>
+          <w:sz w:val="24"/>
+          <w:szCs w:val="24"/>
+          <w14:ligatures w14:val="none"/>
+        </w:rPr>
+        <w:t>- Generate a map using cities </w:t>
+      </w:r>
+    </w:p>
+    <w:p>
+      <w:pPr>
+        <w:spacing w:after="0" w:line="240" w:lineRule="auto"/>
+        <w:textAlignment w:val="baseline"/>
+        <w:rPr>
+          <w:rFonts w:ascii="Segoe UI" w:eastAsia="Times New Roman" w:hAnsi="Segoe UI" w:cs="Segoe UI"/>
+          <w:kern w:val="0"/>
+          <w:sz w:val="18"/>
+          <w:szCs w:val="18"/>
+          <w14:ligatures w14:val="none"/>
+        </w:rPr>
+      </w:pPr>
+      <w:r>
+        <w:rPr>
+          <w:rFonts w:ascii="Calibri" w:eastAsia="Times New Roman" w:hAnsi="Calibri" w:cs="Calibri"/>
+          <w:kern w:val="0"/>
+          <w:sz w:val="24"/>
+          <w:szCs w:val="24"/>
+          <w14:ligatures w14:val="none"/>
+        </w:rPr>
+        <w:t>- Then, drag the profit and sales to Details </w:t>
+      </w:r>
+    </w:p>
+    <w:p>
+      <w:pPr>
+        <w:spacing w:after="0" w:line="240" w:lineRule="auto"/>
+        <w:textAlignment w:val="baseline"/>
+        <w:rPr>
+          <w:rFonts w:ascii="Segoe UI" w:eastAsia="Times New Roman" w:hAnsi="Segoe UI" w:cs="Segoe UI"/>
+          <w:kern w:val="0"/>
+          <w:sz w:val="18"/>
+          <w:szCs w:val="18"/>
+          <w14:ligatures w14:val="none"/>
+        </w:rPr>
+      </w:pPr>
+      <w:r>
+        <w:rPr>
+          <w:rFonts w:ascii="Calibri" w:eastAsia="Times New Roman" w:hAnsi="Calibri" w:cs="Calibri"/>
+          <w:kern w:val="0"/>
+          <w:sz w:val="24"/>
+          <w:szCs w:val="24"/>
+          <w14:ligatures w14:val="none"/>
+        </w:rPr>
+        <w:t>- Add the state as a Quick filter </w:t>
+      </w:r>
+    </w:p>
+    <w:p>
+      <w:pPr>
+        <w:spacing w:after="0" w:line="240" w:lineRule="auto"/>
+        <w:textAlignment w:val="baseline"/>
+        <w:rPr>
+          <w:rFonts w:ascii="Segoe UI" w:eastAsia="Times New Roman" w:hAnsi="Segoe UI" w:cs="Segoe UI"/>
+          <w:kern w:val="0"/>
+          <w:sz w:val="18"/>
+          <w:szCs w:val="18"/>
+          <w14:ligatures w14:val="none"/>
+        </w:rPr>
+      </w:pPr>
+      <w:r>
+        <w:rPr>
+          <w:rFonts w:ascii="Calibri" w:eastAsia="Times New Roman" w:hAnsi="Calibri" w:cs="Calibri"/>
+          <w:kern w:val="0"/>
+          <w:sz w:val="24"/>
+          <w:szCs w:val="24"/>
+          <w14:ligatures w14:val="none"/>
+        </w:rPr>
+        <w:t>  </w:t>
+      </w:r>
+    </w:p>
+    <w:p>
+      <w:pPr>
+        <w:spacing w:after="0" w:line="240" w:lineRule="auto"/>
+        <w:textAlignment w:val="baseline"/>
+        <w:rPr>
+          <w:rFonts w:ascii="Segoe UI" w:eastAsia="Times New Roman" w:hAnsi="Segoe UI" w:cs="Segoe UI"/>
+          <w:kern w:val="0"/>
+          <w:sz w:val="18"/>
+          <w:szCs w:val="18"/>
+          <w14:ligatures w14:val="none"/>
+        </w:rPr>
+      </w:pPr>
+      <w:r>
+        <w:rPr>
+          <w:rFonts w:ascii="Calibri" w:eastAsia="Times New Roman" w:hAnsi="Calibri" w:cs="Calibri"/>
+          <w:b/>
+          <w:bCs/>
+          <w:kern w:val="0"/>
+          <w:sz w:val="24"/>
+          <w:szCs w:val="24"/>
+          <w14:ligatures w14:val="none"/>
+        </w:rPr>
+        <w:t>18.Design a view in a map such that if a user selects any state, the profit and sales in the cities under that state show up?</w:t>
+      </w:r>
+      <w:r>
+        <w:rPr>
+          <w:rFonts w:ascii="Calibri" w:eastAsia="Times New Roman" w:hAnsi="Calibri" w:cs="Calibri"/>
+          <w:kern w:val="0"/>
+          <w:sz w:val="24"/>
+          <w:szCs w:val="24"/>
+          <w14:ligatures w14:val="none"/>
+        </w:rPr>
+        <w:t> </w:t>
+      </w:r>
+    </w:p>
+    <w:p>
+      <w:pPr>
+        <w:spacing w:after="0" w:line="240" w:lineRule="auto"/>
+        <w:textAlignment w:val="baseline"/>
+        <w:rPr>
+          <w:rFonts w:ascii="Segoe UI" w:eastAsia="Times New Roman" w:hAnsi="Segoe UI" w:cs="Segoe UI"/>
+          <w:kern w:val="0"/>
+          <w:sz w:val="18"/>
+          <w:szCs w:val="18"/>
+          <w14:ligatures w14:val="none"/>
+        </w:rPr>
+      </w:pPr>
+      <w:r>
+        <w:rPr>
+          <w:rFonts w:ascii="Calibri" w:eastAsia="Times New Roman" w:hAnsi="Calibri" w:cs="Calibri"/>
+          <w:kern w:val="0"/>
+          <w:sz w:val="24"/>
+          <w:szCs w:val="24"/>
+          <w14:ligatures w14:val="none"/>
+        </w:rPr>
+        <w:t>  </w:t>
+      </w:r>
+    </w:p>
+    <w:p>
+      <w:pPr>
+        <w:spacing w:after="0" w:line="240" w:lineRule="auto"/>
+        <w:textAlignment w:val="baseline"/>
+        <w:rPr>
+          <w:rFonts w:ascii="Segoe UI" w:eastAsia="Times New Roman" w:hAnsi="Segoe UI" w:cs="Segoe UI"/>
+          <w:kern w:val="0"/>
+          <w:sz w:val="18"/>
+          <w:szCs w:val="18"/>
+          <w14:ligatures w14:val="none"/>
+        </w:rPr>
+      </w:pPr>
+      <w:r>
+        <w:rPr>
+          <w:rFonts w:ascii="Calibri" w:eastAsia="Times New Roman" w:hAnsi="Calibri" w:cs="Calibri"/>
+          <w:kern w:val="0"/>
+          <w:sz w:val="24"/>
+          <w:szCs w:val="24"/>
+          <w14:ligatures w14:val="none"/>
+        </w:rPr>
+        <w:t>If a user wants to show the sales and profit of each and every city under the states in the same worksheet, then they should first have State, City, Sales, and Profit fields in their dataset. </w:t>
+      </w:r>
+    </w:p>
+    <w:p>
+      <w:pPr>
+        <w:spacing w:after="0" w:line="240" w:lineRule="auto"/>
+        <w:textAlignment w:val="baseline"/>
+        <w:rPr>
+          <w:rFonts w:ascii="Segoe UI" w:eastAsia="Times New Roman" w:hAnsi="Segoe UI" w:cs="Segoe UI"/>
+          <w:kern w:val="0"/>
+          <w:sz w:val="18"/>
+          <w:szCs w:val="18"/>
+          <w14:ligatures w14:val="none"/>
+        </w:rPr>
+      </w:pPr>
+      <w:r>
+        <w:rPr>
+          <w:rFonts w:ascii="Calibri" w:eastAsia="Times New Roman" w:hAnsi="Calibri" w:cs="Calibri"/>
+          <w:kern w:val="0"/>
+          <w:sz w:val="24"/>
+          <w:szCs w:val="24"/>
+          <w14:ligatures w14:val="none"/>
+        </w:rPr>
+        <w:t>  </w:t>
+      </w:r>
+    </w:p>
+    <w:p>
+      <w:pPr>
+        <w:spacing w:after="0" w:line="240" w:lineRule="auto"/>
+        <w:textAlignment w:val="baseline"/>
+        <w:rPr>
+          <w:rFonts w:ascii="Segoe UI" w:eastAsia="Times New Roman" w:hAnsi="Segoe UI" w:cs="Segoe UI"/>
+          <w:kern w:val="0"/>
+          <w:sz w:val="18"/>
+          <w:szCs w:val="18"/>
+          <w14:ligatures w14:val="none"/>
+        </w:rPr>
+      </w:pPr>
+      <w:r>
+        <w:rPr>
+          <w:rFonts w:ascii="Calibri" w:eastAsia="Times New Roman" w:hAnsi="Calibri" w:cs="Calibri"/>
+          <w:kern w:val="0"/>
+          <w:sz w:val="24"/>
+          <w:szCs w:val="24"/>
+          <w14:ligatures w14:val="none"/>
+        </w:rPr>
+        <w:t>- Double-click on the State field </w:t>
+      </w:r>
+    </w:p>
+    <w:p>
+      <w:pPr>
+        <w:spacing w:after="0" w:line="240" w:lineRule="auto"/>
+        <w:textAlignment w:val="baseline"/>
+        <w:rPr>
+          <w:rFonts w:ascii="Segoe UI" w:eastAsia="Times New Roman" w:hAnsi="Segoe UI" w:cs="Segoe UI"/>
+          <w:kern w:val="0"/>
+          <w:sz w:val="18"/>
+          <w:szCs w:val="18"/>
+          <w14:ligatures w14:val="none"/>
+        </w:rPr>
+      </w:pPr>
+      <w:r>
+        <w:rPr>
+          <w:rFonts w:ascii="Calibri" w:eastAsia="Times New Roman" w:hAnsi="Calibri" w:cs="Calibri"/>
+          <w:kern w:val="0"/>
+          <w:sz w:val="24"/>
+          <w:szCs w:val="24"/>
+          <w14:ligatures w14:val="none"/>
+        </w:rPr>
+        <w:lastRenderedPageBreak/>
+        <w:t>- Drag City and drop into the Marks card, which is under the State field </w:t>
+      </w:r>
+    </w:p>
+    <w:p>
+      <w:pPr>
+        <w:spacing w:after="0" w:line="240" w:lineRule="auto"/>
+        <w:textAlignment w:val="baseline"/>
+        <w:rPr>
+          <w:rFonts w:ascii="Segoe UI" w:eastAsia="Times New Roman" w:hAnsi="Segoe UI" w:cs="Segoe UI"/>
+          <w:kern w:val="0"/>
+          <w:sz w:val="18"/>
+          <w:szCs w:val="18"/>
+          <w14:ligatures w14:val="none"/>
+        </w:rPr>
+      </w:pPr>
+      <w:r>
+        <w:rPr>
+          <w:rFonts w:ascii="Calibri" w:eastAsia="Times New Roman" w:hAnsi="Calibri" w:cs="Calibri"/>
+          <w:kern w:val="0"/>
+          <w:sz w:val="24"/>
+          <w:szCs w:val="24"/>
+          <w14:ligatures w14:val="none"/>
+        </w:rPr>
+        <w:t>- Drag Sales and drop into Size </w:t>
+      </w:r>
+    </w:p>
+    <w:p>
+      <w:pPr>
+        <w:spacing w:after="0" w:line="240" w:lineRule="auto"/>
+        <w:textAlignment w:val="baseline"/>
+        <w:rPr>
+          <w:rFonts w:ascii="Segoe UI" w:eastAsia="Times New Roman" w:hAnsi="Segoe UI" w:cs="Segoe UI"/>
+          <w:kern w:val="0"/>
+          <w:sz w:val="18"/>
+          <w:szCs w:val="18"/>
+          <w14:ligatures w14:val="none"/>
+        </w:rPr>
+      </w:pPr>
+      <w:r>
+        <w:rPr>
+          <w:rFonts w:ascii="Calibri" w:eastAsia="Times New Roman" w:hAnsi="Calibri" w:cs="Calibri"/>
+          <w:kern w:val="0"/>
+          <w:sz w:val="24"/>
+          <w:szCs w:val="24"/>
+          <w14:ligatures w14:val="none"/>
+        </w:rPr>
+        <w:t>- Drag Profit and drop into Color </w:t>
+      </w:r>
+    </w:p>
+    <w:p>
+      <w:pPr>
+        <w:spacing w:after="0" w:line="240" w:lineRule="auto"/>
+        <w:textAlignment w:val="baseline"/>
+        <w:rPr>
+          <w:rFonts w:ascii="Segoe UI" w:eastAsia="Times New Roman" w:hAnsi="Segoe UI" w:cs="Segoe UI"/>
+          <w:kern w:val="0"/>
+          <w:sz w:val="18"/>
+          <w:szCs w:val="18"/>
+          <w14:ligatures w14:val="none"/>
+        </w:rPr>
+      </w:pPr>
+      <w:r>
+        <w:rPr>
+          <w:rFonts w:ascii="Calibri" w:eastAsia="Times New Roman" w:hAnsi="Calibri" w:cs="Calibri"/>
+          <w:kern w:val="0"/>
+          <w:sz w:val="24"/>
+          <w:szCs w:val="24"/>
+          <w14:ligatures w14:val="none"/>
+        </w:rPr>
+        <w:t>- Click on Size legend and increase the size (75%) </w:t>
+      </w:r>
+    </w:p>
+    <w:p>
+      <w:pPr>
+        <w:spacing w:after="0" w:line="240" w:lineRule="auto"/>
+        <w:textAlignment w:val="baseline"/>
+        <w:rPr>
+          <w:rFonts w:ascii="Segoe UI" w:eastAsia="Times New Roman" w:hAnsi="Segoe UI" w:cs="Segoe UI"/>
+          <w:kern w:val="0"/>
+          <w:sz w:val="18"/>
+          <w:szCs w:val="18"/>
+          <w14:ligatures w14:val="none"/>
+        </w:rPr>
+      </w:pPr>
+      <w:r>
+        <w:rPr>
+          <w:rFonts w:ascii="Calibri" w:eastAsia="Times New Roman" w:hAnsi="Calibri" w:cs="Calibri"/>
+          <w:kern w:val="0"/>
+          <w:sz w:val="24"/>
+          <w:szCs w:val="24"/>
+          <w14:ligatures w14:val="none"/>
+        </w:rPr>
+        <w:t>- Right-click on the State field and select Show Quick filter </w:t>
+      </w:r>
+    </w:p>
+    <w:p>
+      <w:pPr>
+        <w:spacing w:after="0" w:line="240" w:lineRule="auto"/>
+        <w:textAlignment w:val="baseline"/>
+        <w:rPr>
+          <w:rFonts w:ascii="Segoe UI" w:eastAsia="Times New Roman" w:hAnsi="Segoe UI" w:cs="Segoe UI"/>
+          <w:kern w:val="0"/>
+          <w:sz w:val="18"/>
+          <w:szCs w:val="18"/>
+          <w14:ligatures w14:val="none"/>
+        </w:rPr>
+      </w:pPr>
+      <w:r>
+        <w:rPr>
+          <w:rFonts w:ascii="Calibri" w:eastAsia="Times New Roman" w:hAnsi="Calibri" w:cs="Calibri"/>
+          <w:kern w:val="0"/>
+          <w:sz w:val="24"/>
+          <w:szCs w:val="24"/>
+          <w14:ligatures w14:val="none"/>
+        </w:rPr>
+        <w:t>- Select any state and check whether you got the required view or not </w:t>
+      </w:r>
+    </w:p>
+    <w:p>
+      <w:pPr>
+        <w:spacing w:after="0" w:line="240" w:lineRule="auto"/>
+        <w:textAlignment w:val="baseline"/>
+        <w:rPr>
+          <w:rFonts w:ascii="Segoe UI" w:eastAsia="Times New Roman" w:hAnsi="Segoe UI" w:cs="Segoe UI"/>
+          <w:kern w:val="0"/>
+          <w:sz w:val="18"/>
+          <w:szCs w:val="18"/>
+          <w14:ligatures w14:val="none"/>
+        </w:rPr>
+      </w:pPr>
+      <w:r>
+        <w:rPr>
+          <w:rFonts w:ascii="Calibri" w:eastAsia="Times New Roman" w:hAnsi="Calibri" w:cs="Calibri"/>
+          <w:kern w:val="0"/>
+          <w:sz w:val="24"/>
+          <w:szCs w:val="24"/>
+          <w14:ligatures w14:val="none"/>
+        </w:rPr>
+        <w:t>In this, the view size indicates the number of sales and the color indicates the profit values. </w:t>
+      </w:r>
+    </w:p>
+    <w:p>
+      <w:pPr>
+        <w:spacing w:after="0" w:line="240" w:lineRule="auto"/>
+        <w:textAlignment w:val="baseline"/>
+        <w:rPr>
+          <w:rFonts w:ascii="Segoe UI" w:eastAsia="Times New Roman" w:hAnsi="Segoe UI" w:cs="Segoe UI"/>
+          <w:kern w:val="0"/>
+          <w:sz w:val="18"/>
+          <w:szCs w:val="18"/>
+          <w14:ligatures w14:val="none"/>
+        </w:rPr>
+      </w:pPr>
+      <w:r>
+        <w:rPr>
+          <w:rFonts w:ascii="Calibri" w:eastAsia="Times New Roman" w:hAnsi="Calibri" w:cs="Calibri"/>
+          <w:kern w:val="0"/>
+          <w:sz w:val="24"/>
+          <w:szCs w:val="24"/>
+          <w14:ligatures w14:val="none"/>
+        </w:rPr>
+        <w:t>  </w:t>
+      </w:r>
+    </w:p>
+    <w:p>
+      <w:pPr>
+        <w:spacing w:after="0" w:line="240" w:lineRule="auto"/>
+        <w:textAlignment w:val="baseline"/>
+        <w:rPr>
+          <w:rFonts w:ascii="Segoe UI" w:eastAsia="Times New Roman" w:hAnsi="Segoe UI" w:cs="Segoe UI"/>
+          <w:kern w:val="0"/>
+          <w:sz w:val="18"/>
+          <w:szCs w:val="18"/>
+          <w14:ligatures w14:val="none"/>
+        </w:rPr>
+      </w:pPr>
+      <w:r>
+        <w:rPr>
+          <w:rFonts w:ascii="Calibri" w:eastAsia="Times New Roman" w:hAnsi="Calibri" w:cs="Calibri"/>
+          <w:b/>
+          <w:bCs/>
+          <w:kern w:val="0"/>
+          <w:sz w:val="24"/>
+          <w:szCs w:val="24"/>
+          <w14:ligatures w14:val="none"/>
+        </w:rPr>
+        <w:t>19.How can we combine a database and the flat file data in Tableau Desktop?</w:t>
+      </w:r>
+      <w:r>
+        <w:rPr>
+          <w:rFonts w:ascii="Calibri" w:eastAsia="Times New Roman" w:hAnsi="Calibri" w:cs="Calibri"/>
+          <w:kern w:val="0"/>
+          <w:sz w:val="24"/>
+          <w:szCs w:val="24"/>
+          <w14:ligatures w14:val="none"/>
+        </w:rPr>
+        <w:t> </w:t>
+      </w:r>
+    </w:p>
+    <w:p>
+      <w:pPr>
+        <w:spacing w:after="0" w:line="240" w:lineRule="auto"/>
+        <w:textAlignment w:val="baseline"/>
+        <w:rPr>
+          <w:rFonts w:ascii="Segoe UI" w:eastAsia="Times New Roman" w:hAnsi="Segoe UI" w:cs="Segoe UI"/>
+          <w:kern w:val="0"/>
+          <w:sz w:val="18"/>
+          <w:szCs w:val="18"/>
+          <w14:ligatures w14:val="none"/>
+        </w:rPr>
+      </w:pPr>
+      <w:r>
+        <w:rPr>
+          <w:rFonts w:ascii="Calibri" w:eastAsia="Times New Roman" w:hAnsi="Calibri" w:cs="Calibri"/>
+          <w:kern w:val="0"/>
+          <w:sz w:val="24"/>
+          <w:szCs w:val="24"/>
+          <w14:ligatures w14:val="none"/>
+        </w:rPr>
+        <w:t>  </w:t>
+      </w:r>
+    </w:p>
+    <w:p>
+      <w:pPr>
+        <w:spacing w:after="0" w:line="240" w:lineRule="auto"/>
+        <w:textAlignment w:val="baseline"/>
+        <w:rPr>
+          <w:rFonts w:ascii="Segoe UI" w:eastAsia="Times New Roman" w:hAnsi="Segoe UI" w:cs="Segoe UI"/>
+          <w:kern w:val="0"/>
+          <w:sz w:val="18"/>
+          <w:szCs w:val="18"/>
+          <w14:ligatures w14:val="none"/>
+        </w:rPr>
+      </w:pPr>
+      <w:r>
+        <w:rPr>
+          <w:rFonts w:ascii="Calibri" w:eastAsia="Times New Roman" w:hAnsi="Calibri" w:cs="Calibri"/>
+          <w:kern w:val="0"/>
+          <w:sz w:val="24"/>
+          <w:szCs w:val="24"/>
+          <w14:ligatures w14:val="none"/>
+        </w:rPr>
+        <w:t>Connect data twice, once for database tables and then for the flat file. The Data-&gt;Edit Relationships </w:t>
+      </w:r>
+    </w:p>
+    <w:p>
+      <w:pPr>
+        <w:spacing w:after="0" w:line="240" w:lineRule="auto"/>
+        <w:textAlignment w:val="baseline"/>
+        <w:rPr>
+          <w:rFonts w:ascii="Segoe UI" w:eastAsia="Times New Roman" w:hAnsi="Segoe UI" w:cs="Segoe UI"/>
+          <w:kern w:val="0"/>
+          <w:sz w:val="18"/>
+          <w:szCs w:val="18"/>
+          <w14:ligatures w14:val="none"/>
+        </w:rPr>
+      </w:pPr>
+      <w:r>
+        <w:rPr>
+          <w:rFonts w:ascii="Calibri" w:eastAsia="Times New Roman" w:hAnsi="Calibri" w:cs="Calibri"/>
+          <w:kern w:val="0"/>
+          <w:sz w:val="24"/>
+          <w:szCs w:val="24"/>
+          <w14:ligatures w14:val="none"/>
+        </w:rPr>
+        <w:t>Give a Join condition on the common column from DB tables to the flat file </w:t>
+      </w:r>
+    </w:p>
+    <w:p>
+      <w:pPr>
+        <w:spacing w:after="0" w:line="240" w:lineRule="auto"/>
+        <w:textAlignment w:val="baseline"/>
+        <w:rPr>
+          <w:rFonts w:ascii="Segoe UI" w:eastAsia="Times New Roman" w:hAnsi="Segoe UI" w:cs="Segoe UI"/>
+          <w:kern w:val="0"/>
+          <w:sz w:val="18"/>
+          <w:szCs w:val="18"/>
+          <w14:ligatures w14:val="none"/>
+        </w:rPr>
+      </w:pPr>
+      <w:r>
+        <w:rPr>
+          <w:rFonts w:ascii="Calibri" w:eastAsia="Times New Roman" w:hAnsi="Calibri" w:cs="Calibri"/>
+          <w:kern w:val="0"/>
+          <w:sz w:val="24"/>
+          <w:szCs w:val="24"/>
+          <w14:ligatures w14:val="none"/>
+        </w:rPr>
+        <w:t>  </w:t>
+      </w:r>
+    </w:p>
+    <w:p>
+      <w:pPr>
+        <w:spacing w:after="0" w:line="240" w:lineRule="auto"/>
+        <w:textAlignment w:val="baseline"/>
+        <w:rPr>
+          <w:rFonts w:ascii="Segoe UI" w:eastAsia="Times New Roman" w:hAnsi="Segoe UI" w:cs="Segoe UI"/>
+          <w:kern w:val="0"/>
+          <w:sz w:val="18"/>
+          <w:szCs w:val="18"/>
+          <w14:ligatures w14:val="none"/>
+        </w:rPr>
+      </w:pPr>
+      <w:r>
+        <w:rPr>
+          <w:rFonts w:ascii="Calibri" w:eastAsia="Times New Roman" w:hAnsi="Calibri" w:cs="Calibri"/>
+          <w:b/>
+          <w:bCs/>
+          <w:kern w:val="0"/>
+          <w:sz w:val="24"/>
+          <w:szCs w:val="24"/>
+          <w14:ligatures w14:val="none"/>
+        </w:rPr>
+        <w:t>20.What is Tableau Public?</w:t>
+      </w:r>
+      <w:r>
+        <w:rPr>
+          <w:rFonts w:ascii="Calibri" w:eastAsia="Times New Roman" w:hAnsi="Calibri" w:cs="Calibri"/>
+          <w:kern w:val="0"/>
+          <w:sz w:val="24"/>
+          <w:szCs w:val="24"/>
+          <w14:ligatures w14:val="none"/>
+        </w:rPr>
+        <w:t> </w:t>
+      </w:r>
+    </w:p>
+    <w:p>
+      <w:pPr>
+        <w:spacing w:after="0" w:line="240" w:lineRule="auto"/>
+        <w:textAlignment w:val="baseline"/>
+        <w:rPr>
+          <w:rFonts w:ascii="Segoe UI" w:eastAsia="Times New Roman" w:hAnsi="Segoe UI" w:cs="Segoe UI"/>
+          <w:kern w:val="0"/>
+          <w:sz w:val="18"/>
+          <w:szCs w:val="18"/>
+          <w14:ligatures w14:val="none"/>
+        </w:rPr>
+      </w:pPr>
+      <w:r>
+        <w:rPr>
+          <w:rFonts w:ascii="Calibri" w:eastAsia="Times New Roman" w:hAnsi="Calibri" w:cs="Calibri"/>
+          <w:kern w:val="0"/>
+          <w:sz w:val="24"/>
+          <w:szCs w:val="24"/>
+          <w14:ligatures w14:val="none"/>
+        </w:rPr>
+        <w:t>  </w:t>
+      </w:r>
+    </w:p>
+    <w:p>
+      <w:pPr>
+        <w:spacing w:after="0" w:line="240" w:lineRule="auto"/>
+        <w:textAlignment w:val="baseline"/>
+        <w:rPr>
+          <w:rFonts w:ascii="Segoe UI" w:eastAsia="Times New Roman" w:hAnsi="Segoe UI" w:cs="Segoe UI"/>
+          <w:kern w:val="0"/>
+          <w:sz w:val="18"/>
+          <w:szCs w:val="18"/>
+          <w14:ligatures w14:val="none"/>
+        </w:rPr>
+      </w:pPr>
+      <w:r>
+        <w:rPr>
+          <w:rFonts w:ascii="Calibri" w:eastAsia="Times New Roman" w:hAnsi="Calibri" w:cs="Calibri"/>
+          <w:kern w:val="0"/>
+          <w:sz w:val="24"/>
+          <w:szCs w:val="24"/>
+          <w14:ligatures w14:val="none"/>
+        </w:rPr>
+        <w:t>Tableau Public is a free service that lets anyone publish interactive data to the web. Once on the web, anyone can interact with the data, download it, or create their own visualizations for it. No programming skills are required here. One can also check out the gallery to see some of the things people have been doing with Tableau Public. </w:t>
+      </w:r>
+    </w:p>
+    <w:p>
+      <w:pPr>
+        <w:spacing w:after="0" w:line="240" w:lineRule="auto"/>
+        <w:textAlignment w:val="baseline"/>
+        <w:rPr>
+          <w:rFonts w:ascii="Segoe UI" w:eastAsia="Times New Roman" w:hAnsi="Segoe UI" w:cs="Segoe UI"/>
+          <w:kern w:val="0"/>
+          <w:sz w:val="18"/>
+          <w:szCs w:val="18"/>
+          <w14:ligatures w14:val="none"/>
+        </w:rPr>
+      </w:pPr>
+      <w:r>
+        <w:rPr>
+          <w:rFonts w:ascii="Calibri" w:eastAsia="Times New Roman" w:hAnsi="Calibri" w:cs="Calibri"/>
+          <w:kern w:val="0"/>
+          <w:sz w:val="24"/>
+          <w:szCs w:val="24"/>
+          <w14:ligatures w14:val="none"/>
+        </w:rPr>
+        <w:t>  </w:t>
+      </w:r>
+    </w:p>
+    <w:p>
+      <w:pPr>
+        <w:spacing w:after="0" w:line="240" w:lineRule="auto"/>
+        <w:textAlignment w:val="baseline"/>
+        <w:rPr>
+          <w:rFonts w:ascii="Segoe UI" w:eastAsia="Times New Roman" w:hAnsi="Segoe UI" w:cs="Segoe UI"/>
+          <w:kern w:val="0"/>
+          <w:sz w:val="18"/>
+          <w:szCs w:val="18"/>
+          <w14:ligatures w14:val="none"/>
+        </w:rPr>
+      </w:pPr>
+      <w:r>
+        <w:rPr>
+          <w:rFonts w:ascii="Calibri" w:eastAsia="Times New Roman" w:hAnsi="Calibri" w:cs="Calibri"/>
+          <w:b/>
+          <w:bCs/>
+          <w:kern w:val="0"/>
+          <w:sz w:val="24"/>
+          <w:szCs w:val="24"/>
+          <w14:ligatures w14:val="none"/>
+        </w:rPr>
+        <w:t>21.Explain the different connections that can be made with a dataset?</w:t>
+      </w:r>
+      <w:r>
+        <w:rPr>
+          <w:rFonts w:ascii="Calibri" w:eastAsia="Times New Roman" w:hAnsi="Calibri" w:cs="Calibri"/>
+          <w:kern w:val="0"/>
+          <w:sz w:val="24"/>
+          <w:szCs w:val="24"/>
+          <w14:ligatures w14:val="none"/>
+        </w:rPr>
+        <w:t> </w:t>
+      </w:r>
+    </w:p>
+    <w:p>
+      <w:pPr>
+        <w:spacing w:after="0" w:line="240" w:lineRule="auto"/>
+        <w:textAlignment w:val="baseline"/>
+        <w:rPr>
+          <w:rFonts w:ascii="Segoe UI" w:eastAsia="Times New Roman" w:hAnsi="Segoe UI" w:cs="Segoe UI"/>
+          <w:kern w:val="0"/>
+          <w:sz w:val="18"/>
+          <w:szCs w:val="18"/>
+          <w14:ligatures w14:val="none"/>
+        </w:rPr>
+      </w:pPr>
+      <w:r>
+        <w:rPr>
+          <w:rFonts w:ascii="Calibri" w:eastAsia="Times New Roman" w:hAnsi="Calibri" w:cs="Calibri"/>
+          <w:kern w:val="0"/>
+          <w:sz w:val="24"/>
+          <w:szCs w:val="24"/>
+          <w14:ligatures w14:val="none"/>
+        </w:rPr>
+        <w:t>One can either connect live to their data set or extract data to Tableau. </w:t>
+      </w:r>
+    </w:p>
+    <w:p>
+      <w:pPr>
+        <w:spacing w:after="0" w:line="240" w:lineRule="auto"/>
+        <w:textAlignment w:val="baseline"/>
+        <w:rPr>
+          <w:rFonts w:ascii="Segoe UI" w:eastAsia="Times New Roman" w:hAnsi="Segoe UI" w:cs="Segoe UI"/>
+          <w:kern w:val="0"/>
+          <w:sz w:val="18"/>
+          <w:szCs w:val="18"/>
+          <w14:ligatures w14:val="none"/>
+        </w:rPr>
+      </w:pPr>
+      <w:r>
+        <w:rPr>
+          <w:rFonts w:ascii="Calibri" w:eastAsia="Times New Roman" w:hAnsi="Calibri" w:cs="Calibri"/>
+          <w:kern w:val="0"/>
+          <w:sz w:val="24"/>
+          <w:szCs w:val="24"/>
+          <w14:ligatures w14:val="none"/>
+        </w:rPr>
+        <w:t>  </w:t>
+      </w:r>
+    </w:p>
+    <w:p>
+      <w:pPr>
+        <w:spacing w:after="0" w:line="240" w:lineRule="auto"/>
+        <w:textAlignment w:val="baseline"/>
+        <w:rPr>
+          <w:rFonts w:ascii="Segoe UI" w:eastAsia="Times New Roman" w:hAnsi="Segoe UI" w:cs="Segoe UI"/>
+          <w:kern w:val="0"/>
+          <w:sz w:val="18"/>
+          <w:szCs w:val="18"/>
+          <w14:ligatures w14:val="none"/>
+        </w:rPr>
+      </w:pPr>
+      <w:r>
+        <w:rPr>
+          <w:rFonts w:ascii="Calibri" w:eastAsia="Times New Roman" w:hAnsi="Calibri" w:cs="Calibri"/>
+          <w:kern w:val="0"/>
+          <w:sz w:val="24"/>
+          <w:szCs w:val="24"/>
+          <w14:ligatures w14:val="none"/>
+        </w:rPr>
+        <w:t>Live: Connecting live to a dataset leverages its computational processing and storage. New queries go to the database and are reflected as new or updated in the data. </w:t>
+      </w:r>
+    </w:p>
+    <w:p>
+      <w:pPr>
+        <w:spacing w:after="0" w:line="240" w:lineRule="auto"/>
+        <w:textAlignment w:val="baseline"/>
+        <w:rPr>
+          <w:rFonts w:ascii="Segoe UI" w:eastAsia="Times New Roman" w:hAnsi="Segoe UI" w:cs="Segoe UI"/>
+          <w:kern w:val="0"/>
+          <w:sz w:val="18"/>
+          <w:szCs w:val="18"/>
+          <w14:ligatures w14:val="none"/>
+        </w:rPr>
+      </w:pPr>
+      <w:r>
+        <w:rPr>
+          <w:rFonts w:ascii="Calibri" w:eastAsia="Times New Roman" w:hAnsi="Calibri" w:cs="Calibri"/>
+          <w:kern w:val="0"/>
+          <w:sz w:val="24"/>
+          <w:szCs w:val="24"/>
+          <w14:ligatures w14:val="none"/>
+        </w:rPr>
+        <w:t>Extract: It is a compressed snapshot of the data that is stored on disk and loaded into memory as required for use by Tableau’s data engine. The snapshot can be refreshed on a recurring schedule either as a whole or as incrementally appended data. These schedules are set up by using the Tableau server. </w:t>
+      </w:r>
+    </w:p>
+    <w:p>
+      <w:pPr>
+        <w:spacing w:after="0" w:line="240" w:lineRule="auto"/>
+        <w:textAlignment w:val="baseline"/>
+        <w:rPr>
+          <w:rFonts w:ascii="Segoe UI" w:eastAsia="Times New Roman" w:hAnsi="Segoe UI" w:cs="Segoe UI"/>
+          <w:kern w:val="0"/>
+          <w:sz w:val="18"/>
+          <w:szCs w:val="18"/>
+          <w14:ligatures w14:val="none"/>
+        </w:rPr>
+      </w:pPr>
+      <w:r>
+        <w:rPr>
+          <w:rFonts w:ascii="Calibri" w:eastAsia="Times New Roman" w:hAnsi="Calibri" w:cs="Calibri"/>
+          <w:kern w:val="0"/>
+          <w:sz w:val="24"/>
+          <w:szCs w:val="24"/>
+          <w14:ligatures w14:val="none"/>
+        </w:rPr>
+        <w:t>  </w:t>
+      </w:r>
+    </w:p>
+    <w:p>
+      <w:pPr>
+        <w:spacing w:after="0" w:line="240" w:lineRule="auto"/>
+        <w:textAlignment w:val="baseline"/>
+        <w:rPr>
+          <w:rFonts w:ascii="Segoe UI" w:eastAsia="Times New Roman" w:hAnsi="Segoe UI" w:cs="Segoe UI"/>
+          <w:kern w:val="0"/>
+          <w:sz w:val="18"/>
+          <w:szCs w:val="18"/>
+          <w14:ligatures w14:val="none"/>
+        </w:rPr>
+      </w:pPr>
+      <w:r>
+        <w:rPr>
+          <w:rFonts w:ascii="Calibri" w:eastAsia="Times New Roman" w:hAnsi="Calibri" w:cs="Calibri"/>
+          <w:b/>
+          <w:bCs/>
+          <w:kern w:val="0"/>
+          <w:sz w:val="24"/>
+          <w:szCs w:val="24"/>
+          <w14:ligatures w14:val="none"/>
+        </w:rPr>
+        <w:t>22.What is Tableau Data Engine?</w:t>
+      </w:r>
+      <w:r>
+        <w:rPr>
+          <w:rFonts w:ascii="Calibri" w:eastAsia="Times New Roman" w:hAnsi="Calibri" w:cs="Calibri"/>
+          <w:kern w:val="0"/>
+          <w:sz w:val="24"/>
+          <w:szCs w:val="24"/>
+          <w14:ligatures w14:val="none"/>
+        </w:rPr>
+        <w:t> </w:t>
+      </w:r>
+    </w:p>
+    <w:p>
+      <w:pPr>
+        <w:spacing w:after="0" w:line="240" w:lineRule="auto"/>
+        <w:textAlignment w:val="baseline"/>
+        <w:rPr>
+          <w:rFonts w:ascii="Segoe UI" w:eastAsia="Times New Roman" w:hAnsi="Segoe UI" w:cs="Segoe UI"/>
+          <w:kern w:val="0"/>
+          <w:sz w:val="18"/>
+          <w:szCs w:val="18"/>
+          <w14:ligatures w14:val="none"/>
+        </w:rPr>
+      </w:pPr>
+      <w:r>
+        <w:rPr>
+          <w:rFonts w:ascii="Calibri" w:eastAsia="Times New Roman" w:hAnsi="Calibri" w:cs="Calibri"/>
+          <w:kern w:val="0"/>
+          <w:sz w:val="24"/>
+          <w:szCs w:val="24"/>
+          <w14:ligatures w14:val="none"/>
+        </w:rPr>
+        <w:t>Tableau Data Engine is an analytical database and a feature in Tableau that has been designed to achieve instant query response and predictive performance. It seamlessly integrates into existing data infrastructure and is not limited to loading complete datasets into memory. </w:t>
+      </w:r>
+    </w:p>
+    <w:p>
+      <w:pPr>
+        <w:spacing w:after="0" w:line="240" w:lineRule="auto"/>
+        <w:textAlignment w:val="baseline"/>
+        <w:rPr>
+          <w:rFonts w:ascii="Segoe UI" w:eastAsia="Times New Roman" w:hAnsi="Segoe UI" w:cs="Segoe UI"/>
+          <w:kern w:val="0"/>
+          <w:sz w:val="18"/>
+          <w:szCs w:val="18"/>
+          <w14:ligatures w14:val="none"/>
+        </w:rPr>
+      </w:pPr>
+      <w:r>
+        <w:rPr>
+          <w:rFonts w:ascii="Calibri" w:eastAsia="Times New Roman" w:hAnsi="Calibri" w:cs="Calibri"/>
+          <w:kern w:val="0"/>
+          <w:sz w:val="24"/>
+          <w:szCs w:val="24"/>
+          <w14:ligatures w14:val="none"/>
+        </w:rPr>
+        <w:t>  </w:t>
+      </w:r>
+    </w:p>
+    <w:p>
+      <w:pPr>
+        <w:spacing w:after="0" w:line="240" w:lineRule="auto"/>
+        <w:textAlignment w:val="baseline"/>
+        <w:rPr>
+          <w:rFonts w:ascii="Segoe UI" w:eastAsia="Times New Roman" w:hAnsi="Segoe UI" w:cs="Segoe UI"/>
+          <w:kern w:val="0"/>
+          <w:sz w:val="18"/>
+          <w:szCs w:val="18"/>
+          <w14:ligatures w14:val="none"/>
+        </w:rPr>
+      </w:pPr>
+      <w:r>
+        <w:rPr>
+          <w:rFonts w:ascii="Calibri" w:eastAsia="Times New Roman" w:hAnsi="Calibri" w:cs="Calibri"/>
+          <w:kern w:val="0"/>
+          <w:sz w:val="24"/>
+          <w:szCs w:val="24"/>
+          <w14:ligatures w14:val="none"/>
+        </w:rPr>
+        <w:t>Tableau Data Engine does take some time to import, create indexes, and sort large volumes of data. However, it eventually speeds up after these processes. Tableau Data Engine is not in-memory technology. The data is stored in the disk after it is imported, and the RAM is hardly used. </w:t>
+      </w:r>
+    </w:p>
+    <w:p>
+      <w:pPr>
+        <w:spacing w:after="0" w:line="240" w:lineRule="auto"/>
+        <w:textAlignment w:val="baseline"/>
+        <w:rPr>
+          <w:rFonts w:ascii="Segoe UI" w:eastAsia="Times New Roman" w:hAnsi="Segoe UI" w:cs="Segoe UI"/>
+          <w:kern w:val="0"/>
+          <w:sz w:val="18"/>
+          <w:szCs w:val="18"/>
+          <w14:ligatures w14:val="none"/>
+        </w:rPr>
+      </w:pPr>
+      <w:r>
+        <w:rPr>
+          <w:rFonts w:ascii="Calibri" w:eastAsia="Times New Roman" w:hAnsi="Calibri" w:cs="Calibri"/>
+          <w:b/>
+          <w:bCs/>
+          <w:kern w:val="0"/>
+          <w:sz w:val="24"/>
+          <w:szCs w:val="24"/>
+          <w14:ligatures w14:val="none"/>
+        </w:rPr>
+        <w:t> </w:t>
+      </w:r>
+      <w:r>
+        <w:rPr>
+          <w:rFonts w:ascii="Calibri" w:eastAsia="Times New Roman" w:hAnsi="Calibri" w:cs="Calibri"/>
+          <w:kern w:val="0"/>
+          <w:sz w:val="24"/>
+          <w:szCs w:val="24"/>
+          <w14:ligatures w14:val="none"/>
+        </w:rPr>
+        <w:t> </w:t>
+      </w:r>
+    </w:p>
+    <w:p>
+      <w:pPr>
+        <w:spacing w:after="0" w:line="240" w:lineRule="auto"/>
+        <w:textAlignment w:val="baseline"/>
+        <w:rPr>
+          <w:rFonts w:ascii="Segoe UI" w:eastAsia="Times New Roman" w:hAnsi="Segoe UI" w:cs="Segoe UI"/>
+          <w:kern w:val="0"/>
+          <w:sz w:val="18"/>
+          <w:szCs w:val="18"/>
+          <w14:ligatures w14:val="none"/>
+        </w:rPr>
+      </w:pPr>
+      <w:r>
+        <w:rPr>
+          <w:rFonts w:ascii="Calibri" w:eastAsia="Times New Roman" w:hAnsi="Calibri" w:cs="Calibri"/>
+          <w:b/>
+          <w:bCs/>
+          <w:kern w:val="0"/>
+          <w:sz w:val="24"/>
+          <w:szCs w:val="24"/>
+          <w14:ligatures w14:val="none"/>
+        </w:rPr>
+        <w:t>23.How is a workbook published and scheduled in Tableau Server?</w:t>
+      </w:r>
+      <w:r>
+        <w:rPr>
+          <w:rFonts w:ascii="Calibri" w:eastAsia="Times New Roman" w:hAnsi="Calibri" w:cs="Calibri"/>
+          <w:kern w:val="0"/>
+          <w:sz w:val="24"/>
+          <w:szCs w:val="24"/>
+          <w14:ligatures w14:val="none"/>
+        </w:rPr>
+        <w:t> </w:t>
+      </w:r>
+    </w:p>
+    <w:p>
+      <w:pPr>
+        <w:spacing w:after="0" w:line="240" w:lineRule="auto"/>
+        <w:textAlignment w:val="baseline"/>
+        <w:rPr>
+          <w:rFonts w:ascii="Segoe UI" w:eastAsia="Times New Roman" w:hAnsi="Segoe UI" w:cs="Segoe UI"/>
+          <w:kern w:val="0"/>
+          <w:sz w:val="18"/>
+          <w:szCs w:val="18"/>
+          <w14:ligatures w14:val="none"/>
+        </w:rPr>
+      </w:pPr>
+      <w:r>
+        <w:rPr>
+          <w:rFonts w:ascii="Calibri" w:eastAsia="Times New Roman" w:hAnsi="Calibri" w:cs="Calibri"/>
+          <w:kern w:val="0"/>
+          <w:sz w:val="24"/>
+          <w:szCs w:val="24"/>
+          <w14:ligatures w14:val="none"/>
+        </w:rPr>
+        <w:t>First, create a schedule for a particular time and then create an Extract for the data source and publish the workbook on the server. </w:t>
+      </w:r>
+    </w:p>
+    <w:p>
+      <w:pPr>
+        <w:spacing w:after="0" w:line="240" w:lineRule="auto"/>
+        <w:textAlignment w:val="baseline"/>
+        <w:rPr>
+          <w:rFonts w:ascii="Segoe UI" w:eastAsia="Times New Roman" w:hAnsi="Segoe UI" w:cs="Segoe UI"/>
+          <w:kern w:val="0"/>
+          <w:sz w:val="18"/>
+          <w:szCs w:val="18"/>
+          <w14:ligatures w14:val="none"/>
+        </w:rPr>
+      </w:pPr>
+      <w:r>
+        <w:rPr>
+          <w:rFonts w:ascii="Calibri" w:eastAsia="Times New Roman" w:hAnsi="Calibri" w:cs="Calibri"/>
+          <w:kern w:val="0"/>
+          <w:sz w:val="24"/>
+          <w:szCs w:val="24"/>
+          <w14:ligatures w14:val="none"/>
+        </w:rPr>
+        <w:lastRenderedPageBreak/>
+        <w:t>Before publishing it, there is an option called Scheduling and Authentication. Click on that and select the schedule from the drop-down and then publish. Also, publish data sources and assign the schedule. This schedule will automatically run for the assigned time and the workbook will get refreshed on a regular basis. </w:t>
+      </w:r>
+    </w:p>
+    <w:p>
+      <w:pPr>
+        <w:spacing w:after="0" w:line="240" w:lineRule="auto"/>
+        <w:textAlignment w:val="baseline"/>
+        <w:rPr>
+          <w:rFonts w:ascii="Segoe UI" w:eastAsia="Times New Roman" w:hAnsi="Segoe UI" w:cs="Segoe UI"/>
+          <w:kern w:val="0"/>
+          <w:sz w:val="18"/>
+          <w:szCs w:val="18"/>
+          <w14:ligatures w14:val="none"/>
+        </w:rPr>
+      </w:pPr>
+      <w:r>
+        <w:rPr>
+          <w:rFonts w:ascii="Calibri" w:eastAsia="Times New Roman" w:hAnsi="Calibri" w:cs="Calibri"/>
+          <w:kern w:val="0"/>
+          <w:sz w:val="24"/>
+          <w:szCs w:val="24"/>
+          <w14:ligatures w14:val="none"/>
+        </w:rPr>
+        <w:t>  </w:t>
+      </w:r>
+    </w:p>
+    <w:p>
+      <w:pPr>
+        <w:spacing w:after="0" w:line="240" w:lineRule="auto"/>
+        <w:textAlignment w:val="baseline"/>
+        <w:rPr>
+          <w:rFonts w:ascii="Segoe UI" w:eastAsia="Times New Roman" w:hAnsi="Segoe UI" w:cs="Segoe UI"/>
+          <w:kern w:val="0"/>
+          <w:sz w:val="18"/>
+          <w:szCs w:val="18"/>
+          <w14:ligatures w14:val="none"/>
+        </w:rPr>
+      </w:pPr>
+      <w:r>
+        <w:rPr>
+          <w:rFonts w:ascii="Calibri" w:eastAsia="Times New Roman" w:hAnsi="Calibri" w:cs="Calibri"/>
+          <w:b/>
+          <w:bCs/>
+          <w:kern w:val="0"/>
+          <w:sz w:val="24"/>
+          <w:szCs w:val="24"/>
+          <w14:ligatures w14:val="none"/>
+        </w:rPr>
+        <w:t>24.How to view an SQL generated by Tableau Desktop?</w:t>
+      </w:r>
+      <w:r>
+        <w:rPr>
+          <w:rFonts w:ascii="Calibri" w:eastAsia="Times New Roman" w:hAnsi="Calibri" w:cs="Calibri"/>
+          <w:kern w:val="0"/>
+          <w:sz w:val="24"/>
+          <w:szCs w:val="24"/>
+          <w14:ligatures w14:val="none"/>
+        </w:rPr>
+        <w:t> </w:t>
+      </w:r>
+    </w:p>
+    <w:p>
+      <w:pPr>
+        <w:spacing w:after="0" w:line="240" w:lineRule="auto"/>
+        <w:textAlignment w:val="baseline"/>
+        <w:rPr>
+          <w:rFonts w:ascii="Segoe UI" w:eastAsia="Times New Roman" w:hAnsi="Segoe UI" w:cs="Segoe UI"/>
+          <w:kern w:val="0"/>
+          <w:sz w:val="18"/>
+          <w:szCs w:val="18"/>
+          <w14:ligatures w14:val="none"/>
+        </w:rPr>
+      </w:pPr>
+      <w:r>
+        <w:rPr>
+          <w:rFonts w:ascii="Calibri" w:eastAsia="Times New Roman" w:hAnsi="Calibri" w:cs="Calibri"/>
+          <w:kern w:val="0"/>
+          <w:sz w:val="24"/>
+          <w:szCs w:val="24"/>
+          <w14:ligatures w14:val="none"/>
+        </w:rPr>
+        <w:t>Tableau Desktop log files are located in C:\Users\MyDocuments\My Tableau Repository. If one has a live connection to the data source, then they need to check the log.txt and tabprotosrv.txt files. If one is using Extract, then they have to check the tdeserver.txt file. The tabprotosrv.txt file often shows detailed information about queries. </w:t>
+      </w:r>
+    </w:p>
+    <w:p>
+      <w:pPr>
+        <w:spacing w:after="0" w:line="240" w:lineRule="auto"/>
+        <w:textAlignment w:val="baseline"/>
+        <w:rPr>
+          <w:rFonts w:ascii="Segoe UI" w:eastAsia="Times New Roman" w:hAnsi="Segoe UI" w:cs="Segoe UI"/>
+          <w:kern w:val="0"/>
+          <w:sz w:val="18"/>
+          <w:szCs w:val="18"/>
+          <w14:ligatures w14:val="none"/>
+        </w:rPr>
+      </w:pPr>
+      <w:r>
+        <w:rPr>
+          <w:rFonts w:ascii="Calibri" w:eastAsia="Times New Roman" w:hAnsi="Calibri" w:cs="Calibri"/>
+          <w:b/>
+          <w:bCs/>
+          <w:kern w:val="0"/>
+          <w:sz w:val="24"/>
+          <w:szCs w:val="24"/>
+          <w14:ligatures w14:val="none"/>
+        </w:rPr>
+        <w:t> </w:t>
+      </w:r>
+      <w:r>
+        <w:rPr>
+          <w:rFonts w:ascii="Calibri" w:eastAsia="Times New Roman" w:hAnsi="Calibri" w:cs="Calibri"/>
+          <w:kern w:val="0"/>
+          <w:sz w:val="24"/>
+          <w:szCs w:val="24"/>
+          <w14:ligatures w14:val="none"/>
+        </w:rPr>
+        <w:t> </w:t>
+      </w:r>
+    </w:p>
+    <w:p>
+      <w:pPr>
+        <w:spacing w:after="0" w:line="240" w:lineRule="auto"/>
+        <w:textAlignment w:val="baseline"/>
+        <w:rPr>
+          <w:rFonts w:ascii="Segoe UI" w:eastAsia="Times New Roman" w:hAnsi="Segoe UI" w:cs="Segoe UI"/>
+          <w:kern w:val="0"/>
+          <w:sz w:val="18"/>
+          <w:szCs w:val="18"/>
+          <w14:ligatures w14:val="none"/>
+        </w:rPr>
+      </w:pPr>
+      <w:r>
+        <w:rPr>
+          <w:rFonts w:ascii="Calibri" w:eastAsia="Times New Roman" w:hAnsi="Calibri" w:cs="Calibri"/>
+          <w:b/>
+          <w:bCs/>
+          <w:kern w:val="0"/>
+          <w:sz w:val="24"/>
+          <w:szCs w:val="24"/>
+          <w14:ligatures w14:val="none"/>
+        </w:rPr>
+        <w:t>25.How to create filled maps?</w:t>
+      </w:r>
+      <w:r>
+        <w:rPr>
+          <w:rFonts w:ascii="Calibri" w:eastAsia="Times New Roman" w:hAnsi="Calibri" w:cs="Calibri"/>
+          <w:kern w:val="0"/>
+          <w:sz w:val="24"/>
+          <w:szCs w:val="24"/>
+          <w14:ligatures w14:val="none"/>
+        </w:rPr>
+        <w:t> </w:t>
+      </w:r>
+    </w:p>
+    <w:p>
+      <w:pPr>
+        <w:spacing w:after="0" w:line="240" w:lineRule="auto"/>
+        <w:textAlignment w:val="baseline"/>
+        <w:rPr>
+          <w:rFonts w:ascii="Segoe UI" w:eastAsia="Times New Roman" w:hAnsi="Segoe UI" w:cs="Segoe UI"/>
+          <w:kern w:val="0"/>
+          <w:sz w:val="18"/>
+          <w:szCs w:val="18"/>
+          <w14:ligatures w14:val="none"/>
+        </w:rPr>
+      </w:pPr>
+      <w:r>
+        <w:rPr>
+          <w:rFonts w:ascii="Calibri" w:eastAsia="Times New Roman" w:hAnsi="Calibri" w:cs="Calibri"/>
+          <w:kern w:val="0"/>
+          <w:sz w:val="24"/>
+          <w:szCs w:val="24"/>
+          <w14:ligatures w14:val="none"/>
+        </w:rPr>
+        <w:t>  </w:t>
+      </w:r>
+    </w:p>
+    <w:p>
+      <w:pPr>
+        <w:spacing w:after="0" w:line="240" w:lineRule="auto"/>
+        <w:textAlignment w:val="baseline"/>
+        <w:rPr>
+          <w:rFonts w:ascii="Segoe UI" w:eastAsia="Times New Roman" w:hAnsi="Segoe UI" w:cs="Segoe UI"/>
+          <w:kern w:val="0"/>
+          <w:sz w:val="18"/>
+          <w:szCs w:val="18"/>
+          <w14:ligatures w14:val="none"/>
+        </w:rPr>
+      </w:pPr>
+      <w:r>
+        <w:rPr>
+          <w:rFonts w:ascii="Calibri" w:eastAsia="Times New Roman" w:hAnsi="Calibri" w:cs="Calibri"/>
+          <w:kern w:val="0"/>
+          <w:sz w:val="24"/>
+          <w:szCs w:val="24"/>
+          <w14:ligatures w14:val="none"/>
+        </w:rPr>
+        <w:t>-Build a Map View, double-click on a geographic field such as State, Area Code, Zip Code, etc. </w:t>
+      </w:r>
+    </w:p>
+    <w:p>
+      <w:pPr>
+        <w:spacing w:after="0" w:line="240" w:lineRule="auto"/>
+        <w:textAlignment w:val="baseline"/>
+        <w:rPr>
+          <w:rFonts w:ascii="Segoe UI" w:eastAsia="Times New Roman" w:hAnsi="Segoe UI" w:cs="Segoe UI"/>
+          <w:kern w:val="0"/>
+          <w:sz w:val="18"/>
+          <w:szCs w:val="18"/>
+          <w14:ligatures w14:val="none"/>
+        </w:rPr>
+      </w:pPr>
+      <w:r>
+        <w:rPr>
+          <w:rFonts w:ascii="Calibri" w:eastAsia="Times New Roman" w:hAnsi="Calibri" w:cs="Calibri"/>
+          <w:kern w:val="0"/>
+          <w:sz w:val="24"/>
+          <w:szCs w:val="24"/>
+          <w14:ligatures w14:val="none"/>
+        </w:rPr>
+        <w:t>- Select the Filled Map Mark Type; the automatic mark type will show this type of view as circles over a map. On the Marks card, select Filled Map to color the geographic areas. </w:t>
+      </w:r>
+    </w:p>
+    <w:p>
+      <w:pPr>
+        <w:spacing w:after="0" w:line="240" w:lineRule="auto"/>
+        <w:textAlignment w:val="baseline"/>
+        <w:rPr>
+          <w:rFonts w:ascii="Segoe UI" w:eastAsia="Times New Roman" w:hAnsi="Segoe UI" w:cs="Segoe UI"/>
+          <w:kern w:val="0"/>
+          <w:sz w:val="18"/>
+          <w:szCs w:val="18"/>
+          <w14:ligatures w14:val="none"/>
+        </w:rPr>
+      </w:pPr>
+      <w:r>
+        <w:rPr>
+          <w:rFonts w:ascii="Calibri" w:eastAsia="Times New Roman" w:hAnsi="Calibri" w:cs="Calibri"/>
+          <w:kern w:val="0"/>
+          <w:sz w:val="24"/>
+          <w:szCs w:val="24"/>
+          <w14:ligatures w14:val="none"/>
+        </w:rPr>
+        <w:t>- Drag a Field to the Color shelf, define how the locations are colored by dragging another field to the Color shelf. </w:t>
+      </w:r>
+    </w:p>
+    <w:p>
+      <w:pPr>
+        <w:spacing w:after="0" w:line="240" w:lineRule="auto"/>
+        <w:textAlignment w:val="baseline"/>
+        <w:rPr>
+          <w:rFonts w:ascii="Segoe UI" w:eastAsia="Times New Roman" w:hAnsi="Segoe UI" w:cs="Segoe UI"/>
+          <w:kern w:val="0"/>
+          <w:sz w:val="18"/>
+          <w:szCs w:val="18"/>
+          <w14:ligatures w14:val="none"/>
+        </w:rPr>
+      </w:pPr>
+      <w:r>
+        <w:rPr>
+          <w:rFonts w:ascii="Calibri" w:eastAsia="Times New Roman" w:hAnsi="Calibri" w:cs="Calibri"/>
+          <w:kern w:val="0"/>
+          <w:sz w:val="24"/>
+          <w:szCs w:val="24"/>
+          <w14:ligatures w14:val="none"/>
+        </w:rPr>
+        <w:t>  </w:t>
+      </w:r>
+    </w:p>
+    <w:p>
+      <w:pPr>
+        <w:spacing w:after="0" w:line="240" w:lineRule="auto"/>
+        <w:textAlignment w:val="baseline"/>
+        <w:rPr>
+          <w:rFonts w:ascii="Segoe UI" w:eastAsia="Times New Roman" w:hAnsi="Segoe UI" w:cs="Segoe UI"/>
+          <w:kern w:val="0"/>
+          <w:sz w:val="18"/>
+          <w:szCs w:val="18"/>
+          <w14:ligatures w14:val="none"/>
+        </w:rPr>
+      </w:pPr>
+      <w:r>
+        <w:rPr>
+          <w:rFonts w:ascii="Calibri" w:eastAsia="Times New Roman" w:hAnsi="Calibri" w:cs="Calibri"/>
+          <w:b/>
+          <w:bCs/>
+          <w:kern w:val="0"/>
+          <w:sz w:val="24"/>
+          <w:szCs w:val="24"/>
+          <w14:ligatures w14:val="none"/>
+        </w:rPr>
+        <w:t>26.How is it possible to store a large amount of data in a memory engine using Tableau?</w:t>
+      </w:r>
+      <w:r>
+        <w:rPr>
+          <w:rFonts w:ascii="Calibri" w:eastAsia="Times New Roman" w:hAnsi="Calibri" w:cs="Calibri"/>
+          <w:kern w:val="0"/>
+          <w:sz w:val="24"/>
+          <w:szCs w:val="24"/>
+          <w14:ligatures w14:val="none"/>
+        </w:rPr>
+        <w:t> </w:t>
+      </w:r>
+    </w:p>
+    <w:p>
+      <w:pPr>
+        <w:spacing w:after="0" w:line="240" w:lineRule="auto"/>
+        <w:textAlignment w:val="baseline"/>
+        <w:rPr>
+          <w:rFonts w:ascii="Segoe UI" w:eastAsia="Times New Roman" w:hAnsi="Segoe UI" w:cs="Segoe UI"/>
+          <w:kern w:val="0"/>
+          <w:sz w:val="18"/>
+          <w:szCs w:val="18"/>
+          <w14:ligatures w14:val="none"/>
+        </w:rPr>
+      </w:pPr>
+      <w:r>
+        <w:rPr>
+          <w:rFonts w:ascii="Calibri" w:eastAsia="Times New Roman" w:hAnsi="Calibri" w:cs="Calibri"/>
+          <w:kern w:val="0"/>
+          <w:sz w:val="24"/>
+          <w:szCs w:val="24"/>
+          <w14:ligatures w14:val="none"/>
+        </w:rPr>
+        <w:t>  </w:t>
+      </w:r>
+    </w:p>
+    <w:p>
+      <w:pPr>
+        <w:spacing w:after="0" w:line="240" w:lineRule="auto"/>
+        <w:textAlignment w:val="baseline"/>
+        <w:rPr>
+          <w:rFonts w:ascii="Segoe UI" w:eastAsia="Times New Roman" w:hAnsi="Segoe UI" w:cs="Segoe UI"/>
+          <w:kern w:val="0"/>
+          <w:sz w:val="18"/>
+          <w:szCs w:val="18"/>
+          <w14:ligatures w14:val="none"/>
+        </w:rPr>
+      </w:pPr>
+      <w:r>
+        <w:rPr>
+          <w:rFonts w:ascii="Calibri" w:eastAsia="Times New Roman" w:hAnsi="Calibri" w:cs="Calibri"/>
+          <w:kern w:val="0"/>
+          <w:sz w:val="24"/>
+          <w:szCs w:val="24"/>
+          <w14:ligatures w14:val="none"/>
+        </w:rPr>
+        <w:t xml:space="preserve">It can store a large amount of data differently on the basis of the different configurations of Tableau Server implementation, such as 8 cores, 16 cores, etc. Not just if Hyper is used or not, but other factors such as server memory may also affect the amount of data that can be </w:t>
+      </w:r>
+      <w:proofErr w:type="spellStart"/>
+      <w:r>
+        <w:rPr>
+          <w:rFonts w:ascii="Calibri" w:eastAsia="Times New Roman" w:hAnsi="Calibri" w:cs="Calibri"/>
+          <w:kern w:val="0"/>
+          <w:sz w:val="24"/>
+          <w:szCs w:val="24"/>
+          <w14:ligatures w14:val="none"/>
+        </w:rPr>
+        <w:t>stored.When</w:t>
+      </w:r>
+      <w:proofErr w:type="spellEnd"/>
+      <w:r>
+        <w:rPr>
+          <w:rFonts w:ascii="Calibri" w:eastAsia="Times New Roman" w:hAnsi="Calibri" w:cs="Calibri"/>
+          <w:kern w:val="0"/>
+          <w:sz w:val="24"/>
+          <w:szCs w:val="24"/>
+          <w14:ligatures w14:val="none"/>
+        </w:rPr>
+        <w:t xml:space="preserve"> dumping a large amount of data on Tableau Server, one has to make sure that this data volume should not affect the dashboard’s performance, the response time, and the processing time for extracts. This is where Tableau’s efficiency is enhanced by Hyper. </w:t>
+      </w:r>
+    </w:p>
+    <w:p>
+      <w:pPr>
+        <w:spacing w:after="0" w:line="240" w:lineRule="auto"/>
+        <w:textAlignment w:val="baseline"/>
+        <w:rPr>
+          <w:rFonts w:ascii="Segoe UI" w:eastAsia="Times New Roman" w:hAnsi="Segoe UI" w:cs="Segoe UI"/>
+          <w:kern w:val="0"/>
+          <w:sz w:val="18"/>
+          <w:szCs w:val="18"/>
+          <w14:ligatures w14:val="none"/>
+        </w:rPr>
+      </w:pPr>
+      <w:r>
+        <w:rPr>
+          <w:rFonts w:ascii="Calibri" w:eastAsia="Times New Roman" w:hAnsi="Calibri" w:cs="Calibri"/>
+          <w:kern w:val="0"/>
+          <w:sz w:val="24"/>
+          <w:szCs w:val="24"/>
+          <w14:ligatures w14:val="none"/>
+        </w:rPr>
+        <w:t>  </w:t>
+      </w:r>
+    </w:p>
+    <w:p>
+      <w:pPr>
+        <w:spacing w:after="0" w:line="240" w:lineRule="auto"/>
+        <w:textAlignment w:val="baseline"/>
+        <w:rPr>
+          <w:rFonts w:ascii="Segoe UI" w:eastAsia="Times New Roman" w:hAnsi="Segoe UI" w:cs="Segoe UI"/>
+          <w:kern w:val="0"/>
+          <w:sz w:val="18"/>
+          <w:szCs w:val="18"/>
+          <w14:ligatures w14:val="none"/>
+        </w:rPr>
+      </w:pPr>
+      <w:r>
+        <w:rPr>
+          <w:rFonts w:ascii="Calibri" w:eastAsia="Times New Roman" w:hAnsi="Calibri" w:cs="Calibri"/>
+          <w:kern w:val="0"/>
+          <w:sz w:val="24"/>
+          <w:szCs w:val="24"/>
+          <w14:ligatures w14:val="none"/>
+        </w:rPr>
+        <w:t> </w:t>
+      </w:r>
+    </w:p>
+    <w:p>
+      <w:pPr>
+        <w:spacing w:after="0" w:line="240" w:lineRule="auto"/>
+        <w:textAlignment w:val="baseline"/>
+        <w:rPr>
+          <w:rFonts w:ascii="Segoe UI" w:eastAsia="Times New Roman" w:hAnsi="Segoe UI" w:cs="Segoe UI"/>
+          <w:kern w:val="0"/>
+          <w:sz w:val="18"/>
+          <w:szCs w:val="18"/>
+          <w14:ligatures w14:val="none"/>
+        </w:rPr>
+      </w:pPr>
+      <w:r>
+        <w:rPr>
+          <w:rFonts w:ascii="Calibri" w:eastAsia="Times New Roman" w:hAnsi="Calibri" w:cs="Calibri"/>
+          <w:kern w:val="0"/>
+          <w:sz w:val="24"/>
+          <w:szCs w:val="24"/>
+          <w14:ligatures w14:val="none"/>
+        </w:rPr>
+        <w:t> </w:t>
+      </w:r>
+    </w:p>
+    <w:p>
+      <w:pPr>
+        <w:spacing w:after="0" w:line="240" w:lineRule="auto"/>
+        <w:textAlignment w:val="baseline"/>
+        <w:rPr>
+          <w:rFonts w:ascii="Segoe UI" w:eastAsia="Times New Roman" w:hAnsi="Segoe UI" w:cs="Segoe UI"/>
+          <w:kern w:val="0"/>
+          <w:sz w:val="18"/>
+          <w:szCs w:val="18"/>
+          <w14:ligatures w14:val="none"/>
+        </w:rPr>
+      </w:pPr>
+      <w:r>
+        <w:rPr>
+          <w:rFonts w:ascii="Calibri" w:eastAsia="Times New Roman" w:hAnsi="Calibri" w:cs="Calibri"/>
+          <w:kern w:val="0"/>
+          <w:sz w:val="24"/>
+          <w:szCs w:val="24"/>
+          <w14:ligatures w14:val="none"/>
+        </w:rPr>
+        <w:t> </w:t>
+      </w:r>
+    </w:p>
+    <w:p>
+      <w:pPr>
+        <w:spacing w:after="0" w:line="240" w:lineRule="auto"/>
+        <w:textAlignment w:val="baseline"/>
+        <w:rPr>
+          <w:rFonts w:ascii="Segoe UI" w:eastAsia="Times New Roman" w:hAnsi="Segoe UI" w:cs="Segoe UI"/>
+          <w:kern w:val="0"/>
+          <w:sz w:val="18"/>
+          <w:szCs w:val="18"/>
+          <w14:ligatures w14:val="none"/>
+        </w:rPr>
+      </w:pPr>
+      <w:r>
+        <w:rPr>
+          <w:rFonts w:ascii="Calibri" w:eastAsia="Times New Roman" w:hAnsi="Calibri" w:cs="Calibri"/>
+          <w:kern w:val="0"/>
+          <w:sz w:val="24"/>
+          <w:szCs w:val="24"/>
+          <w14:ligatures w14:val="none"/>
+        </w:rPr>
+        <w:t> </w:t>
+      </w:r>
+    </w:p>
+    <w:p>
+      <w:pPr>
+        <w:spacing w:after="0" w:line="240" w:lineRule="auto"/>
+        <w:textAlignment w:val="baseline"/>
+        <w:rPr>
+          <w:rFonts w:ascii="Segoe UI" w:eastAsia="Times New Roman" w:hAnsi="Segoe UI" w:cs="Segoe UI"/>
+          <w:kern w:val="0"/>
+          <w:sz w:val="18"/>
+          <w:szCs w:val="18"/>
+          <w14:ligatures w14:val="none"/>
+        </w:rPr>
+      </w:pPr>
+      <w:r>
+        <w:rPr>
+          <w:rFonts w:ascii="Calibri" w:eastAsia="Times New Roman" w:hAnsi="Calibri" w:cs="Calibri"/>
+          <w:b/>
+          <w:bCs/>
+          <w:kern w:val="0"/>
+          <w:sz w:val="24"/>
+          <w:szCs w:val="24"/>
+          <w14:ligatures w14:val="none"/>
+        </w:rPr>
+        <w:t>27.Differentiate INDEX and RANK in Tableau?</w:t>
+      </w:r>
+      <w:r>
+        <w:rPr>
+          <w:rFonts w:ascii="Calibri" w:eastAsia="Times New Roman" w:hAnsi="Calibri" w:cs="Calibri"/>
+          <w:kern w:val="0"/>
+          <w:sz w:val="24"/>
+          <w:szCs w:val="24"/>
+          <w14:ligatures w14:val="none"/>
+        </w:rPr>
+        <w:t> </w:t>
+      </w:r>
+    </w:p>
+    <w:p>
+      <w:pPr>
+        <w:spacing w:after="0" w:line="240" w:lineRule="auto"/>
+        <w:textAlignment w:val="baseline"/>
+        <w:rPr>
+          <w:rFonts w:ascii="Segoe UI" w:eastAsia="Times New Roman" w:hAnsi="Segoe UI" w:cs="Segoe UI"/>
+          <w:kern w:val="0"/>
+          <w:sz w:val="18"/>
+          <w:szCs w:val="18"/>
+          <w14:ligatures w14:val="none"/>
+        </w:rPr>
+      </w:pPr>
+      <w:r>
+        <w:rPr>
+          <w:rFonts w:ascii="Calibri" w:eastAsia="Times New Roman" w:hAnsi="Calibri" w:cs="Calibri"/>
+          <w:kern w:val="0"/>
+          <w:sz w:val="24"/>
+          <w:szCs w:val="24"/>
+          <w14:ligatures w14:val="none"/>
+        </w:rPr>
+        <w:t xml:space="preserve">RANK and INDEX come under table calculations in Tableau. INDEX mainly deals with a record’s physical position. Incremental numbers are assigned according to the record’s physical </w:t>
+      </w:r>
+      <w:proofErr w:type="spellStart"/>
+      <w:r>
+        <w:rPr>
+          <w:rFonts w:ascii="Calibri" w:eastAsia="Times New Roman" w:hAnsi="Calibri" w:cs="Calibri"/>
+          <w:kern w:val="0"/>
+          <w:sz w:val="24"/>
+          <w:szCs w:val="24"/>
+          <w14:ligatures w14:val="none"/>
+        </w:rPr>
+        <w:t>order.While</w:t>
+      </w:r>
+      <w:proofErr w:type="spellEnd"/>
+      <w:r>
+        <w:rPr>
+          <w:rFonts w:ascii="Calibri" w:eastAsia="Times New Roman" w:hAnsi="Calibri" w:cs="Calibri"/>
+          <w:kern w:val="0"/>
+          <w:sz w:val="24"/>
+          <w:szCs w:val="24"/>
+          <w14:ligatures w14:val="none"/>
+        </w:rPr>
+        <w:t>, RANK deals with a record’s value. The highest value gets the highest rank and the lowest value gets the lowest rank. </w:t>
+      </w:r>
+    </w:p>
+    <w:p>
+      <w:pPr>
+        <w:spacing w:after="0" w:line="240" w:lineRule="auto"/>
+        <w:textAlignment w:val="baseline"/>
+        <w:rPr>
+          <w:rFonts w:ascii="Segoe UI" w:eastAsia="Times New Roman" w:hAnsi="Segoe UI" w:cs="Segoe UI"/>
+          <w:kern w:val="0"/>
+          <w:sz w:val="18"/>
+          <w:szCs w:val="18"/>
+          <w14:ligatures w14:val="none"/>
+        </w:rPr>
+      </w:pPr>
+      <w:r>
+        <w:rPr>
+          <w:rFonts w:ascii="Calibri" w:eastAsia="Times New Roman" w:hAnsi="Calibri" w:cs="Calibri"/>
+          <w:kern w:val="0"/>
+          <w:sz w:val="24"/>
+          <w:szCs w:val="24"/>
+          <w14:ligatures w14:val="none"/>
+        </w:rPr>
+        <w:t>  </w:t>
+      </w:r>
+    </w:p>
+    <w:p>
+      <w:pPr>
+        <w:spacing w:after="0" w:line="240" w:lineRule="auto"/>
+        <w:textAlignment w:val="baseline"/>
+        <w:rPr>
+          <w:rFonts w:ascii="Segoe UI" w:eastAsia="Times New Roman" w:hAnsi="Segoe UI" w:cs="Segoe UI"/>
+          <w:kern w:val="0"/>
+          <w:sz w:val="18"/>
+          <w:szCs w:val="18"/>
+          <w14:ligatures w14:val="none"/>
+        </w:rPr>
+      </w:pPr>
+      <w:r>
+        <w:rPr>
+          <w:rFonts w:ascii="Calibri" w:eastAsia="Times New Roman" w:hAnsi="Calibri" w:cs="Calibri"/>
+          <w:b/>
+          <w:bCs/>
+          <w:kern w:val="0"/>
+          <w:sz w:val="24"/>
+          <w:szCs w:val="24"/>
+          <w14:ligatures w14:val="none"/>
+        </w:rPr>
+        <w:t>28.Differentiate quick filter and the normal filter in Tableau?</w:t>
+      </w:r>
+      <w:r>
+        <w:rPr>
+          <w:rFonts w:ascii="Calibri" w:eastAsia="Times New Roman" w:hAnsi="Calibri" w:cs="Calibri"/>
+          <w:kern w:val="0"/>
+          <w:sz w:val="24"/>
+          <w:szCs w:val="24"/>
+          <w14:ligatures w14:val="none"/>
+        </w:rPr>
+        <w:t> </w:t>
+      </w:r>
+    </w:p>
+    <w:p>
+      <w:pPr>
+        <w:spacing w:after="0" w:line="240" w:lineRule="auto"/>
+        <w:textAlignment w:val="baseline"/>
+        <w:rPr>
+          <w:rFonts w:ascii="Segoe UI" w:eastAsia="Times New Roman" w:hAnsi="Segoe UI" w:cs="Segoe UI"/>
+          <w:kern w:val="0"/>
+          <w:sz w:val="18"/>
+          <w:szCs w:val="18"/>
+          <w14:ligatures w14:val="none"/>
+        </w:rPr>
+      </w:pPr>
+      <w:r>
+        <w:rPr>
+          <w:rFonts w:ascii="Calibri" w:eastAsia="Times New Roman" w:hAnsi="Calibri" w:cs="Calibri"/>
+          <w:kern w:val="0"/>
+          <w:sz w:val="24"/>
+          <w:szCs w:val="24"/>
+          <w14:ligatures w14:val="none"/>
+        </w:rPr>
+        <w:t>The quick filter is used to view the filtering options and can be used to select options. While the normal filer is something with which one can limit the options from the list or use some conditions to limit the data by field or value. </w:t>
+      </w:r>
+    </w:p>
+    <w:p>
+      <w:pPr>
+        <w:spacing w:after="0" w:line="240" w:lineRule="auto"/>
+        <w:textAlignment w:val="baseline"/>
+        <w:rPr>
+          <w:rFonts w:ascii="Segoe UI" w:eastAsia="Times New Roman" w:hAnsi="Segoe UI" w:cs="Segoe UI"/>
+          <w:kern w:val="0"/>
+          <w:sz w:val="18"/>
+          <w:szCs w:val="18"/>
+          <w14:ligatures w14:val="none"/>
+        </w:rPr>
+      </w:pPr>
+      <w:r>
+        <w:rPr>
+          <w:rFonts w:ascii="Calibri" w:eastAsia="Times New Roman" w:hAnsi="Calibri" w:cs="Calibri"/>
+          <w:kern w:val="0"/>
+          <w:sz w:val="24"/>
+          <w:szCs w:val="24"/>
+          <w14:ligatures w14:val="none"/>
+        </w:rPr>
+        <w:t>  </w:t>
+      </w:r>
+    </w:p>
+    <w:p>
+      <w:pPr>
+        <w:spacing w:after="0" w:line="240" w:lineRule="auto"/>
+        <w:textAlignment w:val="baseline"/>
+        <w:rPr>
+          <w:rFonts w:ascii="Segoe UI" w:eastAsia="Times New Roman" w:hAnsi="Segoe UI" w:cs="Segoe UI"/>
+          <w:kern w:val="0"/>
+          <w:sz w:val="18"/>
+          <w:szCs w:val="18"/>
+          <w14:ligatures w14:val="none"/>
+        </w:rPr>
+      </w:pPr>
+      <w:r>
+        <w:rPr>
+          <w:rFonts w:ascii="Calibri" w:eastAsia="Times New Roman" w:hAnsi="Calibri" w:cs="Calibri"/>
+          <w:kern w:val="0"/>
+          <w:sz w:val="24"/>
+          <w:szCs w:val="24"/>
+          <w14:ligatures w14:val="none"/>
+        </w:rPr>
+        <w:t>  </w:t>
+      </w:r>
+    </w:p>
+    <w:p>
+      <w:pPr>
+        <w:spacing w:after="0" w:line="240" w:lineRule="auto"/>
+        <w:textAlignment w:val="baseline"/>
+        <w:rPr>
+          <w:rFonts w:ascii="Segoe UI" w:eastAsia="Times New Roman" w:hAnsi="Segoe UI" w:cs="Segoe UI"/>
+          <w:kern w:val="0"/>
+          <w:sz w:val="18"/>
+          <w:szCs w:val="18"/>
+          <w14:ligatures w14:val="none"/>
+        </w:rPr>
+      </w:pPr>
+      <w:r>
+        <w:rPr>
+          <w:rFonts w:ascii="Calibri" w:eastAsia="Times New Roman" w:hAnsi="Calibri" w:cs="Calibri"/>
+          <w:b/>
+          <w:bCs/>
+          <w:kern w:val="0"/>
+          <w:sz w:val="24"/>
+          <w:szCs w:val="24"/>
+          <w14:ligatures w14:val="none"/>
+        </w:rPr>
+        <w:lastRenderedPageBreak/>
+        <w:t>29.Explain Tableau Architecture?</w:t>
+      </w:r>
+      <w:r>
+        <w:rPr>
+          <w:rFonts w:ascii="Calibri" w:eastAsia="Times New Roman" w:hAnsi="Calibri" w:cs="Calibri"/>
+          <w:kern w:val="0"/>
+          <w:sz w:val="24"/>
+          <w:szCs w:val="24"/>
+          <w14:ligatures w14:val="none"/>
+        </w:rPr>
+        <w:t> </w:t>
+      </w:r>
+    </w:p>
+    <w:p>
+      <w:pPr>
+        <w:spacing w:after="0" w:line="240" w:lineRule="auto"/>
+        <w:textAlignment w:val="baseline"/>
+        <w:rPr>
+          <w:rFonts w:ascii="Segoe UI" w:eastAsia="Times New Roman" w:hAnsi="Segoe UI" w:cs="Segoe UI"/>
+          <w:kern w:val="0"/>
+          <w:sz w:val="18"/>
+          <w:szCs w:val="18"/>
+          <w14:ligatures w14:val="none"/>
+        </w:rPr>
+      </w:pPr>
+      <w:r>
+        <w:rPr>
+          <w:rFonts w:ascii="Calibri" w:eastAsia="Times New Roman" w:hAnsi="Calibri" w:cs="Calibri"/>
+          <w:kern w:val="0"/>
+          <w:sz w:val="24"/>
+          <w:szCs w:val="24"/>
+          <w14:ligatures w14:val="none"/>
+        </w:rPr>
+        <w:t>Data-Tableau can connect to any format of source data. </w:t>
+      </w:r>
+    </w:p>
+    <w:p>
+      <w:pPr>
+        <w:spacing w:after="0" w:line="240" w:lineRule="auto"/>
+        <w:textAlignment w:val="baseline"/>
+        <w:rPr>
+          <w:rFonts w:ascii="Segoe UI" w:eastAsia="Times New Roman" w:hAnsi="Segoe UI" w:cs="Segoe UI"/>
+          <w:kern w:val="0"/>
+          <w:sz w:val="18"/>
+          <w:szCs w:val="18"/>
+          <w14:ligatures w14:val="none"/>
+        </w:rPr>
+      </w:pPr>
+      <w:r>
+        <w:rPr>
+          <w:rFonts w:ascii="Calibri" w:eastAsia="Times New Roman" w:hAnsi="Calibri" w:cs="Calibri"/>
+          <w:kern w:val="0"/>
+          <w:sz w:val="24"/>
+          <w:szCs w:val="24"/>
+          <w14:ligatures w14:val="none"/>
+        </w:rPr>
+        <w:t>Data Connectors-Tableau provides over 40 optimized data connectors. To various data sources such as MS Excel, MS SQL Server, Google Big Query, Amazon RedShift, Oracle, and others. </w:t>
+      </w:r>
+    </w:p>
+    <w:p>
+      <w:pPr>
+        <w:spacing w:after="0" w:line="240" w:lineRule="auto"/>
+        <w:textAlignment w:val="baseline"/>
+        <w:rPr>
+          <w:rFonts w:ascii="Segoe UI" w:eastAsia="Times New Roman" w:hAnsi="Segoe UI" w:cs="Segoe UI"/>
+          <w:kern w:val="0"/>
+          <w:sz w:val="18"/>
+          <w:szCs w:val="18"/>
+          <w14:ligatures w14:val="none"/>
+        </w:rPr>
+      </w:pPr>
+      <w:r>
+        <w:rPr>
+          <w:rFonts w:ascii="Calibri" w:eastAsia="Times New Roman" w:hAnsi="Calibri" w:cs="Calibri"/>
+          <w:kern w:val="0"/>
+          <w:sz w:val="24"/>
+          <w:szCs w:val="24"/>
+          <w14:ligatures w14:val="none"/>
+        </w:rPr>
+        <w:t>It also provides a generic ODBC connector for systems without a native connector. </w:t>
+      </w:r>
+    </w:p>
+    <w:p>
+      <w:pPr>
+        <w:spacing w:after="0" w:line="240" w:lineRule="auto"/>
+        <w:textAlignment w:val="baseline"/>
+        <w:rPr>
+          <w:rFonts w:ascii="Segoe UI" w:eastAsia="Times New Roman" w:hAnsi="Segoe UI" w:cs="Segoe UI"/>
+          <w:kern w:val="0"/>
+          <w:sz w:val="18"/>
+          <w:szCs w:val="18"/>
+          <w14:ligatures w14:val="none"/>
+        </w:rPr>
+      </w:pPr>
+      <w:r>
+        <w:rPr>
+          <w:rFonts w:ascii="Calibri" w:eastAsia="Times New Roman" w:hAnsi="Calibri" w:cs="Calibri"/>
+          <w:kern w:val="0"/>
+          <w:sz w:val="24"/>
+          <w:szCs w:val="24"/>
+          <w14:ligatures w14:val="none"/>
+        </w:rPr>
+        <w:t>Data can be used in-memory or live. </w:t>
+      </w:r>
+    </w:p>
+    <w:p>
+      <w:pPr>
+        <w:spacing w:after="0" w:line="240" w:lineRule="auto"/>
+        <w:textAlignment w:val="baseline"/>
+        <w:rPr>
+          <w:rFonts w:ascii="Segoe UI" w:eastAsia="Times New Roman" w:hAnsi="Segoe UI" w:cs="Segoe UI"/>
+          <w:kern w:val="0"/>
+          <w:sz w:val="18"/>
+          <w:szCs w:val="18"/>
+          <w14:ligatures w14:val="none"/>
+        </w:rPr>
+      </w:pPr>
+      <w:r>
+        <w:rPr>
+          <w:rFonts w:ascii="Calibri" w:eastAsia="Times New Roman" w:hAnsi="Calibri" w:cs="Calibri"/>
+          <w:kern w:val="0"/>
+          <w:sz w:val="24"/>
+          <w:szCs w:val="24"/>
+          <w14:ligatures w14:val="none"/>
+        </w:rPr>
+        <w:t>Components - The following components handle the server operations </w:t>
+      </w:r>
+    </w:p>
+    <w:p>
+      <w:pPr>
+        <w:spacing w:after="0" w:line="240" w:lineRule="auto"/>
+        <w:textAlignment w:val="baseline"/>
+        <w:rPr>
+          <w:rFonts w:ascii="Segoe UI" w:eastAsia="Times New Roman" w:hAnsi="Segoe UI" w:cs="Segoe UI"/>
+          <w:kern w:val="0"/>
+          <w:sz w:val="18"/>
+          <w:szCs w:val="18"/>
+          <w14:ligatures w14:val="none"/>
+        </w:rPr>
+      </w:pPr>
+      <w:r>
+        <w:rPr>
+          <w:rFonts w:ascii="Calibri" w:eastAsia="Times New Roman" w:hAnsi="Calibri" w:cs="Calibri"/>
+          <w:kern w:val="0"/>
+          <w:sz w:val="24"/>
+          <w:szCs w:val="24"/>
+          <w14:ligatures w14:val="none"/>
+        </w:rPr>
+        <w:t>a)Application server. Application Server processes (wgserver.exe) handle content browsing, Server- Administration, and authentication to Tableau server web and mobile interfaces. </w:t>
+      </w:r>
+    </w:p>
+    <w:p>
+      <w:pPr>
+        <w:spacing w:after="0" w:line="240" w:lineRule="auto"/>
+        <w:textAlignment w:val="baseline"/>
+        <w:rPr>
+          <w:rFonts w:ascii="Segoe UI" w:eastAsia="Times New Roman" w:hAnsi="Segoe UI" w:cs="Segoe UI"/>
+          <w:kern w:val="0"/>
+          <w:sz w:val="18"/>
+          <w:szCs w:val="18"/>
+          <w14:ligatures w14:val="none"/>
+        </w:rPr>
+      </w:pPr>
+      <w:r>
+        <w:rPr>
+          <w:rFonts w:ascii="Calibri" w:eastAsia="Times New Roman" w:hAnsi="Calibri" w:cs="Calibri"/>
+          <w:kern w:val="0"/>
+          <w:sz w:val="24"/>
+          <w:szCs w:val="24"/>
+          <w14:ligatures w14:val="none"/>
+        </w:rPr>
+        <w:t>b)</w:t>
+      </w:r>
+      <w:proofErr w:type="spellStart"/>
+      <w:r>
+        <w:rPr>
+          <w:rFonts w:ascii="Calibri" w:eastAsia="Times New Roman" w:hAnsi="Calibri" w:cs="Calibri"/>
+          <w:kern w:val="0"/>
+          <w:sz w:val="24"/>
+          <w:szCs w:val="24"/>
+          <w14:ligatures w14:val="none"/>
+        </w:rPr>
+        <w:t>VizQL</w:t>
+      </w:r>
+      <w:proofErr w:type="spellEnd"/>
+      <w:r>
+        <w:rPr>
+          <w:rFonts w:ascii="Calibri" w:eastAsia="Times New Roman" w:hAnsi="Calibri" w:cs="Calibri"/>
+          <w:kern w:val="0"/>
+          <w:sz w:val="24"/>
+          <w:szCs w:val="24"/>
+          <w14:ligatures w14:val="none"/>
+        </w:rPr>
+        <w:t xml:space="preserve"> Server. When a user/client requests a visualization, it sends a request to the </w:t>
+      </w:r>
+      <w:proofErr w:type="spellStart"/>
+      <w:r>
+        <w:rPr>
+          <w:rFonts w:ascii="Calibri" w:eastAsia="Times New Roman" w:hAnsi="Calibri" w:cs="Calibri"/>
+          <w:kern w:val="0"/>
+          <w:sz w:val="24"/>
+          <w:szCs w:val="24"/>
+          <w14:ligatures w14:val="none"/>
+        </w:rPr>
+        <w:t>VizQL</w:t>
+      </w:r>
+      <w:proofErr w:type="spellEnd"/>
+      <w:r>
+        <w:rPr>
+          <w:rFonts w:ascii="Calibri" w:eastAsia="Times New Roman" w:hAnsi="Calibri" w:cs="Calibri"/>
+          <w:kern w:val="0"/>
+          <w:sz w:val="24"/>
+          <w:szCs w:val="24"/>
+          <w14:ligatures w14:val="none"/>
+        </w:rPr>
+        <w:t xml:space="preserve"> process (Vizqlserver.exe). The </w:t>
+      </w:r>
+      <w:proofErr w:type="spellStart"/>
+      <w:r>
+        <w:rPr>
+          <w:rFonts w:ascii="Calibri" w:eastAsia="Times New Roman" w:hAnsi="Calibri" w:cs="Calibri"/>
+          <w:kern w:val="0"/>
+          <w:sz w:val="24"/>
+          <w:szCs w:val="24"/>
+          <w14:ligatures w14:val="none"/>
+        </w:rPr>
+        <w:t>VizQL</w:t>
+      </w:r>
+      <w:proofErr w:type="spellEnd"/>
+      <w:r>
+        <w:rPr>
+          <w:rFonts w:ascii="Calibri" w:eastAsia="Times New Roman" w:hAnsi="Calibri" w:cs="Calibri"/>
+          <w:kern w:val="0"/>
+          <w:sz w:val="24"/>
+          <w:szCs w:val="24"/>
+          <w14:ligatures w14:val="none"/>
+        </w:rPr>
+        <w:t xml:space="preserve"> process in turn sends queries to the data source, returning a result set in the form of images.  </w:t>
+      </w:r>
+    </w:p>
+    <w:p>
+      <w:pPr>
+        <w:spacing w:after="0" w:line="240" w:lineRule="auto"/>
+        <w:textAlignment w:val="baseline"/>
+        <w:rPr>
+          <w:rFonts w:ascii="Segoe UI" w:eastAsia="Times New Roman" w:hAnsi="Segoe UI" w:cs="Segoe UI"/>
+          <w:kern w:val="0"/>
+          <w:sz w:val="18"/>
+          <w:szCs w:val="18"/>
+          <w14:ligatures w14:val="none"/>
+        </w:rPr>
+      </w:pPr>
+      <w:r>
+        <w:rPr>
+          <w:rFonts w:ascii="Calibri" w:eastAsia="Times New Roman" w:hAnsi="Calibri" w:cs="Calibri"/>
+          <w:kern w:val="0"/>
+          <w:sz w:val="24"/>
+          <w:szCs w:val="24"/>
+          <w14:ligatures w14:val="none"/>
+        </w:rPr>
+        <w:t>c)Data Server. It facilitates the management of data sources on the server. </w:t>
+      </w:r>
+    </w:p>
+    <w:p>
+      <w:pPr>
+        <w:spacing w:after="0" w:line="240" w:lineRule="auto"/>
+        <w:textAlignment w:val="baseline"/>
+        <w:rPr>
+          <w:rFonts w:ascii="Segoe UI" w:eastAsia="Times New Roman" w:hAnsi="Segoe UI" w:cs="Segoe UI"/>
+          <w:kern w:val="0"/>
+          <w:sz w:val="18"/>
+          <w:szCs w:val="18"/>
+          <w14:ligatures w14:val="none"/>
+        </w:rPr>
+      </w:pPr>
+      <w:r>
+        <w:rPr>
+          <w:rFonts w:ascii="Calibri" w:eastAsia="Times New Roman" w:hAnsi="Calibri" w:cs="Calibri"/>
+          <w:kern w:val="0"/>
+          <w:sz w:val="24"/>
+          <w:szCs w:val="24"/>
+          <w14:ligatures w14:val="none"/>
+        </w:rPr>
+        <w:t>Gateway/Load balancer - Gateway directs requests to other components. </w:t>
+      </w:r>
+    </w:p>
+    <w:p>
+      <w:pPr>
+        <w:spacing w:after="0" w:line="240" w:lineRule="auto"/>
+        <w:textAlignment w:val="baseline"/>
+        <w:rPr>
+          <w:rFonts w:ascii="Segoe UI" w:eastAsia="Times New Roman" w:hAnsi="Segoe UI" w:cs="Segoe UI"/>
+          <w:kern w:val="0"/>
+          <w:sz w:val="18"/>
+          <w:szCs w:val="18"/>
+          <w14:ligatures w14:val="none"/>
+        </w:rPr>
+      </w:pPr>
+      <w:r>
+        <w:rPr>
+          <w:rFonts w:ascii="Calibri" w:eastAsia="Times New Roman" w:hAnsi="Calibri" w:cs="Calibri"/>
+          <w:kern w:val="0"/>
+          <w:sz w:val="24"/>
+          <w:szCs w:val="24"/>
+          <w14:ligatures w14:val="none"/>
+        </w:rPr>
+        <w:t>View - Users can view Tableau dashboards thru Tableau desktop or via zero-footprint HTML 5 in a web or mobile browser. </w:t>
+      </w:r>
+    </w:p>
+    <w:p>
+      <w:pPr>
+        <w:spacing w:after="0" w:line="240" w:lineRule="auto"/>
+        <w:textAlignment w:val="baseline"/>
+        <w:rPr>
+          <w:rFonts w:ascii="Segoe UI" w:eastAsia="Times New Roman" w:hAnsi="Segoe UI" w:cs="Segoe UI"/>
+          <w:kern w:val="0"/>
+          <w:sz w:val="18"/>
+          <w:szCs w:val="18"/>
+          <w14:ligatures w14:val="none"/>
+        </w:rPr>
+      </w:pPr>
+      <w:r>
+        <w:rPr>
+          <w:rFonts w:ascii="Calibri" w:eastAsia="Times New Roman" w:hAnsi="Calibri" w:cs="Calibri"/>
+          <w:kern w:val="0"/>
+          <w:sz w:val="24"/>
+          <w:szCs w:val="24"/>
+          <w14:ligatures w14:val="none"/>
+        </w:rPr>
+        <w:t>  </w:t>
+      </w:r>
+    </w:p>
+    <w:p>
+      <w:pPr>
+        <w:spacing w:after="0" w:line="240" w:lineRule="auto"/>
+        <w:textAlignment w:val="baseline"/>
+        <w:rPr>
+          <w:rFonts w:ascii="Segoe UI" w:eastAsia="Times New Roman" w:hAnsi="Segoe UI" w:cs="Segoe UI"/>
+          <w:kern w:val="0"/>
+          <w:sz w:val="18"/>
+          <w:szCs w:val="18"/>
+          <w14:ligatures w14:val="none"/>
+        </w:rPr>
+      </w:pPr>
+      <w:r>
+        <w:rPr>
+          <w:rFonts w:ascii="Calibri" w:eastAsia="Times New Roman" w:hAnsi="Calibri" w:cs="Calibri"/>
+          <w:kern w:val="0"/>
+          <w:sz w:val="24"/>
+          <w:szCs w:val="24"/>
+          <w14:ligatures w14:val="none"/>
+        </w:rPr>
+        <w:t>  </w:t>
+      </w:r>
+    </w:p>
+    <w:p>
+      <w:pPr>
+        <w:spacing w:after="0" w:line="240" w:lineRule="auto"/>
+        <w:textAlignment w:val="baseline"/>
+        <w:rPr>
+          <w:rFonts w:ascii="Segoe UI" w:eastAsia="Times New Roman" w:hAnsi="Segoe UI" w:cs="Segoe UI"/>
+          <w:kern w:val="0"/>
+          <w:sz w:val="18"/>
+          <w:szCs w:val="18"/>
+          <w14:ligatures w14:val="none"/>
+        </w:rPr>
+      </w:pPr>
+      <w:r>
+        <w:rPr>
+          <w:rFonts w:ascii="Calibri" w:eastAsia="Times New Roman" w:hAnsi="Calibri" w:cs="Calibri"/>
+          <w:b/>
+          <w:bCs/>
+          <w:kern w:val="0"/>
+          <w:sz w:val="24"/>
+          <w:szCs w:val="24"/>
+          <w14:ligatures w14:val="none"/>
+        </w:rPr>
+        <w:t>30.Why Tableau is preferred by the business community?</w:t>
+      </w:r>
+      <w:r>
+        <w:rPr>
+          <w:rFonts w:ascii="Calibri" w:eastAsia="Times New Roman" w:hAnsi="Calibri" w:cs="Calibri"/>
+          <w:kern w:val="0"/>
+          <w:sz w:val="24"/>
+          <w:szCs w:val="24"/>
+          <w14:ligatures w14:val="none"/>
+        </w:rPr>
+        <w:t> </w:t>
+      </w:r>
+    </w:p>
+    <w:p>
+      <w:pPr>
+        <w:spacing w:after="0" w:line="240" w:lineRule="auto"/>
+        <w:textAlignment w:val="baseline"/>
+        <w:rPr>
+          <w:rFonts w:ascii="Segoe UI" w:eastAsia="Times New Roman" w:hAnsi="Segoe UI" w:cs="Segoe UI"/>
+          <w:kern w:val="0"/>
+          <w:sz w:val="18"/>
+          <w:szCs w:val="18"/>
+          <w14:ligatures w14:val="none"/>
+        </w:rPr>
+      </w:pPr>
+      <w:r>
+        <w:rPr>
+          <w:rFonts w:ascii="Calibri" w:eastAsia="Times New Roman" w:hAnsi="Calibri" w:cs="Calibri"/>
+          <w:kern w:val="0"/>
+          <w:sz w:val="24"/>
+          <w:szCs w:val="24"/>
+          <w14:ligatures w14:val="none"/>
+        </w:rPr>
+        <w:t>Tableau using powerful visualization helps in understanding the data. </w:t>
+      </w:r>
+    </w:p>
+    <w:p>
+      <w:pPr>
+        <w:spacing w:after="0" w:line="240" w:lineRule="auto"/>
+        <w:textAlignment w:val="baseline"/>
+        <w:rPr>
+          <w:rFonts w:ascii="Segoe UI" w:eastAsia="Times New Roman" w:hAnsi="Segoe UI" w:cs="Segoe UI"/>
+          <w:kern w:val="0"/>
+          <w:sz w:val="18"/>
+          <w:szCs w:val="18"/>
+          <w14:ligatures w14:val="none"/>
+        </w:rPr>
+      </w:pPr>
+      <w:r>
+        <w:rPr>
+          <w:rFonts w:ascii="Calibri" w:eastAsia="Times New Roman" w:hAnsi="Calibri" w:cs="Calibri"/>
+          <w:kern w:val="0"/>
+          <w:sz w:val="24"/>
+          <w:szCs w:val="24"/>
+          <w14:ligatures w14:val="none"/>
+        </w:rPr>
+        <w:t>  </w:t>
+      </w:r>
+    </w:p>
+    <w:p>
+      <w:pPr>
+        <w:spacing w:after="0" w:line="240" w:lineRule="auto"/>
+        <w:textAlignment w:val="baseline"/>
+        <w:rPr>
+          <w:rFonts w:ascii="Segoe UI" w:eastAsia="Times New Roman" w:hAnsi="Segoe UI" w:cs="Segoe UI"/>
+          <w:kern w:val="0"/>
+          <w:sz w:val="18"/>
+          <w:szCs w:val="18"/>
+          <w14:ligatures w14:val="none"/>
+        </w:rPr>
+      </w:pPr>
+      <w:r>
+        <w:rPr>
+          <w:rFonts w:ascii="Calibri" w:eastAsia="Times New Roman" w:hAnsi="Calibri" w:cs="Calibri"/>
+          <w:kern w:val="0"/>
+          <w:sz w:val="24"/>
+          <w:szCs w:val="24"/>
+          <w14:ligatures w14:val="none"/>
+        </w:rPr>
+        <w:t>Tableau dashboards are interactive and display the whole picture of the data. All the data is present, data analysis across different time periods and dimensions is faster. </w:t>
+      </w:r>
+    </w:p>
+    <w:p>
+      <w:pPr>
+        <w:spacing w:after="0" w:line="240" w:lineRule="auto"/>
+        <w:textAlignment w:val="baseline"/>
+        <w:rPr>
+          <w:rFonts w:ascii="Segoe UI" w:eastAsia="Times New Roman" w:hAnsi="Segoe UI" w:cs="Segoe UI"/>
+          <w:kern w:val="0"/>
+          <w:sz w:val="18"/>
+          <w:szCs w:val="18"/>
+          <w14:ligatures w14:val="none"/>
+        </w:rPr>
+      </w:pPr>
+      <w:r>
+        <w:rPr>
+          <w:rFonts w:ascii="Calibri" w:eastAsia="Times New Roman" w:hAnsi="Calibri" w:cs="Calibri"/>
+          <w:kern w:val="0"/>
+          <w:sz w:val="24"/>
+          <w:szCs w:val="24"/>
+          <w14:ligatures w14:val="none"/>
+        </w:rPr>
+        <w:t>  </w:t>
+      </w:r>
+    </w:p>
+    <w:p>
+      <w:pPr>
+        <w:spacing w:after="0" w:line="240" w:lineRule="auto"/>
+        <w:textAlignment w:val="baseline"/>
+        <w:rPr>
+          <w:rFonts w:ascii="Segoe UI" w:eastAsia="Times New Roman" w:hAnsi="Segoe UI" w:cs="Segoe UI"/>
+          <w:kern w:val="0"/>
+          <w:sz w:val="18"/>
+          <w:szCs w:val="18"/>
+          <w14:ligatures w14:val="none"/>
+        </w:rPr>
+      </w:pPr>
+      <w:proofErr w:type="spellStart"/>
+      <w:r>
+        <w:rPr>
+          <w:rFonts w:ascii="Calibri" w:eastAsia="Times New Roman" w:hAnsi="Calibri" w:cs="Calibri"/>
+          <w:kern w:val="0"/>
+          <w:sz w:val="24"/>
+          <w:szCs w:val="24"/>
+          <w14:ligatures w14:val="none"/>
+        </w:rPr>
+        <w:t>Datasource</w:t>
+      </w:r>
+      <w:proofErr w:type="spellEnd"/>
+      <w:r>
+        <w:rPr>
+          <w:rFonts w:ascii="Calibri" w:eastAsia="Times New Roman" w:hAnsi="Calibri" w:cs="Calibri"/>
+          <w:kern w:val="0"/>
+          <w:sz w:val="24"/>
+          <w:szCs w:val="24"/>
+          <w14:ligatures w14:val="none"/>
+        </w:rPr>
+        <w:t xml:space="preserve"> used in the dashboard design can be shared with other developers and users, this helps in maintaining the single version of the truth. </w:t>
+      </w:r>
+    </w:p>
+    <w:p>
+      <w:pPr>
+        <w:spacing w:after="0" w:line="240" w:lineRule="auto"/>
+        <w:textAlignment w:val="baseline"/>
+        <w:rPr>
+          <w:rFonts w:ascii="Segoe UI" w:eastAsia="Times New Roman" w:hAnsi="Segoe UI" w:cs="Segoe UI"/>
+          <w:kern w:val="0"/>
+          <w:sz w:val="18"/>
+          <w:szCs w:val="18"/>
+          <w14:ligatures w14:val="none"/>
+        </w:rPr>
+      </w:pPr>
+      <w:r>
+        <w:rPr>
+          <w:rFonts w:ascii="Calibri" w:eastAsia="Times New Roman" w:hAnsi="Calibri" w:cs="Calibri"/>
+          <w:kern w:val="0"/>
+          <w:sz w:val="24"/>
+          <w:szCs w:val="24"/>
+          <w14:ligatures w14:val="none"/>
+        </w:rPr>
+        <w:t>  </w:t>
+      </w:r>
+    </w:p>
+    <w:p>
+      <w:pPr>
+        <w:spacing w:after="0" w:line="240" w:lineRule="auto"/>
+        <w:textAlignment w:val="baseline"/>
+        <w:rPr>
+          <w:rFonts w:ascii="Segoe UI" w:eastAsia="Times New Roman" w:hAnsi="Segoe UI" w:cs="Segoe UI"/>
+          <w:kern w:val="0"/>
+          <w:sz w:val="18"/>
+          <w:szCs w:val="18"/>
+          <w14:ligatures w14:val="none"/>
+        </w:rPr>
+      </w:pPr>
+      <w:r>
+        <w:rPr>
+          <w:rFonts w:ascii="Calibri" w:eastAsia="Times New Roman" w:hAnsi="Calibri" w:cs="Calibri"/>
+          <w:kern w:val="0"/>
+          <w:sz w:val="24"/>
+          <w:szCs w:val="24"/>
+          <w14:ligatures w14:val="none"/>
+        </w:rPr>
+        <w:t>Development is faster as compared to other applications. Tableau provides easy to use functionalities to create data hierarchy, calculated fields, filters, parameters, Sets, and Bins. </w:t>
+      </w:r>
+    </w:p>
+    <w:p>
+      <w:pPr>
+        <w:spacing w:after="0" w:line="240" w:lineRule="auto"/>
+        <w:textAlignment w:val="baseline"/>
+        <w:rPr>
+          <w:rFonts w:ascii="Segoe UI" w:eastAsia="Times New Roman" w:hAnsi="Segoe UI" w:cs="Segoe UI"/>
+          <w:kern w:val="0"/>
+          <w:sz w:val="18"/>
+          <w:szCs w:val="18"/>
+          <w14:ligatures w14:val="none"/>
+        </w:rPr>
+      </w:pPr>
+      <w:r>
+        <w:rPr>
+          <w:rFonts w:ascii="Calibri" w:eastAsia="Times New Roman" w:hAnsi="Calibri" w:cs="Calibri"/>
+          <w:kern w:val="0"/>
+          <w:sz w:val="24"/>
+          <w:szCs w:val="24"/>
+          <w14:ligatures w14:val="none"/>
+        </w:rPr>
+        <w:t>  </w:t>
+      </w:r>
+    </w:p>
+    <w:p>
+      <w:pPr>
+        <w:spacing w:after="0" w:line="240" w:lineRule="auto"/>
+        <w:textAlignment w:val="baseline"/>
+        <w:rPr>
+          <w:rFonts w:ascii="Segoe UI" w:eastAsia="Times New Roman" w:hAnsi="Segoe UI" w:cs="Segoe UI"/>
+          <w:kern w:val="0"/>
+          <w:sz w:val="18"/>
+          <w:szCs w:val="18"/>
+          <w14:ligatures w14:val="none"/>
+        </w:rPr>
+      </w:pPr>
+      <w:r>
+        <w:rPr>
+          <w:rFonts w:ascii="Calibri" w:eastAsia="Times New Roman" w:hAnsi="Calibri" w:cs="Calibri"/>
+          <w:kern w:val="0"/>
+          <w:sz w:val="24"/>
+          <w:szCs w:val="24"/>
+          <w14:ligatures w14:val="none"/>
+        </w:rPr>
+        <w:t>Development is not IT-centric. It gives power to business users. Users can design their own dashboards. </w:t>
+      </w:r>
+    </w:p>
+    <w:p>
+      <w:pPr>
+        <w:spacing w:after="0" w:line="240" w:lineRule="auto"/>
+        <w:textAlignment w:val="baseline"/>
+        <w:rPr>
+          <w:rFonts w:ascii="Segoe UI" w:eastAsia="Times New Roman" w:hAnsi="Segoe UI" w:cs="Segoe UI"/>
+          <w:kern w:val="0"/>
+          <w:sz w:val="18"/>
+          <w:szCs w:val="18"/>
+          <w14:ligatures w14:val="none"/>
+        </w:rPr>
+      </w:pPr>
+      <w:r>
+        <w:rPr>
+          <w:rFonts w:ascii="Calibri" w:eastAsia="Times New Roman" w:hAnsi="Calibri" w:cs="Calibri"/>
+          <w:kern w:val="0"/>
+          <w:sz w:val="24"/>
+          <w:szCs w:val="24"/>
+          <w14:ligatures w14:val="none"/>
+        </w:rPr>
+        <w:t>  </w:t>
+      </w:r>
+    </w:p>
+    <w:p>
+      <w:pPr>
+        <w:spacing w:after="0" w:line="240" w:lineRule="auto"/>
+        <w:textAlignment w:val="baseline"/>
+        <w:rPr>
+          <w:rFonts w:ascii="Segoe UI" w:eastAsia="Times New Roman" w:hAnsi="Segoe UI" w:cs="Segoe UI"/>
+          <w:kern w:val="0"/>
+          <w:sz w:val="18"/>
+          <w:szCs w:val="18"/>
+          <w14:ligatures w14:val="none"/>
+        </w:rPr>
+      </w:pPr>
+      <w:r>
+        <w:rPr>
+          <w:rFonts w:ascii="Calibri" w:eastAsia="Times New Roman" w:hAnsi="Calibri" w:cs="Calibri"/>
+          <w:kern w:val="0"/>
+          <w:sz w:val="24"/>
+          <w:szCs w:val="24"/>
+          <w14:ligatures w14:val="none"/>
+        </w:rPr>
+        <w:t>Creating worksheets, dashboards, and stories are easy. </w:t>
+      </w:r>
+    </w:p>
+    <w:p>
+      <w:pPr>
+        <w:spacing w:after="0" w:line="240" w:lineRule="auto"/>
+        <w:textAlignment w:val="baseline"/>
+        <w:rPr>
+          <w:rFonts w:ascii="Segoe UI" w:eastAsia="Times New Roman" w:hAnsi="Segoe UI" w:cs="Segoe UI"/>
+          <w:kern w:val="0"/>
+          <w:sz w:val="18"/>
+          <w:szCs w:val="18"/>
+          <w14:ligatures w14:val="none"/>
+        </w:rPr>
+      </w:pPr>
+      <w:r>
+        <w:rPr>
+          <w:rFonts w:ascii="Calibri" w:eastAsia="Times New Roman" w:hAnsi="Calibri" w:cs="Calibri"/>
+          <w:kern w:val="0"/>
+          <w:sz w:val="24"/>
+          <w:szCs w:val="24"/>
+          <w14:ligatures w14:val="none"/>
+        </w:rPr>
+        <w:t>  </w:t>
+      </w:r>
+    </w:p>
+    <w:p>
+      <w:pPr>
+        <w:spacing w:after="0" w:line="240" w:lineRule="auto"/>
+        <w:textAlignment w:val="baseline"/>
+        <w:rPr>
+          <w:rFonts w:ascii="Segoe UI" w:eastAsia="Times New Roman" w:hAnsi="Segoe UI" w:cs="Segoe UI"/>
+          <w:kern w:val="0"/>
+          <w:sz w:val="18"/>
+          <w:szCs w:val="18"/>
+          <w14:ligatures w14:val="none"/>
+        </w:rPr>
+      </w:pPr>
+      <w:r>
+        <w:rPr>
+          <w:rFonts w:ascii="Calibri" w:eastAsia="Times New Roman" w:hAnsi="Calibri" w:cs="Calibri"/>
+          <w:kern w:val="0"/>
+          <w:sz w:val="24"/>
+          <w:szCs w:val="24"/>
+          <w14:ligatures w14:val="none"/>
+        </w:rPr>
+        <w:t>Based on the data, Tableau’s "Show Me" feature suggests users the best visualization type to use. This helps novice users in creating meaningful charts and tables. </w:t>
+      </w:r>
+    </w:p>
+    <w:p>
+      <w:pPr>
+        <w:spacing w:after="0" w:line="240" w:lineRule="auto"/>
+        <w:textAlignment w:val="baseline"/>
+        <w:rPr>
+          <w:rFonts w:ascii="Segoe UI" w:eastAsia="Times New Roman" w:hAnsi="Segoe UI" w:cs="Segoe UI"/>
+          <w:kern w:val="0"/>
+          <w:sz w:val="18"/>
+          <w:szCs w:val="18"/>
+          <w14:ligatures w14:val="none"/>
+        </w:rPr>
+      </w:pPr>
+      <w:r>
+        <w:rPr>
+          <w:rFonts w:ascii="Calibri" w:eastAsia="Times New Roman" w:hAnsi="Calibri" w:cs="Calibri"/>
+          <w:kern w:val="0"/>
+          <w:sz w:val="24"/>
+          <w:szCs w:val="24"/>
+          <w14:ligatures w14:val="none"/>
+        </w:rPr>
+        <w:t>  </w:t>
+      </w:r>
+    </w:p>
+    <w:p>
+      <w:pPr>
+        <w:spacing w:after="0" w:line="240" w:lineRule="auto"/>
+        <w:textAlignment w:val="baseline"/>
+        <w:rPr>
+          <w:rFonts w:ascii="Segoe UI" w:eastAsia="Times New Roman" w:hAnsi="Segoe UI" w:cs="Segoe UI"/>
+          <w:kern w:val="0"/>
+          <w:sz w:val="18"/>
+          <w:szCs w:val="18"/>
+          <w14:ligatures w14:val="none"/>
+        </w:rPr>
+      </w:pPr>
+      <w:r>
+        <w:rPr>
+          <w:rFonts w:ascii="Calibri" w:eastAsia="Times New Roman" w:hAnsi="Calibri" w:cs="Calibri"/>
+          <w:kern w:val="0"/>
+          <w:sz w:val="24"/>
+          <w:szCs w:val="24"/>
+          <w14:ligatures w14:val="none"/>
+        </w:rPr>
+        <w:t>Tableau can handle huge amounts of data. Connection to the data can be live or to an extract. </w:t>
+      </w:r>
+    </w:p>
+    <w:p>
+      <w:pPr>
+        <w:spacing w:after="0" w:line="240" w:lineRule="auto"/>
+        <w:textAlignment w:val="baseline"/>
+        <w:rPr>
+          <w:rFonts w:ascii="Segoe UI" w:eastAsia="Times New Roman" w:hAnsi="Segoe UI" w:cs="Segoe UI"/>
+          <w:kern w:val="0"/>
+          <w:sz w:val="18"/>
+          <w:szCs w:val="18"/>
+          <w14:ligatures w14:val="none"/>
+        </w:rPr>
+      </w:pPr>
+      <w:r>
+        <w:rPr>
+          <w:rFonts w:ascii="Calibri" w:eastAsia="Times New Roman" w:hAnsi="Calibri" w:cs="Calibri"/>
+          <w:kern w:val="0"/>
+          <w:sz w:val="24"/>
+          <w:szCs w:val="24"/>
+          <w14:ligatures w14:val="none"/>
+        </w:rPr>
+        <w:t>  </w:t>
+      </w:r>
+    </w:p>
+    <w:p>
+      <w:pPr>
+        <w:spacing w:after="0" w:line="240" w:lineRule="auto"/>
+        <w:textAlignment w:val="baseline"/>
+        <w:rPr>
+          <w:rFonts w:ascii="Segoe UI" w:eastAsia="Times New Roman" w:hAnsi="Segoe UI" w:cs="Segoe UI"/>
+          <w:kern w:val="0"/>
+          <w:sz w:val="18"/>
+          <w:szCs w:val="18"/>
+          <w14:ligatures w14:val="none"/>
+        </w:rPr>
+      </w:pPr>
+      <w:r>
+        <w:rPr>
+          <w:rFonts w:ascii="Calibri" w:eastAsia="Times New Roman" w:hAnsi="Calibri" w:cs="Calibri"/>
+          <w:kern w:val="0"/>
+          <w:sz w:val="24"/>
+          <w:szCs w:val="24"/>
+          <w14:ligatures w14:val="none"/>
+        </w:rPr>
+        <w:t>For a quick review, workbooks can be emailed as packaged workbooks with data. </w:t>
+      </w:r>
+    </w:p>
+    <w:p>
+      <w:pPr>
+        <w:spacing w:after="0" w:line="240" w:lineRule="auto"/>
+        <w:textAlignment w:val="baseline"/>
+        <w:rPr>
+          <w:rFonts w:ascii="Segoe UI" w:eastAsia="Times New Roman" w:hAnsi="Segoe UI" w:cs="Segoe UI"/>
+          <w:kern w:val="0"/>
+          <w:sz w:val="18"/>
+          <w:szCs w:val="18"/>
+          <w14:ligatures w14:val="none"/>
+        </w:rPr>
+      </w:pPr>
+      <w:r>
+        <w:rPr>
+          <w:rFonts w:ascii="Calibri" w:eastAsia="Times New Roman" w:hAnsi="Calibri" w:cs="Calibri"/>
+          <w:kern w:val="0"/>
+          <w:sz w:val="24"/>
+          <w:szCs w:val="24"/>
+          <w14:ligatures w14:val="none"/>
+        </w:rPr>
+        <w:t>  </w:t>
+      </w:r>
+    </w:p>
+    <w:p>
+      <w:pPr>
+        <w:spacing w:after="0" w:line="240" w:lineRule="auto"/>
+        <w:textAlignment w:val="baseline"/>
+        <w:rPr>
+          <w:rFonts w:ascii="Segoe UI" w:eastAsia="Times New Roman" w:hAnsi="Segoe UI" w:cs="Segoe UI"/>
+          <w:kern w:val="0"/>
+          <w:sz w:val="18"/>
+          <w:szCs w:val="18"/>
+          <w14:ligatures w14:val="none"/>
+        </w:rPr>
+      </w:pPr>
+      <w:r>
+        <w:rPr>
+          <w:rFonts w:ascii="Calibri" w:eastAsia="Times New Roman" w:hAnsi="Calibri" w:cs="Calibri"/>
+          <w:kern w:val="0"/>
+          <w:sz w:val="24"/>
+          <w:szCs w:val="24"/>
+          <w14:ligatures w14:val="none"/>
+        </w:rPr>
+        <w:t>Publishing to the server and applying security is easy. </w:t>
+      </w:r>
+    </w:p>
+    <w:p>
+      <w:pPr>
+        <w:spacing w:after="0" w:line="240" w:lineRule="auto"/>
+        <w:textAlignment w:val="baseline"/>
+        <w:rPr>
+          <w:rFonts w:ascii="Segoe UI" w:eastAsia="Times New Roman" w:hAnsi="Segoe UI" w:cs="Segoe UI"/>
+          <w:kern w:val="0"/>
+          <w:sz w:val="18"/>
+          <w:szCs w:val="18"/>
+          <w14:ligatures w14:val="none"/>
+        </w:rPr>
+      </w:pPr>
+      <w:r>
+        <w:rPr>
+          <w:rFonts w:ascii="Calibri" w:eastAsia="Times New Roman" w:hAnsi="Calibri" w:cs="Calibri"/>
+          <w:kern w:val="0"/>
+          <w:sz w:val="24"/>
+          <w:szCs w:val="24"/>
+          <w14:ligatures w14:val="none"/>
+        </w:rPr>
+        <w:t>  </w:t>
+      </w:r>
+    </w:p>
+    <w:p>
+      <w:pPr>
+        <w:spacing w:after="0" w:line="240" w:lineRule="auto"/>
+        <w:textAlignment w:val="baseline"/>
+        <w:rPr>
+          <w:rFonts w:ascii="Segoe UI" w:eastAsia="Times New Roman" w:hAnsi="Segoe UI" w:cs="Segoe UI"/>
+          <w:kern w:val="0"/>
+          <w:sz w:val="18"/>
+          <w:szCs w:val="18"/>
+          <w14:ligatures w14:val="none"/>
+        </w:rPr>
+      </w:pPr>
+      <w:r>
+        <w:rPr>
+          <w:rFonts w:ascii="Calibri" w:eastAsia="Times New Roman" w:hAnsi="Calibri" w:cs="Calibri"/>
+          <w:b/>
+          <w:bCs/>
+          <w:kern w:val="0"/>
+          <w:sz w:val="24"/>
+          <w:szCs w:val="24"/>
+          <w14:ligatures w14:val="none"/>
+        </w:rPr>
+        <w:lastRenderedPageBreak/>
+        <w:t>31.How does Tableau development environment work?</w:t>
+      </w:r>
+      <w:r>
+        <w:rPr>
+          <w:rFonts w:ascii="Calibri" w:eastAsia="Times New Roman" w:hAnsi="Calibri" w:cs="Calibri"/>
+          <w:kern w:val="0"/>
+          <w:sz w:val="24"/>
+          <w:szCs w:val="24"/>
+          <w14:ligatures w14:val="none"/>
+        </w:rPr>
+        <w:t> </w:t>
+      </w:r>
+    </w:p>
+    <w:p>
+      <w:pPr>
+        <w:spacing w:after="0" w:line="240" w:lineRule="auto"/>
+        <w:textAlignment w:val="baseline"/>
+        <w:rPr>
+          <w:rFonts w:ascii="Segoe UI" w:eastAsia="Times New Roman" w:hAnsi="Segoe UI" w:cs="Segoe UI"/>
+          <w:kern w:val="0"/>
+          <w:sz w:val="18"/>
+          <w:szCs w:val="18"/>
+          <w14:ligatures w14:val="none"/>
+        </w:rPr>
+      </w:pPr>
+      <w:r>
+        <w:rPr>
+          <w:rFonts w:ascii="Calibri" w:eastAsia="Times New Roman" w:hAnsi="Calibri" w:cs="Calibri"/>
+          <w:kern w:val="0"/>
+          <w:sz w:val="24"/>
+          <w:szCs w:val="24"/>
+          <w14:ligatures w14:val="none"/>
+        </w:rPr>
+        <w:t>Tableau development environment works as follows: </w:t>
+      </w:r>
+    </w:p>
+    <w:p>
+      <w:pPr>
+        <w:spacing w:after="0" w:line="240" w:lineRule="auto"/>
+        <w:textAlignment w:val="baseline"/>
+        <w:rPr>
+          <w:rFonts w:ascii="Segoe UI" w:eastAsia="Times New Roman" w:hAnsi="Segoe UI" w:cs="Segoe UI"/>
+          <w:kern w:val="0"/>
+          <w:sz w:val="18"/>
+          <w:szCs w:val="18"/>
+          <w14:ligatures w14:val="none"/>
+        </w:rPr>
+      </w:pPr>
+      <w:r>
+        <w:rPr>
+          <w:rFonts w:ascii="Calibri" w:eastAsia="Times New Roman" w:hAnsi="Calibri" w:cs="Calibri"/>
+          <w:kern w:val="0"/>
+          <w:sz w:val="24"/>
+          <w:szCs w:val="24"/>
+          <w14:ligatures w14:val="none"/>
+        </w:rPr>
+        <w:t>  </w:t>
+      </w:r>
+    </w:p>
+    <w:p>
+      <w:pPr>
+        <w:spacing w:after="0" w:line="240" w:lineRule="auto"/>
+        <w:textAlignment w:val="baseline"/>
+        <w:rPr>
+          <w:rFonts w:ascii="Segoe UI" w:eastAsia="Times New Roman" w:hAnsi="Segoe UI" w:cs="Segoe UI"/>
+          <w:kern w:val="0"/>
+          <w:sz w:val="18"/>
+          <w:szCs w:val="18"/>
+          <w14:ligatures w14:val="none"/>
+        </w:rPr>
+      </w:pPr>
+      <w:r>
+        <w:rPr>
+          <w:rFonts w:ascii="Calibri" w:eastAsia="Times New Roman" w:hAnsi="Calibri" w:cs="Calibri"/>
+          <w:kern w:val="0"/>
+          <w:sz w:val="24"/>
+          <w:szCs w:val="24"/>
+          <w14:ligatures w14:val="none"/>
+        </w:rPr>
+        <w:t>-Tableau desktop is used for creating visualizations such as charts, tables, and Maps. </w:t>
+      </w:r>
+    </w:p>
+    <w:p>
+      <w:pPr>
+        <w:spacing w:after="0" w:line="240" w:lineRule="auto"/>
+        <w:textAlignment w:val="baseline"/>
+        <w:rPr>
+          <w:rFonts w:ascii="Segoe UI" w:eastAsia="Times New Roman" w:hAnsi="Segoe UI" w:cs="Segoe UI"/>
+          <w:kern w:val="0"/>
+          <w:sz w:val="18"/>
+          <w:szCs w:val="18"/>
+          <w14:ligatures w14:val="none"/>
+        </w:rPr>
+      </w:pPr>
+      <w:r>
+        <w:rPr>
+          <w:rFonts w:ascii="Calibri" w:eastAsia="Times New Roman" w:hAnsi="Calibri" w:cs="Calibri"/>
+          <w:kern w:val="0"/>
+          <w:sz w:val="24"/>
+          <w:szCs w:val="24"/>
+          <w14:ligatures w14:val="none"/>
+        </w:rPr>
+        <w:t>  </w:t>
+      </w:r>
+    </w:p>
+    <w:p>
+      <w:pPr>
+        <w:spacing w:after="0" w:line="240" w:lineRule="auto"/>
+        <w:textAlignment w:val="baseline"/>
+        <w:rPr>
+          <w:rFonts w:ascii="Segoe UI" w:eastAsia="Times New Roman" w:hAnsi="Segoe UI" w:cs="Segoe UI"/>
+          <w:kern w:val="0"/>
+          <w:sz w:val="18"/>
+          <w:szCs w:val="18"/>
+          <w14:ligatures w14:val="none"/>
+        </w:rPr>
+      </w:pPr>
+      <w:r>
+        <w:rPr>
+          <w:rFonts w:ascii="Calibri" w:eastAsia="Times New Roman" w:hAnsi="Calibri" w:cs="Calibri"/>
+          <w:kern w:val="0"/>
+          <w:sz w:val="24"/>
+          <w:szCs w:val="24"/>
+          <w14:ligatures w14:val="none"/>
+        </w:rPr>
+        <w:t>-Users can connect to any data source. If multiple tables are used, then these tables can be joined. Data Sources can be named and shared. </w:t>
+      </w:r>
+    </w:p>
+    <w:p>
+      <w:pPr>
+        <w:spacing w:after="0" w:line="240" w:lineRule="auto"/>
+        <w:textAlignment w:val="baseline"/>
+        <w:rPr>
+          <w:rFonts w:ascii="Segoe UI" w:eastAsia="Times New Roman" w:hAnsi="Segoe UI" w:cs="Segoe UI"/>
+          <w:kern w:val="0"/>
+          <w:sz w:val="18"/>
+          <w:szCs w:val="18"/>
+          <w14:ligatures w14:val="none"/>
+        </w:rPr>
+      </w:pPr>
+      <w:r>
+        <w:rPr>
+          <w:rFonts w:ascii="Calibri" w:eastAsia="Times New Roman" w:hAnsi="Calibri" w:cs="Calibri"/>
+          <w:kern w:val="0"/>
+          <w:sz w:val="24"/>
+          <w:szCs w:val="24"/>
+          <w14:ligatures w14:val="none"/>
+        </w:rPr>
+        <w:t>  </w:t>
+      </w:r>
+    </w:p>
+    <w:p>
+      <w:pPr>
+        <w:spacing w:after="0" w:line="240" w:lineRule="auto"/>
+        <w:textAlignment w:val="baseline"/>
+        <w:rPr>
+          <w:rFonts w:ascii="Segoe UI" w:eastAsia="Times New Roman" w:hAnsi="Segoe UI" w:cs="Segoe UI"/>
+          <w:kern w:val="0"/>
+          <w:sz w:val="18"/>
+          <w:szCs w:val="18"/>
+          <w14:ligatures w14:val="none"/>
+        </w:rPr>
+      </w:pPr>
+      <w:r>
+        <w:rPr>
+          <w:rFonts w:ascii="Calibri" w:eastAsia="Times New Roman" w:hAnsi="Calibri" w:cs="Calibri"/>
+          <w:kern w:val="0"/>
+          <w:sz w:val="24"/>
+          <w:szCs w:val="24"/>
+          <w14:ligatures w14:val="none"/>
+        </w:rPr>
+        <w:t>-When the data source is created, depending on the data type, Tableau automatically segregates data into measures and dimensions. Data elements can be transformed. </w:t>
+      </w:r>
+    </w:p>
+    <w:p>
+      <w:pPr>
+        <w:spacing w:after="0" w:line="240" w:lineRule="auto"/>
+        <w:textAlignment w:val="baseline"/>
+        <w:rPr>
+          <w:rFonts w:ascii="Segoe UI" w:eastAsia="Times New Roman" w:hAnsi="Segoe UI" w:cs="Segoe UI"/>
+          <w:kern w:val="0"/>
+          <w:sz w:val="18"/>
+          <w:szCs w:val="18"/>
+          <w14:ligatures w14:val="none"/>
+        </w:rPr>
+      </w:pPr>
+      <w:r>
+        <w:rPr>
+          <w:rFonts w:ascii="Calibri" w:eastAsia="Times New Roman" w:hAnsi="Calibri" w:cs="Calibri"/>
+          <w:kern w:val="0"/>
+          <w:sz w:val="24"/>
+          <w:szCs w:val="24"/>
+          <w14:ligatures w14:val="none"/>
+        </w:rPr>
+        <w:t>  </w:t>
+      </w:r>
+    </w:p>
+    <w:p>
+      <w:pPr>
+        <w:spacing w:after="0" w:line="240" w:lineRule="auto"/>
+        <w:textAlignment w:val="baseline"/>
+        <w:rPr>
+          <w:rFonts w:ascii="Segoe UI" w:eastAsia="Times New Roman" w:hAnsi="Segoe UI" w:cs="Segoe UI"/>
+          <w:kern w:val="0"/>
+          <w:sz w:val="18"/>
+          <w:szCs w:val="18"/>
+          <w14:ligatures w14:val="none"/>
+        </w:rPr>
+      </w:pPr>
+      <w:r>
+        <w:rPr>
+          <w:rFonts w:ascii="Calibri" w:eastAsia="Times New Roman" w:hAnsi="Calibri" w:cs="Calibri"/>
+          <w:kern w:val="0"/>
+          <w:sz w:val="24"/>
+          <w:szCs w:val="24"/>
+          <w14:ligatures w14:val="none"/>
+        </w:rPr>
+        <w:t>-These data elements are used to create charts, tables, and Maps by simple drag-and-drop of data elements into the development area. </w:t>
+      </w:r>
+    </w:p>
+    <w:p>
+      <w:pPr>
+        <w:spacing w:after="0" w:line="240" w:lineRule="auto"/>
+        <w:textAlignment w:val="baseline"/>
+        <w:rPr>
+          <w:rFonts w:ascii="Segoe UI" w:eastAsia="Times New Roman" w:hAnsi="Segoe UI" w:cs="Segoe UI"/>
+          <w:kern w:val="0"/>
+          <w:sz w:val="18"/>
+          <w:szCs w:val="18"/>
+          <w14:ligatures w14:val="none"/>
+        </w:rPr>
+      </w:pPr>
+      <w:r>
+        <w:rPr>
+          <w:rFonts w:ascii="Calibri" w:eastAsia="Times New Roman" w:hAnsi="Calibri" w:cs="Calibri"/>
+          <w:kern w:val="0"/>
+          <w:sz w:val="24"/>
+          <w:szCs w:val="24"/>
+          <w14:ligatures w14:val="none"/>
+        </w:rPr>
+        <w:t>  </w:t>
+      </w:r>
+    </w:p>
+    <w:p>
+      <w:pPr>
+        <w:spacing w:after="0" w:line="240" w:lineRule="auto"/>
+        <w:textAlignment w:val="baseline"/>
+        <w:rPr>
+          <w:rFonts w:ascii="Segoe UI" w:eastAsia="Times New Roman" w:hAnsi="Segoe UI" w:cs="Segoe UI"/>
+          <w:kern w:val="0"/>
+          <w:sz w:val="18"/>
+          <w:szCs w:val="18"/>
+          <w14:ligatures w14:val="none"/>
+        </w:rPr>
+      </w:pPr>
+      <w:r>
+        <w:rPr>
+          <w:rFonts w:ascii="Calibri" w:eastAsia="Times New Roman" w:hAnsi="Calibri" w:cs="Calibri"/>
+          <w:kern w:val="0"/>
+          <w:sz w:val="24"/>
+          <w:szCs w:val="24"/>
+          <w14:ligatures w14:val="none"/>
+        </w:rPr>
+        <w:t>-One visualization is created per “worksheet”. Multiple worksheets make one “dashboard”. </w:t>
+      </w:r>
+    </w:p>
+    <w:p>
+      <w:pPr>
+        <w:spacing w:after="0" w:line="240" w:lineRule="auto"/>
+        <w:textAlignment w:val="baseline"/>
+        <w:rPr>
+          <w:rFonts w:ascii="Segoe UI" w:eastAsia="Times New Roman" w:hAnsi="Segoe UI" w:cs="Segoe UI"/>
+          <w:kern w:val="0"/>
+          <w:sz w:val="18"/>
+          <w:szCs w:val="18"/>
+          <w14:ligatures w14:val="none"/>
+        </w:rPr>
+      </w:pPr>
+      <w:r>
+        <w:rPr>
+          <w:rFonts w:ascii="Calibri" w:eastAsia="Times New Roman" w:hAnsi="Calibri" w:cs="Calibri"/>
+          <w:kern w:val="0"/>
+          <w:sz w:val="24"/>
+          <w:szCs w:val="24"/>
+          <w14:ligatures w14:val="none"/>
+        </w:rPr>
+        <w:t>  </w:t>
+      </w:r>
+    </w:p>
+    <w:p>
+      <w:pPr>
+        <w:spacing w:after="0" w:line="240" w:lineRule="auto"/>
+        <w:textAlignment w:val="baseline"/>
+        <w:rPr>
+          <w:rFonts w:ascii="Segoe UI" w:eastAsia="Times New Roman" w:hAnsi="Segoe UI" w:cs="Segoe UI"/>
+          <w:kern w:val="0"/>
+          <w:sz w:val="18"/>
+          <w:szCs w:val="18"/>
+          <w14:ligatures w14:val="none"/>
+        </w:rPr>
+      </w:pPr>
+      <w:r>
+        <w:rPr>
+          <w:rFonts w:ascii="Calibri" w:eastAsia="Times New Roman" w:hAnsi="Calibri" w:cs="Calibri"/>
+          <w:kern w:val="0"/>
+          <w:sz w:val="24"/>
+          <w:szCs w:val="24"/>
+          <w14:ligatures w14:val="none"/>
+        </w:rPr>
+        <w:t>-If the user needs a “story”, worksheets and dashboards can be used to create a story. </w:t>
+      </w:r>
+    </w:p>
+    <w:p>
+      <w:pPr>
+        <w:spacing w:after="0" w:line="240" w:lineRule="auto"/>
+        <w:textAlignment w:val="baseline"/>
+        <w:rPr>
+          <w:rFonts w:ascii="Segoe UI" w:eastAsia="Times New Roman" w:hAnsi="Segoe UI" w:cs="Segoe UI"/>
+          <w:kern w:val="0"/>
+          <w:sz w:val="18"/>
+          <w:szCs w:val="18"/>
+          <w14:ligatures w14:val="none"/>
+        </w:rPr>
+      </w:pPr>
+      <w:r>
+        <w:rPr>
+          <w:rFonts w:ascii="Calibri" w:eastAsia="Times New Roman" w:hAnsi="Calibri" w:cs="Calibri"/>
+          <w:kern w:val="0"/>
+          <w:sz w:val="24"/>
+          <w:szCs w:val="24"/>
+          <w14:ligatures w14:val="none"/>
+        </w:rPr>
+        <w:t>  </w:t>
+      </w:r>
+    </w:p>
+    <w:p>
+      <w:pPr>
+        <w:spacing w:after="0" w:line="240" w:lineRule="auto"/>
+        <w:textAlignment w:val="baseline"/>
+        <w:rPr>
+          <w:rFonts w:ascii="Segoe UI" w:eastAsia="Times New Roman" w:hAnsi="Segoe UI" w:cs="Segoe UI"/>
+          <w:kern w:val="0"/>
+          <w:sz w:val="18"/>
+          <w:szCs w:val="18"/>
+          <w14:ligatures w14:val="none"/>
+        </w:rPr>
+      </w:pPr>
+      <w:r>
+        <w:rPr>
+          <w:rFonts w:ascii="Calibri" w:eastAsia="Times New Roman" w:hAnsi="Calibri" w:cs="Calibri"/>
+          <w:kern w:val="0"/>
+          <w:sz w:val="24"/>
+          <w:szCs w:val="24"/>
+          <w14:ligatures w14:val="none"/>
+        </w:rPr>
+        <w:t>- Worksheet, Dashboards, and Story is created by clicking on the icons at the bottom of the screen How does Tableau development environment works? </w:t>
+      </w:r>
+    </w:p>
+    <w:p>
+      <w:pPr>
+        <w:spacing w:after="0" w:line="240" w:lineRule="auto"/>
+        <w:textAlignment w:val="baseline"/>
+        <w:rPr>
+          <w:rFonts w:ascii="Segoe UI" w:eastAsia="Times New Roman" w:hAnsi="Segoe UI" w:cs="Segoe UI"/>
+          <w:kern w:val="0"/>
+          <w:sz w:val="18"/>
+          <w:szCs w:val="18"/>
+          <w14:ligatures w14:val="none"/>
+        </w:rPr>
+      </w:pPr>
+      <w:r>
+        <w:rPr>
+          <w:rFonts w:ascii="Calibri" w:eastAsia="Times New Roman" w:hAnsi="Calibri" w:cs="Calibri"/>
+          <w:kern w:val="0"/>
+          <w:sz w:val="24"/>
+          <w:szCs w:val="24"/>
+          <w14:ligatures w14:val="none"/>
+        </w:rPr>
+        <w:t>or by using the menu options </w:t>
+      </w:r>
+    </w:p>
+    <w:p>
+      <w:pPr>
+        <w:spacing w:after="0" w:line="240" w:lineRule="auto"/>
+        <w:textAlignment w:val="baseline"/>
+        <w:rPr>
+          <w:rFonts w:ascii="Segoe UI" w:eastAsia="Times New Roman" w:hAnsi="Segoe UI" w:cs="Segoe UI"/>
+          <w:kern w:val="0"/>
+          <w:sz w:val="18"/>
+          <w:szCs w:val="18"/>
+          <w14:ligatures w14:val="none"/>
+        </w:rPr>
+      </w:pPr>
+      <w:r>
+        <w:rPr>
+          <w:rFonts w:ascii="Calibri" w:eastAsia="Times New Roman" w:hAnsi="Calibri" w:cs="Calibri"/>
+          <w:kern w:val="0"/>
+          <w:sz w:val="24"/>
+          <w:szCs w:val="24"/>
+          <w14:ligatures w14:val="none"/>
+        </w:rPr>
+        <w:t>  </w:t>
+      </w:r>
+    </w:p>
+    <w:p>
+      <w:pPr>
+        <w:spacing w:after="0" w:line="240" w:lineRule="auto"/>
+        <w:textAlignment w:val="baseline"/>
+        <w:rPr>
+          <w:rFonts w:ascii="Segoe UI" w:eastAsia="Times New Roman" w:hAnsi="Segoe UI" w:cs="Segoe UI"/>
+          <w:kern w:val="0"/>
+          <w:sz w:val="18"/>
+          <w:szCs w:val="18"/>
+          <w14:ligatures w14:val="none"/>
+        </w:rPr>
+      </w:pPr>
+      <w:r>
+        <w:rPr>
+          <w:rFonts w:ascii="Calibri" w:eastAsia="Times New Roman" w:hAnsi="Calibri" w:cs="Calibri"/>
+          <w:b/>
+          <w:bCs/>
+          <w:kern w:val="0"/>
+          <w:sz w:val="24"/>
+          <w:szCs w:val="24"/>
+          <w14:ligatures w14:val="none"/>
+        </w:rPr>
+        <w:t>32.Explain My Tableau Repository folder?</w:t>
+      </w:r>
+      <w:r>
+        <w:rPr>
+          <w:rFonts w:ascii="Calibri" w:eastAsia="Times New Roman" w:hAnsi="Calibri" w:cs="Calibri"/>
+          <w:kern w:val="0"/>
+          <w:sz w:val="24"/>
+          <w:szCs w:val="24"/>
+          <w14:ligatures w14:val="none"/>
+        </w:rPr>
+        <w:t> </w:t>
+      </w:r>
+    </w:p>
+    <w:p>
+      <w:pPr>
+        <w:spacing w:after="0" w:line="240" w:lineRule="auto"/>
+        <w:textAlignment w:val="baseline"/>
+        <w:rPr>
+          <w:rFonts w:ascii="Segoe UI" w:eastAsia="Times New Roman" w:hAnsi="Segoe UI" w:cs="Segoe UI"/>
+          <w:kern w:val="0"/>
+          <w:sz w:val="18"/>
+          <w:szCs w:val="18"/>
+          <w14:ligatures w14:val="none"/>
+        </w:rPr>
+      </w:pPr>
+      <w:r>
+        <w:rPr>
+          <w:rFonts w:ascii="Calibri" w:eastAsia="Times New Roman" w:hAnsi="Calibri" w:cs="Calibri"/>
+          <w:kern w:val="0"/>
+          <w:sz w:val="24"/>
+          <w:szCs w:val="24"/>
+          <w14:ligatures w14:val="none"/>
+        </w:rPr>
+        <w:t>When Tableau Desktop is installed, Tableau creates a folder called “My Tableau Repository” in the \Documents folder. </w:t>
+      </w:r>
+    </w:p>
+    <w:p>
+      <w:pPr>
+        <w:spacing w:after="0" w:line="240" w:lineRule="auto"/>
+        <w:textAlignment w:val="baseline"/>
+        <w:rPr>
+          <w:rFonts w:ascii="Segoe UI" w:eastAsia="Times New Roman" w:hAnsi="Segoe UI" w:cs="Segoe UI"/>
+          <w:kern w:val="0"/>
+          <w:sz w:val="18"/>
+          <w:szCs w:val="18"/>
+          <w14:ligatures w14:val="none"/>
+        </w:rPr>
+      </w:pPr>
+      <w:r>
+        <w:rPr>
+          <w:rFonts w:ascii="Calibri" w:eastAsia="Times New Roman" w:hAnsi="Calibri" w:cs="Calibri"/>
+          <w:kern w:val="0"/>
+          <w:sz w:val="24"/>
+          <w:szCs w:val="24"/>
+          <w14:ligatures w14:val="none"/>
+        </w:rPr>
+        <w:t>The folder contains all the files required by Tableau: </w:t>
+      </w:r>
+    </w:p>
+    <w:p>
+      <w:pPr>
+        <w:spacing w:after="0" w:line="240" w:lineRule="auto"/>
+        <w:textAlignment w:val="baseline"/>
+        <w:rPr>
+          <w:rFonts w:ascii="Segoe UI" w:eastAsia="Times New Roman" w:hAnsi="Segoe UI" w:cs="Segoe UI"/>
+          <w:kern w:val="0"/>
+          <w:sz w:val="18"/>
+          <w:szCs w:val="18"/>
+          <w14:ligatures w14:val="none"/>
+        </w:rPr>
+      </w:pPr>
+      <w:r>
+        <w:rPr>
+          <w:rFonts w:ascii="Calibri" w:eastAsia="Times New Roman" w:hAnsi="Calibri" w:cs="Calibri"/>
+          <w:kern w:val="0"/>
+          <w:sz w:val="24"/>
+          <w:szCs w:val="24"/>
+          <w14:ligatures w14:val="none"/>
+        </w:rPr>
+        <w:t>• Logs, the folder contains all the issue logs. </w:t>
+      </w:r>
+    </w:p>
+    <w:p>
+      <w:pPr>
+        <w:spacing w:after="0" w:line="240" w:lineRule="auto"/>
+        <w:textAlignment w:val="baseline"/>
+        <w:rPr>
+          <w:rFonts w:ascii="Segoe UI" w:eastAsia="Times New Roman" w:hAnsi="Segoe UI" w:cs="Segoe UI"/>
+          <w:kern w:val="0"/>
+          <w:sz w:val="18"/>
+          <w:szCs w:val="18"/>
+          <w14:ligatures w14:val="none"/>
+        </w:rPr>
+      </w:pPr>
+      <w:r>
+        <w:rPr>
+          <w:rFonts w:ascii="Calibri" w:eastAsia="Times New Roman" w:hAnsi="Calibri" w:cs="Calibri"/>
+          <w:kern w:val="0"/>
+          <w:sz w:val="24"/>
+          <w:szCs w:val="24"/>
+          <w14:ligatures w14:val="none"/>
+        </w:rPr>
+        <w:t xml:space="preserve">• Workbooks contain all the workbooks – </w:t>
+      </w:r>
+      <w:proofErr w:type="spellStart"/>
+      <w:r>
+        <w:rPr>
+          <w:rFonts w:ascii="Calibri" w:eastAsia="Times New Roman" w:hAnsi="Calibri" w:cs="Calibri"/>
+          <w:kern w:val="0"/>
+          <w:sz w:val="24"/>
+          <w:szCs w:val="24"/>
+          <w14:ligatures w14:val="none"/>
+        </w:rPr>
+        <w:t>twb</w:t>
+      </w:r>
+      <w:proofErr w:type="spellEnd"/>
+      <w:r>
+        <w:rPr>
+          <w:rFonts w:ascii="Calibri" w:eastAsia="Times New Roman" w:hAnsi="Calibri" w:cs="Calibri"/>
+          <w:kern w:val="0"/>
+          <w:sz w:val="24"/>
+          <w:szCs w:val="24"/>
+          <w14:ligatures w14:val="none"/>
+        </w:rPr>
+        <w:t xml:space="preserve"> and </w:t>
+      </w:r>
+      <w:proofErr w:type="spellStart"/>
+      <w:r>
+        <w:rPr>
+          <w:rFonts w:ascii="Calibri" w:eastAsia="Times New Roman" w:hAnsi="Calibri" w:cs="Calibri"/>
+          <w:kern w:val="0"/>
+          <w:sz w:val="24"/>
+          <w:szCs w:val="24"/>
+          <w14:ligatures w14:val="none"/>
+        </w:rPr>
+        <w:t>twbx</w:t>
+      </w:r>
+      <w:proofErr w:type="spellEnd"/>
+      <w:r>
+        <w:rPr>
+          <w:rFonts w:ascii="Calibri" w:eastAsia="Times New Roman" w:hAnsi="Calibri" w:cs="Calibri"/>
+          <w:kern w:val="0"/>
+          <w:sz w:val="24"/>
+          <w:szCs w:val="24"/>
+          <w14:ligatures w14:val="none"/>
+        </w:rPr>
+        <w:t xml:space="preserve"> files. Save all your workbooks in this folder. </w:t>
+      </w:r>
+    </w:p>
+    <w:p>
+      <w:pPr>
+        <w:spacing w:after="0" w:line="240" w:lineRule="auto"/>
+        <w:textAlignment w:val="baseline"/>
+        <w:rPr>
+          <w:rFonts w:ascii="Segoe UI" w:eastAsia="Times New Roman" w:hAnsi="Segoe UI" w:cs="Segoe UI"/>
+          <w:kern w:val="0"/>
+          <w:sz w:val="18"/>
+          <w:szCs w:val="18"/>
+          <w14:ligatures w14:val="none"/>
+        </w:rPr>
+      </w:pPr>
+      <w:r>
+        <w:rPr>
+          <w:rFonts w:ascii="Calibri" w:eastAsia="Times New Roman" w:hAnsi="Calibri" w:cs="Calibri"/>
+          <w:kern w:val="0"/>
+          <w:sz w:val="24"/>
+          <w:szCs w:val="24"/>
+          <w14:ligatures w14:val="none"/>
+        </w:rPr>
+        <w:t xml:space="preserve">• </w:t>
+      </w:r>
+      <w:proofErr w:type="spellStart"/>
+      <w:r>
+        <w:rPr>
+          <w:rFonts w:ascii="Calibri" w:eastAsia="Times New Roman" w:hAnsi="Calibri" w:cs="Calibri"/>
+          <w:kern w:val="0"/>
+          <w:sz w:val="24"/>
+          <w:szCs w:val="24"/>
+          <w14:ligatures w14:val="none"/>
+        </w:rPr>
+        <w:t>Datasources</w:t>
+      </w:r>
+      <w:proofErr w:type="spellEnd"/>
+      <w:r>
+        <w:rPr>
+          <w:rFonts w:ascii="Calibri" w:eastAsia="Times New Roman" w:hAnsi="Calibri" w:cs="Calibri"/>
+          <w:kern w:val="0"/>
+          <w:sz w:val="24"/>
+          <w:szCs w:val="24"/>
+          <w14:ligatures w14:val="none"/>
+        </w:rPr>
+        <w:t>, this folder is used to keep all the data source files such as csv, excel, etc. </w:t>
+      </w:r>
+    </w:p>
+    <w:p>
+      <w:pPr>
+        <w:spacing w:after="0" w:line="240" w:lineRule="auto"/>
+        <w:textAlignment w:val="baseline"/>
+        <w:rPr>
+          <w:rFonts w:ascii="Segoe UI" w:eastAsia="Times New Roman" w:hAnsi="Segoe UI" w:cs="Segoe UI"/>
+          <w:kern w:val="0"/>
+          <w:sz w:val="18"/>
+          <w:szCs w:val="18"/>
+          <w14:ligatures w14:val="none"/>
+        </w:rPr>
+      </w:pPr>
+      <w:r>
+        <w:rPr>
+          <w:rFonts w:ascii="Calibri" w:eastAsia="Times New Roman" w:hAnsi="Calibri" w:cs="Calibri"/>
+          <w:kern w:val="0"/>
+          <w:sz w:val="24"/>
+          <w:szCs w:val="24"/>
+          <w14:ligatures w14:val="none"/>
+        </w:rPr>
+        <w:t>• Local Data, when custom geocoding is imported, it gets stored in this folder. </w:t>
+      </w:r>
+    </w:p>
+    <w:p>
+      <w:pPr>
+        <w:spacing w:after="0" w:line="240" w:lineRule="auto"/>
+        <w:textAlignment w:val="baseline"/>
+        <w:rPr>
+          <w:rFonts w:ascii="Segoe UI" w:eastAsia="Times New Roman" w:hAnsi="Segoe UI" w:cs="Segoe UI"/>
+          <w:kern w:val="0"/>
+          <w:sz w:val="18"/>
+          <w:szCs w:val="18"/>
+          <w14:ligatures w14:val="none"/>
+        </w:rPr>
+      </w:pPr>
+      <w:r>
+        <w:rPr>
+          <w:rFonts w:ascii="Calibri" w:eastAsia="Times New Roman" w:hAnsi="Calibri" w:cs="Calibri"/>
+          <w:kern w:val="0"/>
+          <w:sz w:val="24"/>
+          <w:szCs w:val="24"/>
+          <w14:ligatures w14:val="none"/>
+        </w:rPr>
+        <w:t>• Map sources, Tableau Map Source (.</w:t>
+      </w:r>
+      <w:proofErr w:type="spellStart"/>
+      <w:r>
+        <w:rPr>
+          <w:rFonts w:ascii="Calibri" w:eastAsia="Times New Roman" w:hAnsi="Calibri" w:cs="Calibri"/>
+          <w:kern w:val="0"/>
+          <w:sz w:val="24"/>
+          <w:szCs w:val="24"/>
+          <w14:ligatures w14:val="none"/>
+        </w:rPr>
+        <w:t>tms</w:t>
+      </w:r>
+      <w:proofErr w:type="spellEnd"/>
+      <w:r>
+        <w:rPr>
+          <w:rFonts w:ascii="Calibri" w:eastAsia="Times New Roman" w:hAnsi="Calibri" w:cs="Calibri"/>
+          <w:kern w:val="0"/>
+          <w:sz w:val="24"/>
+          <w:szCs w:val="24"/>
+          <w14:ligatures w14:val="none"/>
+        </w:rPr>
+        <w:t>) file is stored in this folder. </w:t>
+      </w:r>
+    </w:p>
+    <w:p>
+      <w:pPr>
+        <w:spacing w:after="0" w:line="240" w:lineRule="auto"/>
+        <w:textAlignment w:val="baseline"/>
+        <w:rPr>
+          <w:rFonts w:ascii="Segoe UI" w:eastAsia="Times New Roman" w:hAnsi="Segoe UI" w:cs="Segoe UI"/>
+          <w:kern w:val="0"/>
+          <w:sz w:val="18"/>
+          <w:szCs w:val="18"/>
+          <w14:ligatures w14:val="none"/>
+        </w:rPr>
+      </w:pPr>
+      <w:r>
+        <w:rPr>
+          <w:rFonts w:ascii="Calibri" w:eastAsia="Times New Roman" w:hAnsi="Calibri" w:cs="Calibri"/>
+          <w:kern w:val="0"/>
+          <w:sz w:val="24"/>
+          <w:szCs w:val="24"/>
+          <w14:ligatures w14:val="none"/>
+        </w:rPr>
+        <w:t>• Bookmarks, with .</w:t>
+      </w:r>
+      <w:proofErr w:type="spellStart"/>
+      <w:r>
+        <w:rPr>
+          <w:rFonts w:ascii="Calibri" w:eastAsia="Times New Roman" w:hAnsi="Calibri" w:cs="Calibri"/>
+          <w:kern w:val="0"/>
+          <w:sz w:val="24"/>
+          <w:szCs w:val="24"/>
+          <w14:ligatures w14:val="none"/>
+        </w:rPr>
+        <w:t>tbm</w:t>
+      </w:r>
+      <w:proofErr w:type="spellEnd"/>
+      <w:r>
+        <w:rPr>
+          <w:rFonts w:ascii="Calibri" w:eastAsia="Times New Roman" w:hAnsi="Calibri" w:cs="Calibri"/>
+          <w:kern w:val="0"/>
+          <w:sz w:val="24"/>
+          <w:szCs w:val="24"/>
+          <w14:ligatures w14:val="none"/>
+        </w:rPr>
+        <w:t xml:space="preserve"> file extension, are stored in this folder. </w:t>
+      </w:r>
+    </w:p>
+    <w:p>
+      <w:pPr>
+        <w:spacing w:after="0" w:line="240" w:lineRule="auto"/>
+        <w:textAlignment w:val="baseline"/>
+        <w:rPr>
+          <w:rFonts w:ascii="Segoe UI" w:eastAsia="Times New Roman" w:hAnsi="Segoe UI" w:cs="Segoe UI"/>
+          <w:kern w:val="0"/>
+          <w:sz w:val="18"/>
+          <w:szCs w:val="18"/>
+          <w14:ligatures w14:val="none"/>
+        </w:rPr>
+      </w:pPr>
+      <w:r>
+        <w:rPr>
+          <w:rFonts w:ascii="Calibri" w:eastAsia="Times New Roman" w:hAnsi="Calibri" w:cs="Calibri"/>
+          <w:kern w:val="0"/>
+          <w:sz w:val="24"/>
+          <w:szCs w:val="24"/>
+          <w14:ligatures w14:val="none"/>
+        </w:rPr>
+        <w:t>• Shapes, this folder contains all the shapes provided by Tableau. To add your custom shapes, copy custom shapes in an image format and add to a new folder under this folder. </w:t>
+      </w:r>
+    </w:p>
+    <w:p>
+      <w:pPr>
+        <w:spacing w:after="0" w:line="240" w:lineRule="auto"/>
+        <w:textAlignment w:val="baseline"/>
+        <w:rPr>
+          <w:rFonts w:ascii="Segoe UI" w:eastAsia="Times New Roman" w:hAnsi="Segoe UI" w:cs="Segoe UI"/>
+          <w:kern w:val="0"/>
+          <w:sz w:val="18"/>
+          <w:szCs w:val="18"/>
+          <w14:ligatures w14:val="none"/>
+        </w:rPr>
+      </w:pPr>
+      <w:r>
+        <w:rPr>
+          <w:rFonts w:ascii="Calibri" w:eastAsia="Times New Roman" w:hAnsi="Calibri" w:cs="Calibri"/>
+          <w:kern w:val="0"/>
+          <w:sz w:val="24"/>
+          <w:szCs w:val="24"/>
+          <w14:ligatures w14:val="none"/>
+        </w:rPr>
+        <w:t xml:space="preserve">• </w:t>
+      </w:r>
+      <w:proofErr w:type="spellStart"/>
+      <w:r>
+        <w:rPr>
+          <w:rFonts w:ascii="Calibri" w:eastAsia="Times New Roman" w:hAnsi="Calibri" w:cs="Calibri"/>
+          <w:kern w:val="0"/>
+          <w:sz w:val="24"/>
+          <w:szCs w:val="24"/>
+          <w14:ligatures w14:val="none"/>
+        </w:rPr>
+        <w:t>Preference.tps</w:t>
+      </w:r>
+      <w:proofErr w:type="spellEnd"/>
+      <w:r>
+        <w:rPr>
+          <w:rFonts w:ascii="Calibri" w:eastAsia="Times New Roman" w:hAnsi="Calibri" w:cs="Calibri"/>
+          <w:kern w:val="0"/>
+          <w:sz w:val="24"/>
+          <w:szCs w:val="24"/>
+          <w14:ligatures w14:val="none"/>
+        </w:rPr>
+        <w:t>, the file is used to add custom color palettes. </w:t>
+      </w:r>
+    </w:p>
+    <w:p>
+      <w:pPr>
+        <w:spacing w:after="0" w:line="240" w:lineRule="auto"/>
+        <w:textAlignment w:val="baseline"/>
+        <w:rPr>
+          <w:rFonts w:ascii="Segoe UI" w:eastAsia="Times New Roman" w:hAnsi="Segoe UI" w:cs="Segoe UI"/>
+          <w:kern w:val="0"/>
+          <w:sz w:val="18"/>
+          <w:szCs w:val="18"/>
+          <w14:ligatures w14:val="none"/>
+        </w:rPr>
+      </w:pPr>
+      <w:r>
+        <w:rPr>
+          <w:rFonts w:ascii="Calibri" w:eastAsia="Times New Roman" w:hAnsi="Calibri" w:cs="Calibri"/>
+          <w:kern w:val="0"/>
+          <w:sz w:val="24"/>
+          <w:szCs w:val="24"/>
+          <w14:ligatures w14:val="none"/>
+        </w:rPr>
+        <w:t>  </w:t>
+      </w:r>
+    </w:p>
+    <w:p>
+      <w:pPr>
+        <w:spacing w:after="0" w:line="240" w:lineRule="auto"/>
+        <w:textAlignment w:val="baseline"/>
+        <w:rPr>
+          <w:rFonts w:ascii="Segoe UI" w:eastAsia="Times New Roman" w:hAnsi="Segoe UI" w:cs="Segoe UI"/>
+          <w:kern w:val="0"/>
+          <w:sz w:val="18"/>
+          <w:szCs w:val="18"/>
+          <w14:ligatures w14:val="none"/>
+        </w:rPr>
+      </w:pPr>
+      <w:r>
+        <w:rPr>
+          <w:rFonts w:ascii="Calibri" w:eastAsia="Times New Roman" w:hAnsi="Calibri" w:cs="Calibri"/>
+          <w:b/>
+          <w:bCs/>
+          <w:kern w:val="0"/>
+          <w:sz w:val="24"/>
+          <w:szCs w:val="24"/>
+          <w14:ligatures w14:val="none"/>
+        </w:rPr>
+        <w:t>33.Explain the functionality of Tableau Desktop as development environment?</w:t>
+      </w:r>
+      <w:r>
+        <w:rPr>
+          <w:rFonts w:ascii="Calibri" w:eastAsia="Times New Roman" w:hAnsi="Calibri" w:cs="Calibri"/>
+          <w:kern w:val="0"/>
+          <w:sz w:val="24"/>
+          <w:szCs w:val="24"/>
+          <w14:ligatures w14:val="none"/>
+        </w:rPr>
+        <w:t> </w:t>
+      </w:r>
+    </w:p>
+    <w:p>
+      <w:pPr>
+        <w:spacing w:after="0" w:line="240" w:lineRule="auto"/>
+        <w:textAlignment w:val="baseline"/>
+        <w:rPr>
+          <w:rFonts w:ascii="Segoe UI" w:eastAsia="Times New Roman" w:hAnsi="Segoe UI" w:cs="Segoe UI"/>
+          <w:kern w:val="0"/>
+          <w:sz w:val="18"/>
+          <w:szCs w:val="18"/>
+          <w14:ligatures w14:val="none"/>
+        </w:rPr>
+      </w:pPr>
+      <w:r>
+        <w:rPr>
+          <w:rFonts w:ascii="Calibri" w:eastAsia="Times New Roman" w:hAnsi="Calibri" w:cs="Calibri"/>
+          <w:kern w:val="0"/>
+          <w:sz w:val="24"/>
+          <w:szCs w:val="24"/>
+          <w14:ligatures w14:val="none"/>
+        </w:rPr>
+        <w:t>Tableau desktop provides functionality to develop interactive dashboards in a development environment. </w:t>
+      </w:r>
+    </w:p>
+    <w:p>
+      <w:pPr>
+        <w:spacing w:after="0" w:line="240" w:lineRule="auto"/>
+        <w:textAlignment w:val="baseline"/>
+        <w:rPr>
+          <w:rFonts w:ascii="Segoe UI" w:eastAsia="Times New Roman" w:hAnsi="Segoe UI" w:cs="Segoe UI"/>
+          <w:kern w:val="0"/>
+          <w:sz w:val="18"/>
+          <w:szCs w:val="18"/>
+          <w14:ligatures w14:val="none"/>
+        </w:rPr>
+      </w:pPr>
+      <w:r>
+        <w:rPr>
+          <w:rFonts w:ascii="Calibri" w:eastAsia="Times New Roman" w:hAnsi="Calibri" w:cs="Calibri"/>
+          <w:kern w:val="0"/>
+          <w:sz w:val="24"/>
+          <w:szCs w:val="24"/>
+          <w14:ligatures w14:val="none"/>
+        </w:rPr>
+        <w:t>  </w:t>
+      </w:r>
+    </w:p>
+    <w:p>
+      <w:pPr>
+        <w:spacing w:after="0" w:line="240" w:lineRule="auto"/>
+        <w:textAlignment w:val="baseline"/>
+        <w:rPr>
+          <w:rFonts w:ascii="Segoe UI" w:eastAsia="Times New Roman" w:hAnsi="Segoe UI" w:cs="Segoe UI"/>
+          <w:kern w:val="0"/>
+          <w:sz w:val="18"/>
+          <w:szCs w:val="18"/>
+          <w14:ligatures w14:val="none"/>
+        </w:rPr>
+      </w:pPr>
+      <w:r>
+        <w:rPr>
+          <w:rFonts w:ascii="Calibri" w:eastAsia="Times New Roman" w:hAnsi="Calibri" w:cs="Calibri"/>
+          <w:kern w:val="0"/>
+          <w:sz w:val="24"/>
+          <w:szCs w:val="24"/>
+          <w14:ligatures w14:val="none"/>
+        </w:rPr>
+        <w:t>Data window - Displays information about the data connection and fields in the data source. </w:t>
+      </w:r>
+    </w:p>
+    <w:p>
+      <w:pPr>
+        <w:spacing w:after="0" w:line="240" w:lineRule="auto"/>
+        <w:textAlignment w:val="baseline"/>
+        <w:rPr>
+          <w:rFonts w:ascii="Segoe UI" w:eastAsia="Times New Roman" w:hAnsi="Segoe UI" w:cs="Segoe UI"/>
+          <w:kern w:val="0"/>
+          <w:sz w:val="18"/>
+          <w:szCs w:val="18"/>
+          <w14:ligatures w14:val="none"/>
+        </w:rPr>
+      </w:pPr>
+      <w:r>
+        <w:rPr>
+          <w:rFonts w:ascii="Calibri" w:eastAsia="Times New Roman" w:hAnsi="Calibri" w:cs="Calibri"/>
+          <w:kern w:val="0"/>
+          <w:sz w:val="24"/>
+          <w:szCs w:val="24"/>
+          <w14:ligatures w14:val="none"/>
+        </w:rPr>
+        <w:t>Analytics -  Contains ready-to-use objects for faster analysis of data. </w:t>
+      </w:r>
+    </w:p>
+    <w:p>
+      <w:pPr>
+        <w:spacing w:after="0" w:line="240" w:lineRule="auto"/>
+        <w:textAlignment w:val="baseline"/>
+        <w:rPr>
+          <w:rFonts w:ascii="Segoe UI" w:eastAsia="Times New Roman" w:hAnsi="Segoe UI" w:cs="Segoe UI"/>
+          <w:kern w:val="0"/>
+          <w:sz w:val="18"/>
+          <w:szCs w:val="18"/>
+          <w14:ligatures w14:val="none"/>
+        </w:rPr>
+      </w:pPr>
+      <w:r>
+        <w:rPr>
+          <w:rFonts w:ascii="Calibri" w:eastAsia="Times New Roman" w:hAnsi="Calibri" w:cs="Calibri"/>
+          <w:kern w:val="0"/>
+          <w:sz w:val="24"/>
+          <w:szCs w:val="24"/>
+          <w14:ligatures w14:val="none"/>
+        </w:rPr>
+        <w:lastRenderedPageBreak/>
+        <w:t>Workbook Name - The workbook consists of data connection, worksheet, dashboard, stories, and images. Worksheet name has an extension of .</w:t>
+      </w:r>
+      <w:proofErr w:type="spellStart"/>
+      <w:r>
+        <w:rPr>
+          <w:rFonts w:ascii="Calibri" w:eastAsia="Times New Roman" w:hAnsi="Calibri" w:cs="Calibri"/>
+          <w:kern w:val="0"/>
+          <w:sz w:val="24"/>
+          <w:szCs w:val="24"/>
+          <w14:ligatures w14:val="none"/>
+        </w:rPr>
+        <w:t>twb</w:t>
+      </w:r>
+      <w:proofErr w:type="spellEnd"/>
+      <w:r>
+        <w:rPr>
+          <w:rFonts w:ascii="Calibri" w:eastAsia="Times New Roman" w:hAnsi="Calibri" w:cs="Calibri"/>
+          <w:kern w:val="0"/>
+          <w:sz w:val="24"/>
+          <w:szCs w:val="24"/>
+          <w14:ligatures w14:val="none"/>
+        </w:rPr>
+        <w:t>. If it is a packaged workbook then the extension is .</w:t>
+      </w:r>
+      <w:proofErr w:type="spellStart"/>
+      <w:r>
+        <w:rPr>
+          <w:rFonts w:ascii="Calibri" w:eastAsia="Times New Roman" w:hAnsi="Calibri" w:cs="Calibri"/>
+          <w:kern w:val="0"/>
+          <w:sz w:val="24"/>
+          <w:szCs w:val="24"/>
+          <w14:ligatures w14:val="none"/>
+        </w:rPr>
+        <w:t>twbx</w:t>
+      </w:r>
+      <w:proofErr w:type="spellEnd"/>
+      <w:r>
+        <w:rPr>
+          <w:rFonts w:ascii="Calibri" w:eastAsia="Times New Roman" w:hAnsi="Calibri" w:cs="Calibri"/>
+          <w:kern w:val="0"/>
+          <w:sz w:val="24"/>
+          <w:szCs w:val="24"/>
+          <w14:ligatures w14:val="none"/>
+        </w:rPr>
+        <w:t>. </w:t>
+      </w:r>
+    </w:p>
+    <w:p>
+      <w:pPr>
+        <w:spacing w:after="0" w:line="240" w:lineRule="auto"/>
+        <w:textAlignment w:val="baseline"/>
+        <w:rPr>
+          <w:rFonts w:ascii="Segoe UI" w:eastAsia="Times New Roman" w:hAnsi="Segoe UI" w:cs="Segoe UI"/>
+          <w:kern w:val="0"/>
+          <w:sz w:val="18"/>
+          <w:szCs w:val="18"/>
+          <w14:ligatures w14:val="none"/>
+        </w:rPr>
+      </w:pPr>
+      <w:r>
+        <w:rPr>
+          <w:rFonts w:ascii="Calibri" w:eastAsia="Times New Roman" w:hAnsi="Calibri" w:cs="Calibri"/>
+          <w:kern w:val="0"/>
+          <w:sz w:val="24"/>
+          <w:szCs w:val="24"/>
+          <w14:ligatures w14:val="none"/>
+        </w:rPr>
+        <w:t>Cards/shelves - Views are created by placing fields on the cards or shelves. Mark cards have different shelves such as color, size, label, detail, tooltip. Fields can be placed on these shelves. Changing the Mark type like Automatic, Shape will change these shelves. </w:t>
+      </w:r>
+    </w:p>
+    <w:p>
+      <w:pPr>
+        <w:spacing w:after="0" w:line="240" w:lineRule="auto"/>
+        <w:textAlignment w:val="baseline"/>
+        <w:rPr>
+          <w:rFonts w:ascii="Segoe UI" w:eastAsia="Times New Roman" w:hAnsi="Segoe UI" w:cs="Segoe UI"/>
+          <w:kern w:val="0"/>
+          <w:sz w:val="18"/>
+          <w:szCs w:val="18"/>
+          <w14:ligatures w14:val="none"/>
+        </w:rPr>
+      </w:pPr>
+      <w:r>
+        <w:rPr>
+          <w:rFonts w:ascii="Calibri" w:eastAsia="Times New Roman" w:hAnsi="Calibri" w:cs="Calibri"/>
+          <w:kern w:val="0"/>
+          <w:sz w:val="24"/>
+          <w:szCs w:val="24"/>
+          <w14:ligatures w14:val="none"/>
+        </w:rPr>
+        <w:t>Toolbar - The toolbar provides quick access to different functionalities such as undo/redo, adding sheets, sorting, displaying labels, and so on. </w:t>
+      </w:r>
+    </w:p>
+    <w:p>
+      <w:pPr>
+        <w:spacing w:after="0" w:line="240" w:lineRule="auto"/>
+        <w:textAlignment w:val="baseline"/>
+        <w:rPr>
+          <w:rFonts w:ascii="Segoe UI" w:eastAsia="Times New Roman" w:hAnsi="Segoe UI" w:cs="Segoe UI"/>
+          <w:kern w:val="0"/>
+          <w:sz w:val="18"/>
+          <w:szCs w:val="18"/>
+          <w14:ligatures w14:val="none"/>
+        </w:rPr>
+      </w:pPr>
+      <w:r>
+        <w:rPr>
+          <w:rFonts w:ascii="Calibri" w:eastAsia="Times New Roman" w:hAnsi="Calibri" w:cs="Calibri"/>
+          <w:kern w:val="0"/>
+          <w:sz w:val="24"/>
+          <w:szCs w:val="24"/>
+          <w14:ligatures w14:val="none"/>
+        </w:rPr>
+        <w:t>Pills - Fields or calculations on the rows or columns are called Pills. Click on a pill to access pull-down menu options such as filter, Table calculations, etc. The dimension pill is blue in color and Measure pill is green. </w:t>
+      </w:r>
+    </w:p>
+    <w:p>
+      <w:pPr>
+        <w:spacing w:after="0" w:line="240" w:lineRule="auto"/>
+        <w:textAlignment w:val="baseline"/>
+        <w:rPr>
+          <w:rFonts w:ascii="Segoe UI" w:eastAsia="Times New Roman" w:hAnsi="Segoe UI" w:cs="Segoe UI"/>
+          <w:kern w:val="0"/>
+          <w:sz w:val="18"/>
+          <w:szCs w:val="18"/>
+          <w14:ligatures w14:val="none"/>
+        </w:rPr>
+      </w:pPr>
+      <w:r>
+        <w:rPr>
+          <w:rFonts w:ascii="Calibri" w:eastAsia="Times New Roman" w:hAnsi="Calibri" w:cs="Calibri"/>
+          <w:kern w:val="0"/>
+          <w:sz w:val="24"/>
+          <w:szCs w:val="24"/>
+          <w14:ligatures w14:val="none"/>
+        </w:rPr>
+        <w:t>View/Canvas - This space displays visualization created by the fields placed on the shelves. </w:t>
+      </w:r>
+    </w:p>
+    <w:p>
+      <w:pPr>
+        <w:spacing w:after="0" w:line="240" w:lineRule="auto"/>
+        <w:textAlignment w:val="baseline"/>
+        <w:rPr>
+          <w:rFonts w:ascii="Segoe UI" w:eastAsia="Times New Roman" w:hAnsi="Segoe UI" w:cs="Segoe UI"/>
+          <w:kern w:val="0"/>
+          <w:sz w:val="18"/>
+          <w:szCs w:val="18"/>
+          <w14:ligatures w14:val="none"/>
+        </w:rPr>
+      </w:pPr>
+      <w:r>
+        <w:rPr>
+          <w:rFonts w:ascii="Calibri" w:eastAsia="Times New Roman" w:hAnsi="Calibri" w:cs="Calibri"/>
+          <w:kern w:val="0"/>
+          <w:sz w:val="24"/>
+          <w:szCs w:val="24"/>
+          <w14:ligatures w14:val="none"/>
+        </w:rPr>
+        <w:t>Filters - A filter shelf is used to place filters that limit the data. </w:t>
+      </w:r>
+    </w:p>
+    <w:p>
+      <w:pPr>
+        <w:spacing w:after="0" w:line="240" w:lineRule="auto"/>
+        <w:textAlignment w:val="baseline"/>
+        <w:rPr>
+          <w:rFonts w:ascii="Segoe UI" w:eastAsia="Times New Roman" w:hAnsi="Segoe UI" w:cs="Segoe UI"/>
+          <w:kern w:val="0"/>
+          <w:sz w:val="18"/>
+          <w:szCs w:val="18"/>
+          <w14:ligatures w14:val="none"/>
+        </w:rPr>
+      </w:pPr>
+      <w:r>
+        <w:rPr>
+          <w:rFonts w:ascii="Calibri" w:eastAsia="Times New Roman" w:hAnsi="Calibri" w:cs="Calibri"/>
+          <w:kern w:val="0"/>
+          <w:sz w:val="24"/>
+          <w:szCs w:val="24"/>
+          <w14:ligatures w14:val="none"/>
+        </w:rPr>
+        <w:t>Pages - This shelf displays views on different pages. If a dimension is placed on Pages, it creates separate pages for each dimension. If a measure is used, then measure is converted to discreet measure. </w:t>
+      </w:r>
+    </w:p>
+    <w:p>
+      <w:pPr>
+        <w:spacing w:after="0" w:line="240" w:lineRule="auto"/>
+        <w:textAlignment w:val="baseline"/>
+        <w:rPr>
+          <w:rFonts w:ascii="Segoe UI" w:eastAsia="Times New Roman" w:hAnsi="Segoe UI" w:cs="Segoe UI"/>
+          <w:kern w:val="0"/>
+          <w:sz w:val="18"/>
+          <w:szCs w:val="18"/>
+          <w14:ligatures w14:val="none"/>
+        </w:rPr>
+      </w:pPr>
+      <w:r>
+        <w:rPr>
+          <w:rFonts w:ascii="Calibri" w:eastAsia="Times New Roman" w:hAnsi="Calibri" w:cs="Calibri"/>
+          <w:kern w:val="0"/>
+          <w:sz w:val="24"/>
+          <w:szCs w:val="24"/>
+          <w14:ligatures w14:val="none"/>
+        </w:rPr>
+        <w:t>Show Me - Depending on the field selection in the data window, Tableau suggests the best-suited visualization. Different visualizations can be selected in the "Show Me" box. </w:t>
+      </w:r>
+    </w:p>
+    <w:p>
+      <w:pPr>
+        <w:spacing w:after="0" w:line="240" w:lineRule="auto"/>
+        <w:textAlignment w:val="baseline"/>
+        <w:rPr>
+          <w:rFonts w:ascii="Segoe UI" w:eastAsia="Times New Roman" w:hAnsi="Segoe UI" w:cs="Segoe UI"/>
+          <w:kern w:val="0"/>
+          <w:sz w:val="18"/>
+          <w:szCs w:val="18"/>
+          <w14:ligatures w14:val="none"/>
+        </w:rPr>
+      </w:pPr>
+      <w:r>
+        <w:rPr>
+          <w:rFonts w:ascii="Calibri" w:eastAsia="Times New Roman" w:hAnsi="Calibri" w:cs="Calibri"/>
+          <w:kern w:val="0"/>
+          <w:sz w:val="24"/>
+          <w:szCs w:val="24"/>
+          <w14:ligatures w14:val="none"/>
+        </w:rPr>
+        <w:t xml:space="preserve">Status bar - Displays various attributes of the visualization in the current worksheet. It displays information such as the number of Marks, the </w:t>
+      </w:r>
+      <w:proofErr w:type="spellStart"/>
+      <w:r>
+        <w:rPr>
+          <w:rFonts w:ascii="Calibri" w:eastAsia="Times New Roman" w:hAnsi="Calibri" w:cs="Calibri"/>
+          <w:kern w:val="0"/>
+          <w:sz w:val="24"/>
+          <w:szCs w:val="24"/>
+          <w14:ligatures w14:val="none"/>
+        </w:rPr>
+        <w:t>the</w:t>
+      </w:r>
+      <w:proofErr w:type="spellEnd"/>
+      <w:r>
+        <w:rPr>
+          <w:rFonts w:ascii="Calibri" w:eastAsia="Times New Roman" w:hAnsi="Calibri" w:cs="Calibri"/>
+          <w:kern w:val="0"/>
+          <w:sz w:val="24"/>
+          <w:szCs w:val="24"/>
+          <w14:ligatures w14:val="none"/>
+        </w:rPr>
+        <w:t xml:space="preserve"> number of rows and columns, and aggregated measures. </w:t>
+      </w:r>
+    </w:p>
+    <w:p>
+      <w:pPr>
+        <w:spacing w:after="0" w:line="240" w:lineRule="auto"/>
+        <w:textAlignment w:val="baseline"/>
+        <w:rPr>
+          <w:rFonts w:ascii="Segoe UI" w:eastAsia="Times New Roman" w:hAnsi="Segoe UI" w:cs="Segoe UI"/>
+          <w:kern w:val="0"/>
+          <w:sz w:val="18"/>
+          <w:szCs w:val="18"/>
+          <w14:ligatures w14:val="none"/>
+        </w:rPr>
+      </w:pPr>
+      <w:r>
+        <w:rPr>
+          <w:rFonts w:ascii="Calibri" w:eastAsia="Times New Roman" w:hAnsi="Calibri" w:cs="Calibri"/>
+          <w:kern w:val="0"/>
+          <w:sz w:val="24"/>
+          <w:szCs w:val="24"/>
+          <w14:ligatures w14:val="none"/>
+        </w:rPr>
+        <w:t>Sheet Name - Displays the name of the current worksheet. Give meaningful names to the sheets, if multiple sheets are created. There are three types of sheets - worksheet, dashboards, and story. </w:t>
+      </w:r>
+    </w:p>
+    <w:p>
+      <w:pPr>
+        <w:spacing w:after="0" w:line="240" w:lineRule="auto"/>
+        <w:textAlignment w:val="baseline"/>
+        <w:rPr>
+          <w:rFonts w:ascii="Segoe UI" w:eastAsia="Times New Roman" w:hAnsi="Segoe UI" w:cs="Segoe UI"/>
+          <w:kern w:val="0"/>
+          <w:sz w:val="18"/>
+          <w:szCs w:val="18"/>
+          <w14:ligatures w14:val="none"/>
+        </w:rPr>
+      </w:pPr>
+      <w:r>
+        <w:rPr>
+          <w:rFonts w:ascii="Calibri" w:eastAsia="Times New Roman" w:hAnsi="Calibri" w:cs="Calibri"/>
+          <w:kern w:val="0"/>
+          <w:sz w:val="24"/>
+          <w:szCs w:val="24"/>
+          <w14:ligatures w14:val="none"/>
+        </w:rPr>
+        <w:t>  </w:t>
+      </w:r>
+    </w:p>
+    <w:p>
+      <w:pPr>
+        <w:spacing w:after="0" w:line="240" w:lineRule="auto"/>
+        <w:textAlignment w:val="baseline"/>
+        <w:rPr>
+          <w:rFonts w:ascii="Segoe UI" w:eastAsia="Times New Roman" w:hAnsi="Segoe UI" w:cs="Segoe UI"/>
+          <w:kern w:val="0"/>
+          <w:sz w:val="18"/>
+          <w:szCs w:val="18"/>
+          <w14:ligatures w14:val="none"/>
+        </w:rPr>
+      </w:pPr>
+      <w:r>
+        <w:rPr>
+          <w:rFonts w:ascii="Calibri" w:eastAsia="Times New Roman" w:hAnsi="Calibri" w:cs="Calibri"/>
+          <w:b/>
+          <w:bCs/>
+          <w:kern w:val="0"/>
+          <w:sz w:val="24"/>
+          <w:szCs w:val="24"/>
+          <w14:ligatures w14:val="none"/>
+        </w:rPr>
+        <w:t>34.What are the responsibilities of a Tableau professional?</w:t>
+      </w:r>
+      <w:r>
+        <w:rPr>
+          <w:rFonts w:ascii="Calibri" w:eastAsia="Times New Roman" w:hAnsi="Calibri" w:cs="Calibri"/>
+          <w:kern w:val="0"/>
+          <w:sz w:val="24"/>
+          <w:szCs w:val="24"/>
+          <w14:ligatures w14:val="none"/>
+        </w:rPr>
+        <w:t> </w:t>
+      </w:r>
+    </w:p>
+    <w:p>
+      <w:pPr>
+        <w:spacing w:after="0" w:line="240" w:lineRule="auto"/>
+        <w:textAlignment w:val="baseline"/>
+        <w:rPr>
+          <w:rFonts w:ascii="Segoe UI" w:eastAsia="Times New Roman" w:hAnsi="Segoe UI" w:cs="Segoe UI"/>
+          <w:kern w:val="0"/>
+          <w:sz w:val="18"/>
+          <w:szCs w:val="18"/>
+          <w14:ligatures w14:val="none"/>
+        </w:rPr>
+      </w:pPr>
+      <w:r>
+        <w:rPr>
+          <w:rFonts w:ascii="Calibri" w:eastAsia="Times New Roman" w:hAnsi="Calibri" w:cs="Calibri"/>
+          <w:kern w:val="0"/>
+          <w:sz w:val="24"/>
+          <w:szCs w:val="24"/>
+          <w14:ligatures w14:val="none"/>
+        </w:rPr>
+        <w:t>  </w:t>
+      </w:r>
+    </w:p>
+    <w:p>
+      <w:pPr>
+        <w:spacing w:after="0" w:line="240" w:lineRule="auto"/>
+        <w:textAlignment w:val="baseline"/>
+        <w:rPr>
+          <w:rFonts w:ascii="Segoe UI" w:eastAsia="Times New Roman" w:hAnsi="Segoe UI" w:cs="Segoe UI"/>
+          <w:kern w:val="0"/>
+          <w:sz w:val="18"/>
+          <w:szCs w:val="18"/>
+          <w14:ligatures w14:val="none"/>
+        </w:rPr>
+      </w:pPr>
+      <w:r>
+        <w:rPr>
+          <w:rFonts w:ascii="Calibri" w:eastAsia="Times New Roman" w:hAnsi="Calibri" w:cs="Calibri"/>
+          <w:kern w:val="0"/>
+          <w:sz w:val="24"/>
+          <w:szCs w:val="24"/>
+          <w14:ligatures w14:val="none"/>
+        </w:rPr>
+        <w:t>-Understanding business requirements. </w:t>
+      </w:r>
+    </w:p>
+    <w:p>
+      <w:pPr>
+        <w:spacing w:after="0" w:line="240" w:lineRule="auto"/>
+        <w:textAlignment w:val="baseline"/>
+        <w:rPr>
+          <w:rFonts w:ascii="Segoe UI" w:eastAsia="Times New Roman" w:hAnsi="Segoe UI" w:cs="Segoe UI"/>
+          <w:kern w:val="0"/>
+          <w:sz w:val="18"/>
+          <w:szCs w:val="18"/>
+          <w14:ligatures w14:val="none"/>
+        </w:rPr>
+      </w:pPr>
+      <w:r>
+        <w:rPr>
+          <w:rFonts w:ascii="Calibri" w:eastAsia="Times New Roman" w:hAnsi="Calibri" w:cs="Calibri"/>
+          <w:kern w:val="0"/>
+          <w:sz w:val="24"/>
+          <w:szCs w:val="24"/>
+          <w14:ligatures w14:val="none"/>
+        </w:rPr>
+        <w:t>  </w:t>
+      </w:r>
+    </w:p>
+    <w:p>
+      <w:pPr>
+        <w:spacing w:after="0" w:line="240" w:lineRule="auto"/>
+        <w:textAlignment w:val="baseline"/>
+        <w:rPr>
+          <w:rFonts w:ascii="Segoe UI" w:eastAsia="Times New Roman" w:hAnsi="Segoe UI" w:cs="Segoe UI"/>
+          <w:kern w:val="0"/>
+          <w:sz w:val="18"/>
+          <w:szCs w:val="18"/>
+          <w14:ligatures w14:val="none"/>
+        </w:rPr>
+      </w:pPr>
+      <w:r>
+        <w:rPr>
+          <w:rFonts w:ascii="Calibri" w:eastAsia="Times New Roman" w:hAnsi="Calibri" w:cs="Calibri"/>
+          <w:kern w:val="0"/>
+          <w:sz w:val="24"/>
+          <w:szCs w:val="24"/>
+          <w14:ligatures w14:val="none"/>
+        </w:rPr>
+        <w:t>-Analyzing data sources and relationships. </w:t>
+      </w:r>
+    </w:p>
+    <w:p>
+      <w:pPr>
+        <w:spacing w:after="0" w:line="240" w:lineRule="auto"/>
+        <w:textAlignment w:val="baseline"/>
+        <w:rPr>
+          <w:rFonts w:ascii="Segoe UI" w:eastAsia="Times New Roman" w:hAnsi="Segoe UI" w:cs="Segoe UI"/>
+          <w:kern w:val="0"/>
+          <w:sz w:val="18"/>
+          <w:szCs w:val="18"/>
+          <w14:ligatures w14:val="none"/>
+        </w:rPr>
+      </w:pPr>
+      <w:r>
+        <w:rPr>
+          <w:rFonts w:ascii="Calibri" w:eastAsia="Times New Roman" w:hAnsi="Calibri" w:cs="Calibri"/>
+          <w:kern w:val="0"/>
+          <w:sz w:val="24"/>
+          <w:szCs w:val="24"/>
+          <w14:ligatures w14:val="none"/>
+        </w:rPr>
+        <w:t>  </w:t>
+      </w:r>
+    </w:p>
+    <w:p>
+      <w:pPr>
+        <w:spacing w:after="0" w:line="240" w:lineRule="auto"/>
+        <w:textAlignment w:val="baseline"/>
+        <w:rPr>
+          <w:rFonts w:ascii="Segoe UI" w:eastAsia="Times New Roman" w:hAnsi="Segoe UI" w:cs="Segoe UI"/>
+          <w:kern w:val="0"/>
+          <w:sz w:val="18"/>
+          <w:szCs w:val="18"/>
+          <w14:ligatures w14:val="none"/>
+        </w:rPr>
+      </w:pPr>
+      <w:r>
+        <w:rPr>
+          <w:rFonts w:ascii="Calibri" w:eastAsia="Times New Roman" w:hAnsi="Calibri" w:cs="Calibri"/>
+          <w:kern w:val="0"/>
+          <w:sz w:val="24"/>
+          <w:szCs w:val="24"/>
+          <w14:ligatures w14:val="none"/>
+        </w:rPr>
+        <w:t>-Extracting data from the required data sources. Making decisions in collaboration with Business users on connecting data live or as an extract. </w:t>
+      </w:r>
+    </w:p>
+    <w:p>
+      <w:pPr>
+        <w:spacing w:after="0" w:line="240" w:lineRule="auto"/>
+        <w:textAlignment w:val="baseline"/>
+        <w:rPr>
+          <w:rFonts w:ascii="Segoe UI" w:eastAsia="Times New Roman" w:hAnsi="Segoe UI" w:cs="Segoe UI"/>
+          <w:kern w:val="0"/>
+          <w:sz w:val="18"/>
+          <w:szCs w:val="18"/>
+          <w14:ligatures w14:val="none"/>
+        </w:rPr>
+      </w:pPr>
+      <w:r>
+        <w:rPr>
+          <w:rFonts w:ascii="Calibri" w:eastAsia="Times New Roman" w:hAnsi="Calibri" w:cs="Calibri"/>
+          <w:kern w:val="0"/>
+          <w:sz w:val="24"/>
+          <w:szCs w:val="24"/>
+          <w14:ligatures w14:val="none"/>
+        </w:rPr>
+        <w:t>  </w:t>
+      </w:r>
+    </w:p>
+    <w:p>
+      <w:pPr>
+        <w:spacing w:after="0" w:line="240" w:lineRule="auto"/>
+        <w:textAlignment w:val="baseline"/>
+        <w:rPr>
+          <w:rFonts w:ascii="Segoe UI" w:eastAsia="Times New Roman" w:hAnsi="Segoe UI" w:cs="Segoe UI"/>
+          <w:kern w:val="0"/>
+          <w:sz w:val="18"/>
+          <w:szCs w:val="18"/>
+          <w14:ligatures w14:val="none"/>
+        </w:rPr>
+      </w:pPr>
+      <w:r>
+        <w:rPr>
+          <w:rFonts w:ascii="Calibri" w:eastAsia="Times New Roman" w:hAnsi="Calibri" w:cs="Calibri"/>
+          <w:kern w:val="0"/>
+          <w:sz w:val="24"/>
+          <w:szCs w:val="24"/>
+          <w14:ligatures w14:val="none"/>
+        </w:rPr>
+        <w:t>-Applying required data transformations, creating calculations, Sets, Bins as driven by the requirements. </w:t>
+      </w:r>
+    </w:p>
+    <w:p>
+      <w:pPr>
+        <w:spacing w:after="0" w:line="240" w:lineRule="auto"/>
+        <w:textAlignment w:val="baseline"/>
+        <w:rPr>
+          <w:rFonts w:ascii="Segoe UI" w:eastAsia="Times New Roman" w:hAnsi="Segoe UI" w:cs="Segoe UI"/>
+          <w:kern w:val="0"/>
+          <w:sz w:val="18"/>
+          <w:szCs w:val="18"/>
+          <w14:ligatures w14:val="none"/>
+        </w:rPr>
+      </w:pPr>
+      <w:r>
+        <w:rPr>
+          <w:rFonts w:ascii="Calibri" w:eastAsia="Times New Roman" w:hAnsi="Calibri" w:cs="Calibri"/>
+          <w:kern w:val="0"/>
+          <w:sz w:val="24"/>
+          <w:szCs w:val="24"/>
+          <w14:ligatures w14:val="none"/>
+        </w:rPr>
+        <w:t>  </w:t>
+      </w:r>
+    </w:p>
+    <w:p>
+      <w:pPr>
+        <w:spacing w:after="0" w:line="240" w:lineRule="auto"/>
+        <w:textAlignment w:val="baseline"/>
+        <w:rPr>
+          <w:rFonts w:ascii="Segoe UI" w:eastAsia="Times New Roman" w:hAnsi="Segoe UI" w:cs="Segoe UI"/>
+          <w:kern w:val="0"/>
+          <w:sz w:val="18"/>
+          <w:szCs w:val="18"/>
+          <w14:ligatures w14:val="none"/>
+        </w:rPr>
+      </w:pPr>
+      <w:r>
+        <w:rPr>
+          <w:rFonts w:ascii="Calibri" w:eastAsia="Times New Roman" w:hAnsi="Calibri" w:cs="Calibri"/>
+          <w:kern w:val="0"/>
+          <w:sz w:val="24"/>
+          <w:szCs w:val="24"/>
+          <w14:ligatures w14:val="none"/>
+        </w:rPr>
+        <w:t>-Creating visualizations that help in answering business questions. These visualizations are created and displayed in Sheets, dashboards, and stories. </w:t>
+      </w:r>
+    </w:p>
+    <w:p>
+      <w:pPr>
+        <w:spacing w:after="0" w:line="240" w:lineRule="auto"/>
+        <w:textAlignment w:val="baseline"/>
+        <w:rPr>
+          <w:rFonts w:ascii="Segoe UI" w:eastAsia="Times New Roman" w:hAnsi="Segoe UI" w:cs="Segoe UI"/>
+          <w:kern w:val="0"/>
+          <w:sz w:val="18"/>
+          <w:szCs w:val="18"/>
+          <w14:ligatures w14:val="none"/>
+        </w:rPr>
+      </w:pPr>
+      <w:r>
+        <w:rPr>
+          <w:rFonts w:ascii="Calibri" w:eastAsia="Times New Roman" w:hAnsi="Calibri" w:cs="Calibri"/>
+          <w:kern w:val="0"/>
+          <w:sz w:val="24"/>
+          <w:szCs w:val="24"/>
+          <w14:ligatures w14:val="none"/>
+        </w:rPr>
+        <w:t>  </w:t>
+      </w:r>
+    </w:p>
+    <w:p>
+      <w:pPr>
+        <w:spacing w:after="0" w:line="240" w:lineRule="auto"/>
+        <w:textAlignment w:val="baseline"/>
+        <w:rPr>
+          <w:rFonts w:ascii="Segoe UI" w:eastAsia="Times New Roman" w:hAnsi="Segoe UI" w:cs="Segoe UI"/>
+          <w:kern w:val="0"/>
+          <w:sz w:val="18"/>
+          <w:szCs w:val="18"/>
+          <w14:ligatures w14:val="none"/>
+        </w:rPr>
+      </w:pPr>
+      <w:r>
+        <w:rPr>
+          <w:rFonts w:ascii="Calibri" w:eastAsia="Times New Roman" w:hAnsi="Calibri" w:cs="Calibri"/>
+          <w:kern w:val="0"/>
+          <w:sz w:val="24"/>
+          <w:szCs w:val="24"/>
+          <w14:ligatures w14:val="none"/>
+        </w:rPr>
+        <w:t>-Deploying the dashboards on the server </w:t>
+      </w:r>
+    </w:p>
+    <w:p>
+      <w:pPr>
+        <w:spacing w:after="0" w:line="240" w:lineRule="auto"/>
+        <w:textAlignment w:val="baseline"/>
+        <w:rPr>
+          <w:rFonts w:ascii="Segoe UI" w:eastAsia="Times New Roman" w:hAnsi="Segoe UI" w:cs="Segoe UI"/>
+          <w:kern w:val="0"/>
+          <w:sz w:val="18"/>
+          <w:szCs w:val="18"/>
+          <w14:ligatures w14:val="none"/>
+        </w:rPr>
+      </w:pPr>
+      <w:r>
+        <w:rPr>
+          <w:rFonts w:ascii="Calibri" w:eastAsia="Times New Roman" w:hAnsi="Calibri" w:cs="Calibri"/>
+          <w:b/>
+          <w:bCs/>
+          <w:kern w:val="0"/>
+          <w:sz w:val="24"/>
+          <w:szCs w:val="24"/>
+          <w14:ligatures w14:val="none"/>
+        </w:rPr>
+        <w:t> </w:t>
+      </w:r>
+      <w:r>
+        <w:rPr>
+          <w:rFonts w:ascii="Calibri" w:eastAsia="Times New Roman" w:hAnsi="Calibri" w:cs="Calibri"/>
+          <w:kern w:val="0"/>
+          <w:sz w:val="24"/>
+          <w:szCs w:val="24"/>
+          <w14:ligatures w14:val="none"/>
+        </w:rPr>
+        <w:t> </w:t>
+      </w:r>
+    </w:p>
+    <w:p>
+      <w:pPr>
+        <w:spacing w:after="0" w:line="240" w:lineRule="auto"/>
+        <w:textAlignment w:val="baseline"/>
+        <w:rPr>
+          <w:rFonts w:ascii="Segoe UI" w:eastAsia="Times New Roman" w:hAnsi="Segoe UI" w:cs="Segoe UI"/>
+          <w:kern w:val="0"/>
+          <w:sz w:val="18"/>
+          <w:szCs w:val="18"/>
+          <w14:ligatures w14:val="none"/>
+        </w:rPr>
+      </w:pPr>
+      <w:r>
+        <w:rPr>
+          <w:rFonts w:ascii="Calibri" w:eastAsia="Times New Roman" w:hAnsi="Calibri" w:cs="Calibri"/>
+          <w:b/>
+          <w:bCs/>
+          <w:kern w:val="0"/>
+          <w:sz w:val="24"/>
+          <w:szCs w:val="24"/>
+          <w14:ligatures w14:val="none"/>
+        </w:rPr>
+        <w:t>35.What is Tableau Development life cycle?</w:t>
+      </w:r>
+      <w:r>
+        <w:rPr>
+          <w:rFonts w:ascii="Calibri" w:eastAsia="Times New Roman" w:hAnsi="Calibri" w:cs="Calibri"/>
+          <w:kern w:val="0"/>
+          <w:sz w:val="24"/>
+          <w:szCs w:val="24"/>
+          <w14:ligatures w14:val="none"/>
+        </w:rPr>
+        <w:t> </w:t>
+      </w:r>
+    </w:p>
+    <w:p>
+      <w:pPr>
+        <w:spacing w:after="0" w:line="240" w:lineRule="auto"/>
+        <w:textAlignment w:val="baseline"/>
+        <w:rPr>
+          <w:rFonts w:ascii="Segoe UI" w:eastAsia="Times New Roman" w:hAnsi="Segoe UI" w:cs="Segoe UI"/>
+          <w:kern w:val="0"/>
+          <w:sz w:val="18"/>
+          <w:szCs w:val="18"/>
+          <w14:ligatures w14:val="none"/>
+        </w:rPr>
+      </w:pPr>
+      <w:r>
+        <w:rPr>
+          <w:rFonts w:ascii="Calibri" w:eastAsia="Times New Roman" w:hAnsi="Calibri" w:cs="Calibri"/>
+          <w:kern w:val="0"/>
+          <w:sz w:val="24"/>
+          <w:szCs w:val="24"/>
+          <w14:ligatures w14:val="none"/>
+        </w:rPr>
+        <w:t>Typical Tableau implementation follows these principles: </w:t>
+      </w:r>
+    </w:p>
+    <w:p>
+      <w:pPr>
+        <w:spacing w:after="0" w:line="240" w:lineRule="auto"/>
+        <w:textAlignment w:val="baseline"/>
+        <w:rPr>
+          <w:rFonts w:ascii="Segoe UI" w:eastAsia="Times New Roman" w:hAnsi="Segoe UI" w:cs="Segoe UI"/>
+          <w:kern w:val="0"/>
+          <w:sz w:val="18"/>
+          <w:szCs w:val="18"/>
+          <w14:ligatures w14:val="none"/>
+        </w:rPr>
+      </w:pPr>
+      <w:r>
+        <w:rPr>
+          <w:rFonts w:ascii="Calibri" w:eastAsia="Times New Roman" w:hAnsi="Calibri" w:cs="Calibri"/>
+          <w:kern w:val="0"/>
+          <w:sz w:val="24"/>
+          <w:szCs w:val="24"/>
+          <w14:ligatures w14:val="none"/>
+        </w:rPr>
+        <w:lastRenderedPageBreak/>
+        <w:t>  </w:t>
+      </w:r>
+    </w:p>
+    <w:p>
+      <w:pPr>
+        <w:spacing w:after="0" w:line="240" w:lineRule="auto"/>
+        <w:textAlignment w:val="baseline"/>
+        <w:rPr>
+          <w:rFonts w:ascii="Segoe UI" w:eastAsia="Times New Roman" w:hAnsi="Segoe UI" w:cs="Segoe UI"/>
+          <w:kern w:val="0"/>
+          <w:sz w:val="18"/>
+          <w:szCs w:val="18"/>
+          <w14:ligatures w14:val="none"/>
+        </w:rPr>
+      </w:pPr>
+      <w:r>
+        <w:rPr>
+          <w:rFonts w:ascii="Calibri" w:eastAsia="Times New Roman" w:hAnsi="Calibri" w:cs="Calibri"/>
+          <w:kern w:val="0"/>
+          <w:sz w:val="24"/>
+          <w:szCs w:val="24"/>
+          <w14:ligatures w14:val="none"/>
+        </w:rPr>
+        <w:t>- Requirement gathering and discussion with users to understand their data and visualization requirements. </w:t>
+      </w:r>
+    </w:p>
+    <w:p>
+      <w:pPr>
+        <w:spacing w:after="0" w:line="240" w:lineRule="auto"/>
+        <w:textAlignment w:val="baseline"/>
+        <w:rPr>
+          <w:rFonts w:ascii="Segoe UI" w:eastAsia="Times New Roman" w:hAnsi="Segoe UI" w:cs="Segoe UI"/>
+          <w:kern w:val="0"/>
+          <w:sz w:val="18"/>
+          <w:szCs w:val="18"/>
+          <w14:ligatures w14:val="none"/>
+        </w:rPr>
+      </w:pPr>
+      <w:r>
+        <w:rPr>
+          <w:rFonts w:ascii="Calibri" w:eastAsia="Times New Roman" w:hAnsi="Calibri" w:cs="Calibri"/>
+          <w:kern w:val="0"/>
+          <w:sz w:val="24"/>
+          <w:szCs w:val="24"/>
+          <w14:ligatures w14:val="none"/>
+        </w:rPr>
+        <w:t>- Analyze data sources and Gather information on different data sources and relationships among the data elements. </w:t>
+      </w:r>
+    </w:p>
+    <w:p>
+      <w:pPr>
+        <w:spacing w:after="0" w:line="240" w:lineRule="auto"/>
+        <w:textAlignment w:val="baseline"/>
+        <w:rPr>
+          <w:rFonts w:ascii="Segoe UI" w:eastAsia="Times New Roman" w:hAnsi="Segoe UI" w:cs="Segoe UI"/>
+          <w:kern w:val="0"/>
+          <w:sz w:val="18"/>
+          <w:szCs w:val="18"/>
+          <w14:ligatures w14:val="none"/>
+        </w:rPr>
+      </w:pPr>
+      <w:r>
+        <w:rPr>
+          <w:rFonts w:ascii="Calibri" w:eastAsia="Times New Roman" w:hAnsi="Calibri" w:cs="Calibri"/>
+          <w:kern w:val="0"/>
+          <w:sz w:val="24"/>
+          <w:szCs w:val="24"/>
+          <w14:ligatures w14:val="none"/>
+        </w:rPr>
+        <w:t>Create mockups of the dashboards. User review of mockups. </w:t>
+      </w:r>
+    </w:p>
+    <w:p>
+      <w:pPr>
+        <w:spacing w:after="0" w:line="240" w:lineRule="auto"/>
+        <w:textAlignment w:val="baseline"/>
+        <w:rPr>
+          <w:rFonts w:ascii="Segoe UI" w:eastAsia="Times New Roman" w:hAnsi="Segoe UI" w:cs="Segoe UI"/>
+          <w:kern w:val="0"/>
+          <w:sz w:val="18"/>
+          <w:szCs w:val="18"/>
+          <w14:ligatures w14:val="none"/>
+        </w:rPr>
+      </w:pPr>
+      <w:r>
+        <w:rPr>
+          <w:rFonts w:ascii="Calibri" w:eastAsia="Times New Roman" w:hAnsi="Calibri" w:cs="Calibri"/>
+          <w:kern w:val="0"/>
+          <w:sz w:val="24"/>
+          <w:szCs w:val="24"/>
+          <w14:ligatures w14:val="none"/>
+        </w:rPr>
+        <w:t>- Create a data source. </w:t>
+      </w:r>
+    </w:p>
+    <w:p>
+      <w:pPr>
+        <w:spacing w:after="0" w:line="240" w:lineRule="auto"/>
+        <w:textAlignment w:val="baseline"/>
+        <w:rPr>
+          <w:rFonts w:ascii="Segoe UI" w:eastAsia="Times New Roman" w:hAnsi="Segoe UI" w:cs="Segoe UI"/>
+          <w:kern w:val="0"/>
+          <w:sz w:val="18"/>
+          <w:szCs w:val="18"/>
+          <w14:ligatures w14:val="none"/>
+        </w:rPr>
+      </w:pPr>
+      <w:r>
+        <w:rPr>
+          <w:rFonts w:ascii="Calibri" w:eastAsia="Times New Roman" w:hAnsi="Calibri" w:cs="Calibri"/>
+          <w:kern w:val="0"/>
+          <w:sz w:val="24"/>
+          <w:szCs w:val="24"/>
+          <w14:ligatures w14:val="none"/>
+        </w:rPr>
+        <w:t>- Structure the data by renaming data fields to user-friendly columns. As required, create calculated fields, hierarchies, parameters, and other elements. </w:t>
+      </w:r>
+    </w:p>
+    <w:p>
+      <w:pPr>
+        <w:spacing w:after="0" w:line="240" w:lineRule="auto"/>
+        <w:textAlignment w:val="baseline"/>
+        <w:rPr>
+          <w:rFonts w:ascii="Segoe UI" w:eastAsia="Times New Roman" w:hAnsi="Segoe UI" w:cs="Segoe UI"/>
+          <w:kern w:val="0"/>
+          <w:sz w:val="18"/>
+          <w:szCs w:val="18"/>
+          <w14:ligatures w14:val="none"/>
+        </w:rPr>
+      </w:pPr>
+      <w:r>
+        <w:rPr>
+          <w:rFonts w:ascii="Calibri" w:eastAsia="Times New Roman" w:hAnsi="Calibri" w:cs="Calibri"/>
+          <w:kern w:val="0"/>
+          <w:sz w:val="24"/>
+          <w:szCs w:val="24"/>
+          <w14:ligatures w14:val="none"/>
+        </w:rPr>
+        <w:t>- Depending on the number of data elements in the data source, organize data into different folders. </w:t>
+      </w:r>
+    </w:p>
+    <w:p>
+      <w:pPr>
+        <w:spacing w:after="0" w:line="240" w:lineRule="auto"/>
+        <w:textAlignment w:val="baseline"/>
+        <w:rPr>
+          <w:rFonts w:ascii="Segoe UI" w:eastAsia="Times New Roman" w:hAnsi="Segoe UI" w:cs="Segoe UI"/>
+          <w:kern w:val="0"/>
+          <w:sz w:val="18"/>
+          <w:szCs w:val="18"/>
+          <w14:ligatures w14:val="none"/>
+        </w:rPr>
+      </w:pPr>
+      <w:r>
+        <w:rPr>
+          <w:rFonts w:ascii="Calibri" w:eastAsia="Times New Roman" w:hAnsi="Calibri" w:cs="Calibri"/>
+          <w:kern w:val="0"/>
+          <w:sz w:val="24"/>
+          <w:szCs w:val="24"/>
+          <w14:ligatures w14:val="none"/>
+        </w:rPr>
+        <w:t>- worksheets and dashboards as per the requirement. </w:t>
+      </w:r>
+    </w:p>
+    <w:p>
+      <w:pPr>
+        <w:spacing w:after="0" w:line="240" w:lineRule="auto"/>
+        <w:textAlignment w:val="baseline"/>
+        <w:rPr>
+          <w:rFonts w:ascii="Segoe UI" w:eastAsia="Times New Roman" w:hAnsi="Segoe UI" w:cs="Segoe UI"/>
+          <w:kern w:val="0"/>
+          <w:sz w:val="18"/>
+          <w:szCs w:val="18"/>
+          <w14:ligatures w14:val="none"/>
+        </w:rPr>
+      </w:pPr>
+      <w:r>
+        <w:rPr>
+          <w:rFonts w:ascii="Calibri" w:eastAsia="Times New Roman" w:hAnsi="Calibri" w:cs="Calibri"/>
+          <w:kern w:val="0"/>
+          <w:sz w:val="24"/>
+          <w:szCs w:val="24"/>
+          <w14:ligatures w14:val="none"/>
+        </w:rPr>
+        <w:t>- Unit Testing. Comparing the data in the visualizations with the source data. Review of a dashboard by the users. </w:t>
+      </w:r>
+    </w:p>
+    <w:p>
+      <w:pPr>
+        <w:spacing w:after="0" w:line="240" w:lineRule="auto"/>
+        <w:textAlignment w:val="baseline"/>
+        <w:rPr>
+          <w:rFonts w:ascii="Segoe UI" w:eastAsia="Times New Roman" w:hAnsi="Segoe UI" w:cs="Segoe UI"/>
+          <w:kern w:val="0"/>
+          <w:sz w:val="18"/>
+          <w:szCs w:val="18"/>
+          <w14:ligatures w14:val="none"/>
+        </w:rPr>
+      </w:pPr>
+      <w:r>
+        <w:rPr>
+          <w:rFonts w:ascii="Calibri" w:eastAsia="Times New Roman" w:hAnsi="Calibri" w:cs="Calibri"/>
+          <w:kern w:val="0"/>
+          <w:sz w:val="24"/>
+          <w:szCs w:val="24"/>
+          <w14:ligatures w14:val="none"/>
+        </w:rPr>
+        <w:t>- If the server option is available and desired deploy dashboards over the Server. </w:t>
+      </w:r>
+    </w:p>
+    <w:p>
+      <w:pPr>
+        <w:spacing w:after="0" w:line="240" w:lineRule="auto"/>
+        <w:textAlignment w:val="baseline"/>
+        <w:rPr>
+          <w:rFonts w:ascii="Segoe UI" w:eastAsia="Times New Roman" w:hAnsi="Segoe UI" w:cs="Segoe UI"/>
+          <w:kern w:val="0"/>
+          <w:sz w:val="18"/>
+          <w:szCs w:val="18"/>
+          <w14:ligatures w14:val="none"/>
+        </w:rPr>
+      </w:pPr>
+      <w:r>
+        <w:rPr>
+          <w:rFonts w:ascii="Calibri" w:eastAsia="Times New Roman" w:hAnsi="Calibri" w:cs="Calibri"/>
+          <w:kern w:val="0"/>
+          <w:sz w:val="24"/>
+          <w:szCs w:val="24"/>
+          <w14:ligatures w14:val="none"/>
+        </w:rPr>
+        <w:t>- Create data load schedules.   </w:t>
+      </w:r>
+    </w:p>
+    <w:p>
+      <w:pPr>
+        <w:spacing w:after="0" w:line="240" w:lineRule="auto"/>
+        <w:textAlignment w:val="baseline"/>
+        <w:rPr>
+          <w:rFonts w:ascii="Segoe UI" w:eastAsia="Times New Roman" w:hAnsi="Segoe UI" w:cs="Segoe UI"/>
+          <w:kern w:val="0"/>
+          <w:sz w:val="18"/>
+          <w:szCs w:val="18"/>
+          <w14:ligatures w14:val="none"/>
+        </w:rPr>
+      </w:pPr>
+      <w:r>
+        <w:rPr>
+          <w:rFonts w:ascii="Calibri" w:eastAsia="Times New Roman" w:hAnsi="Calibri" w:cs="Calibri"/>
+          <w:kern w:val="0"/>
+          <w:sz w:val="24"/>
+          <w:szCs w:val="24"/>
+          <w14:ligatures w14:val="none"/>
+        </w:rPr>
+        <w:t> </w:t>
+      </w:r>
+    </w:p>
+    <w:p>
+      <w:pPr>
+        <w:spacing w:after="0" w:line="240" w:lineRule="auto"/>
+        <w:textAlignment w:val="baseline"/>
+        <w:rPr>
+          <w:rFonts w:ascii="Segoe UI" w:eastAsia="Times New Roman" w:hAnsi="Segoe UI" w:cs="Segoe UI"/>
+          <w:kern w:val="0"/>
+          <w:sz w:val="18"/>
+          <w:szCs w:val="18"/>
+          <w14:ligatures w14:val="none"/>
+        </w:rPr>
+      </w:pPr>
+      <w:r>
+        <w:rPr>
+          <w:rFonts w:ascii="Calibri" w:eastAsia="Times New Roman" w:hAnsi="Calibri" w:cs="Calibri"/>
+          <w:kern w:val="0"/>
+          <w:sz w:val="24"/>
+          <w:szCs w:val="24"/>
+          <w14:ligatures w14:val="none"/>
+        </w:rPr>
+        <w:t> </w:t>
+      </w:r>
+    </w:p>
+    <w:p>
+      <w:pPr>
+        <w:spacing w:after="0" w:line="240" w:lineRule="auto"/>
+        <w:textAlignment w:val="baseline"/>
+        <w:rPr>
+          <w:rFonts w:ascii="Segoe UI" w:eastAsia="Times New Roman" w:hAnsi="Segoe UI" w:cs="Segoe UI"/>
+          <w:kern w:val="0"/>
+          <w:sz w:val="18"/>
+          <w:szCs w:val="18"/>
+          <w14:ligatures w14:val="none"/>
+        </w:rPr>
+      </w:pPr>
+      <w:r>
+        <w:rPr>
+          <w:rFonts w:ascii="Calibri" w:eastAsia="Times New Roman" w:hAnsi="Calibri" w:cs="Calibri"/>
+          <w:b/>
+          <w:bCs/>
+          <w:kern w:val="0"/>
+          <w:sz w:val="24"/>
+          <w:szCs w:val="24"/>
+          <w14:ligatures w14:val="none"/>
+        </w:rPr>
+        <w:t>3</w:t>
+      </w:r>
+      <w:r>
+        <w:rPr>
+          <w:rFonts w:ascii="Calibri" w:eastAsia="Times New Roman" w:hAnsi="Calibri" w:cs="Calibri"/>
+          <w:b/>
+          <w:bCs/>
+          <w:kern w:val="0"/>
+          <w:sz w:val="24"/>
+          <w:szCs w:val="24"/>
+          <w14:ligatures w14:val="none"/>
+        </w:rPr>
+        <w:t>6</w:t>
+      </w:r>
+      <w:r>
+        <w:rPr>
+          <w:rFonts w:ascii="Calibri" w:eastAsia="Times New Roman" w:hAnsi="Calibri" w:cs="Calibri"/>
+          <w:b/>
+          <w:bCs/>
+          <w:kern w:val="0"/>
+          <w:sz w:val="24"/>
+          <w:szCs w:val="24"/>
+          <w14:ligatures w14:val="none"/>
+        </w:rPr>
+        <w:t>.Differentiate Dimensions and Measures fields in Tableau?</w:t>
+      </w:r>
+      <w:r>
+        <w:rPr>
+          <w:rFonts w:ascii="Calibri" w:eastAsia="Times New Roman" w:hAnsi="Calibri" w:cs="Calibri"/>
+          <w:kern w:val="0"/>
+          <w:sz w:val="24"/>
+          <w:szCs w:val="24"/>
+          <w14:ligatures w14:val="none"/>
+        </w:rPr>
+        <w:t> </w:t>
+      </w:r>
+    </w:p>
+    <w:p>
+      <w:pPr>
+        <w:spacing w:after="0" w:line="240" w:lineRule="auto"/>
+        <w:textAlignment w:val="baseline"/>
+        <w:rPr>
+          <w:rFonts w:ascii="Segoe UI" w:eastAsia="Times New Roman" w:hAnsi="Segoe UI" w:cs="Segoe UI"/>
+          <w:kern w:val="0"/>
+          <w:sz w:val="18"/>
+          <w:szCs w:val="18"/>
+          <w14:ligatures w14:val="none"/>
+        </w:rPr>
+      </w:pPr>
+      <w:r>
+        <w:rPr>
+          <w:rFonts w:ascii="Calibri" w:eastAsia="Times New Roman" w:hAnsi="Calibri" w:cs="Calibri"/>
+          <w:kern w:val="0"/>
+          <w:sz w:val="24"/>
+          <w:szCs w:val="24"/>
+          <w14:ligatures w14:val="none"/>
+        </w:rPr>
+        <w:t>  </w:t>
+      </w:r>
+    </w:p>
+    <w:p>
+      <w:pPr>
+        <w:spacing w:after="0" w:line="240" w:lineRule="auto"/>
+        <w:textAlignment w:val="baseline"/>
+        <w:rPr>
+          <w:rFonts w:ascii="Segoe UI" w:eastAsia="Times New Roman" w:hAnsi="Segoe UI" w:cs="Segoe UI"/>
+          <w:kern w:val="0"/>
+          <w:sz w:val="18"/>
+          <w:szCs w:val="18"/>
+          <w14:ligatures w14:val="none"/>
+        </w:rPr>
+      </w:pPr>
+      <w:r>
+        <w:rPr>
+          <w:rFonts w:ascii="Calibri" w:eastAsia="Times New Roman" w:hAnsi="Calibri" w:cs="Calibri"/>
+          <w:kern w:val="0"/>
+          <w:sz w:val="24"/>
+          <w:szCs w:val="24"/>
+          <w14:ligatures w14:val="none"/>
+        </w:rPr>
+        <w:t>- Dimension fields contain the textual attribute of the data. It provides the context to the Measure. Dimensions are generally used to create labels and filters. Dimensions are discreet and appear blue in color in the data pane and the view. </w:t>
+      </w:r>
+    </w:p>
+    <w:p>
+      <w:pPr>
+        <w:spacing w:after="0" w:line="240" w:lineRule="auto"/>
+        <w:textAlignment w:val="baseline"/>
+        <w:rPr>
+          <w:rFonts w:ascii="Segoe UI" w:eastAsia="Times New Roman" w:hAnsi="Segoe UI" w:cs="Segoe UI"/>
+          <w:kern w:val="0"/>
+          <w:sz w:val="18"/>
+          <w:szCs w:val="18"/>
+          <w14:ligatures w14:val="none"/>
+        </w:rPr>
+      </w:pPr>
+      <w:r>
+        <w:rPr>
+          <w:rFonts w:ascii="Calibri" w:eastAsia="Times New Roman" w:hAnsi="Calibri" w:cs="Calibri"/>
+          <w:kern w:val="0"/>
+          <w:sz w:val="24"/>
+          <w:szCs w:val="24"/>
+          <w14:ligatures w14:val="none"/>
+        </w:rPr>
+        <w:t>- Measure fields contain the measurable attribute of the data - such as Revenue, Profit, or Population. Measures are continuous. They are axis in the charts and appear green color. Measures are analyzed by dimensions. </w:t>
+      </w:r>
+    </w:p>
+    <w:p>
+      <w:pPr>
+        <w:spacing w:after="0" w:line="240" w:lineRule="auto"/>
+        <w:textAlignment w:val="baseline"/>
+        <w:rPr>
+          <w:rFonts w:ascii="Segoe UI" w:eastAsia="Times New Roman" w:hAnsi="Segoe UI" w:cs="Segoe UI"/>
+          <w:kern w:val="0"/>
+          <w:sz w:val="18"/>
+          <w:szCs w:val="18"/>
+          <w14:ligatures w14:val="none"/>
+        </w:rPr>
+      </w:pPr>
+      <w:r>
+        <w:rPr>
+          <w:rFonts w:ascii="Calibri" w:eastAsia="Times New Roman" w:hAnsi="Calibri" w:cs="Calibri"/>
+          <w:kern w:val="0"/>
+          <w:sz w:val="24"/>
+          <w:szCs w:val="24"/>
+          <w14:ligatures w14:val="none"/>
+        </w:rPr>
+        <w:t>  </w:t>
+      </w:r>
+    </w:p>
+    <w:p>
+      <w:pPr>
+        <w:spacing w:after="0" w:line="240" w:lineRule="auto"/>
+        <w:textAlignment w:val="baseline"/>
+        <w:rPr>
+          <w:rFonts w:ascii="Segoe UI" w:eastAsia="Times New Roman" w:hAnsi="Segoe UI" w:cs="Segoe UI"/>
+          <w:kern w:val="0"/>
+          <w:sz w:val="18"/>
+          <w:szCs w:val="18"/>
+          <w14:ligatures w14:val="none"/>
+        </w:rPr>
+      </w:pPr>
+      <w:r>
+        <w:rPr>
+          <w:rFonts w:ascii="Calibri" w:eastAsia="Times New Roman" w:hAnsi="Calibri" w:cs="Calibri"/>
+          <w:kern w:val="0"/>
+          <w:sz w:val="24"/>
+          <w:szCs w:val="24"/>
+          <w14:ligatures w14:val="none"/>
+        </w:rPr>
+        <w:t>  </w:t>
+      </w:r>
+    </w:p>
+    <w:p>
+      <w:pPr>
+        <w:spacing w:after="0" w:line="240" w:lineRule="auto"/>
+        <w:textAlignment w:val="baseline"/>
+        <w:rPr>
+          <w:rFonts w:ascii="Segoe UI" w:eastAsia="Times New Roman" w:hAnsi="Segoe UI" w:cs="Segoe UI"/>
+          <w:kern w:val="0"/>
+          <w:sz w:val="18"/>
+          <w:szCs w:val="18"/>
+          <w14:ligatures w14:val="none"/>
+        </w:rPr>
+      </w:pPr>
+      <w:r>
+        <w:rPr>
+          <w:rFonts w:ascii="Calibri" w:eastAsia="Times New Roman" w:hAnsi="Calibri" w:cs="Calibri"/>
+          <w:b/>
+          <w:bCs/>
+          <w:kern w:val="0"/>
+          <w:sz w:val="24"/>
+          <w:szCs w:val="24"/>
+          <w14:ligatures w14:val="none"/>
+        </w:rPr>
+        <w:t>3</w:t>
+      </w:r>
+      <w:r>
+        <w:rPr>
+          <w:rFonts w:ascii="Calibri" w:eastAsia="Times New Roman" w:hAnsi="Calibri" w:cs="Calibri"/>
+          <w:b/>
+          <w:bCs/>
+          <w:kern w:val="0"/>
+          <w:sz w:val="24"/>
+          <w:szCs w:val="24"/>
+          <w14:ligatures w14:val="none"/>
+        </w:rPr>
+        <w:t>7</w:t>
+      </w:r>
+      <w:r>
+        <w:rPr>
+          <w:rFonts w:ascii="Calibri" w:eastAsia="Times New Roman" w:hAnsi="Calibri" w:cs="Calibri"/>
+          <w:b/>
+          <w:bCs/>
+          <w:kern w:val="0"/>
+          <w:sz w:val="24"/>
+          <w:szCs w:val="24"/>
+          <w14:ligatures w14:val="none"/>
+        </w:rPr>
+        <w:t>.What are the best practices of data preparation in Tableau?</w:t>
+      </w:r>
+      <w:r>
+        <w:rPr>
+          <w:rFonts w:ascii="Calibri" w:eastAsia="Times New Roman" w:hAnsi="Calibri" w:cs="Calibri"/>
+          <w:kern w:val="0"/>
+          <w:sz w:val="24"/>
+          <w:szCs w:val="24"/>
+          <w14:ligatures w14:val="none"/>
+        </w:rPr>
+        <w:t> </w:t>
+      </w:r>
+    </w:p>
+    <w:p>
+      <w:pPr>
+        <w:spacing w:after="0" w:line="240" w:lineRule="auto"/>
+        <w:textAlignment w:val="baseline"/>
+        <w:rPr>
+          <w:rFonts w:ascii="Segoe UI" w:eastAsia="Times New Roman" w:hAnsi="Segoe UI" w:cs="Segoe UI"/>
+          <w:kern w:val="0"/>
+          <w:sz w:val="18"/>
+          <w:szCs w:val="18"/>
+          <w14:ligatures w14:val="none"/>
+        </w:rPr>
+      </w:pPr>
+      <w:r>
+        <w:rPr>
+          <w:rFonts w:ascii="Calibri" w:eastAsia="Times New Roman" w:hAnsi="Calibri" w:cs="Calibri"/>
+          <w:kern w:val="0"/>
+          <w:sz w:val="24"/>
+          <w:szCs w:val="24"/>
+          <w14:ligatures w14:val="none"/>
+        </w:rPr>
+        <w:t>Data should be prepared so that it improves user experience and helps in the development of visualizations. </w:t>
+      </w:r>
+    </w:p>
+    <w:p>
+      <w:pPr>
+        <w:spacing w:after="0" w:line="240" w:lineRule="auto"/>
+        <w:textAlignment w:val="baseline"/>
+        <w:rPr>
+          <w:rFonts w:ascii="Segoe UI" w:eastAsia="Times New Roman" w:hAnsi="Segoe UI" w:cs="Segoe UI"/>
+          <w:kern w:val="0"/>
+          <w:sz w:val="18"/>
+          <w:szCs w:val="18"/>
+          <w14:ligatures w14:val="none"/>
+        </w:rPr>
+      </w:pPr>
+      <w:r>
+        <w:rPr>
+          <w:rFonts w:ascii="Calibri" w:eastAsia="Times New Roman" w:hAnsi="Calibri" w:cs="Calibri"/>
+          <w:kern w:val="0"/>
+          <w:sz w:val="24"/>
+          <w:szCs w:val="24"/>
+          <w14:ligatures w14:val="none"/>
+        </w:rPr>
+        <w:t>  </w:t>
+      </w:r>
+    </w:p>
+    <w:p>
+      <w:pPr>
+        <w:spacing w:after="0" w:line="240" w:lineRule="auto"/>
+        <w:textAlignment w:val="baseline"/>
+        <w:rPr>
+          <w:rFonts w:ascii="Segoe UI" w:eastAsia="Times New Roman" w:hAnsi="Segoe UI" w:cs="Segoe UI"/>
+          <w:kern w:val="0"/>
+          <w:sz w:val="18"/>
+          <w:szCs w:val="18"/>
+          <w14:ligatures w14:val="none"/>
+        </w:rPr>
+      </w:pPr>
+      <w:r>
+        <w:rPr>
+          <w:rFonts w:ascii="Calibri" w:eastAsia="Times New Roman" w:hAnsi="Calibri" w:cs="Calibri"/>
+          <w:kern w:val="0"/>
+          <w:sz w:val="24"/>
+          <w:szCs w:val="24"/>
+          <w14:ligatures w14:val="none"/>
+        </w:rPr>
+        <w:t>-The Data source should be given a user-friendly name. Right-click on Data Source and select Rename. </w:t>
+      </w:r>
+    </w:p>
+    <w:p>
+      <w:pPr>
+        <w:spacing w:after="0" w:line="240" w:lineRule="auto"/>
+        <w:textAlignment w:val="baseline"/>
+        <w:rPr>
+          <w:rFonts w:ascii="Segoe UI" w:eastAsia="Times New Roman" w:hAnsi="Segoe UI" w:cs="Segoe UI"/>
+          <w:kern w:val="0"/>
+          <w:sz w:val="18"/>
+          <w:szCs w:val="18"/>
+          <w14:ligatures w14:val="none"/>
+        </w:rPr>
+      </w:pPr>
+      <w:r>
+        <w:rPr>
+          <w:rFonts w:ascii="Calibri" w:eastAsia="Times New Roman" w:hAnsi="Calibri" w:cs="Calibri"/>
+          <w:kern w:val="0"/>
+          <w:sz w:val="24"/>
+          <w:szCs w:val="24"/>
+          <w14:ligatures w14:val="none"/>
+        </w:rPr>
+        <w:t>  </w:t>
+      </w:r>
+    </w:p>
+    <w:p>
+      <w:pPr>
+        <w:spacing w:after="0" w:line="240" w:lineRule="auto"/>
+        <w:textAlignment w:val="baseline"/>
+        <w:rPr>
+          <w:rFonts w:ascii="Segoe UI" w:eastAsia="Times New Roman" w:hAnsi="Segoe UI" w:cs="Segoe UI"/>
+          <w:kern w:val="0"/>
+          <w:sz w:val="18"/>
+          <w:szCs w:val="18"/>
+          <w14:ligatures w14:val="none"/>
+        </w:rPr>
+      </w:pPr>
+      <w:r>
+        <w:rPr>
+          <w:rFonts w:ascii="Calibri" w:eastAsia="Times New Roman" w:hAnsi="Calibri" w:cs="Calibri"/>
+          <w:kern w:val="0"/>
+          <w:sz w:val="24"/>
+          <w:szCs w:val="24"/>
+          <w14:ligatures w14:val="none"/>
+        </w:rPr>
+        <w:t>-Dimension and Measure columns should be given user-friendly names. Right-click on a field and select Rename. </w:t>
+      </w:r>
+    </w:p>
+    <w:p>
+      <w:pPr>
+        <w:spacing w:after="0" w:line="240" w:lineRule="auto"/>
+        <w:textAlignment w:val="baseline"/>
+        <w:rPr>
+          <w:rFonts w:ascii="Segoe UI" w:eastAsia="Times New Roman" w:hAnsi="Segoe UI" w:cs="Segoe UI"/>
+          <w:kern w:val="0"/>
+          <w:sz w:val="18"/>
+          <w:szCs w:val="18"/>
+          <w14:ligatures w14:val="none"/>
+        </w:rPr>
+      </w:pPr>
+      <w:r>
+        <w:rPr>
+          <w:rFonts w:ascii="Calibri" w:eastAsia="Times New Roman" w:hAnsi="Calibri" w:cs="Calibri"/>
+          <w:kern w:val="0"/>
+          <w:sz w:val="24"/>
+          <w:szCs w:val="24"/>
+          <w14:ligatures w14:val="none"/>
+        </w:rPr>
+        <w:t>  </w:t>
+      </w:r>
+    </w:p>
+    <w:p>
+      <w:pPr>
+        <w:spacing w:after="0" w:line="240" w:lineRule="auto"/>
+        <w:textAlignment w:val="baseline"/>
+        <w:rPr>
+          <w:rFonts w:ascii="Segoe UI" w:eastAsia="Times New Roman" w:hAnsi="Segoe UI" w:cs="Segoe UI"/>
+          <w:kern w:val="0"/>
+          <w:sz w:val="18"/>
+          <w:szCs w:val="18"/>
+          <w14:ligatures w14:val="none"/>
+        </w:rPr>
+      </w:pPr>
+      <w:r>
+        <w:rPr>
+          <w:rFonts w:ascii="Calibri" w:eastAsia="Times New Roman" w:hAnsi="Calibri" w:cs="Calibri"/>
+          <w:kern w:val="0"/>
+          <w:sz w:val="24"/>
+          <w:szCs w:val="24"/>
+          <w14:ligatures w14:val="none"/>
+        </w:rPr>
+        <w:t>-The data types of the fields. If data types are incorrect then change the datatypes in Tableau. </w:t>
+      </w:r>
+    </w:p>
+    <w:p>
+      <w:pPr>
+        <w:spacing w:after="0" w:line="240" w:lineRule="auto"/>
+        <w:textAlignment w:val="baseline"/>
+        <w:rPr>
+          <w:rFonts w:ascii="Segoe UI" w:eastAsia="Times New Roman" w:hAnsi="Segoe UI" w:cs="Segoe UI"/>
+          <w:kern w:val="0"/>
+          <w:sz w:val="18"/>
+          <w:szCs w:val="18"/>
+          <w14:ligatures w14:val="none"/>
+        </w:rPr>
+      </w:pPr>
+      <w:r>
+        <w:rPr>
+          <w:rFonts w:ascii="Calibri" w:eastAsia="Times New Roman" w:hAnsi="Calibri" w:cs="Calibri"/>
+          <w:kern w:val="0"/>
+          <w:sz w:val="24"/>
+          <w:szCs w:val="24"/>
+          <w14:ligatures w14:val="none"/>
+        </w:rPr>
+        <w:t>  </w:t>
+      </w:r>
+    </w:p>
+    <w:p>
+      <w:pPr>
+        <w:spacing w:after="0" w:line="240" w:lineRule="auto"/>
+        <w:textAlignment w:val="baseline"/>
+        <w:rPr>
+          <w:rFonts w:ascii="Segoe UI" w:eastAsia="Times New Roman" w:hAnsi="Segoe UI" w:cs="Segoe UI"/>
+          <w:kern w:val="0"/>
+          <w:sz w:val="18"/>
+          <w:szCs w:val="18"/>
+          <w14:ligatures w14:val="none"/>
+        </w:rPr>
+      </w:pPr>
+      <w:r>
+        <w:rPr>
+          <w:rFonts w:ascii="Calibri" w:eastAsia="Times New Roman" w:hAnsi="Calibri" w:cs="Calibri"/>
+          <w:kern w:val="0"/>
+          <w:sz w:val="24"/>
+          <w:szCs w:val="24"/>
+          <w14:ligatures w14:val="none"/>
+        </w:rPr>
+        <w:t>-Related fields should be organized in Folders. Right-click on a field and select Group By/ Folder. </w:t>
+      </w:r>
+    </w:p>
+    <w:p>
+      <w:pPr>
+        <w:spacing w:after="0" w:line="240" w:lineRule="auto"/>
+        <w:textAlignment w:val="baseline"/>
+        <w:rPr>
+          <w:rFonts w:ascii="Segoe UI" w:eastAsia="Times New Roman" w:hAnsi="Segoe UI" w:cs="Segoe UI"/>
+          <w:kern w:val="0"/>
+          <w:sz w:val="18"/>
+          <w:szCs w:val="18"/>
+          <w14:ligatures w14:val="none"/>
+        </w:rPr>
+      </w:pPr>
+      <w:r>
+        <w:rPr>
+          <w:rFonts w:ascii="Calibri" w:eastAsia="Times New Roman" w:hAnsi="Calibri" w:cs="Calibri"/>
+          <w:kern w:val="0"/>
+          <w:sz w:val="24"/>
+          <w:szCs w:val="24"/>
+          <w14:ligatures w14:val="none"/>
+        </w:rPr>
+        <w:t>  </w:t>
+      </w:r>
+    </w:p>
+    <w:p>
+      <w:pPr>
+        <w:spacing w:after="0" w:line="240" w:lineRule="auto"/>
+        <w:textAlignment w:val="baseline"/>
+        <w:rPr>
+          <w:rFonts w:ascii="Segoe UI" w:eastAsia="Times New Roman" w:hAnsi="Segoe UI" w:cs="Segoe UI"/>
+          <w:kern w:val="0"/>
+          <w:sz w:val="18"/>
+          <w:szCs w:val="18"/>
+          <w14:ligatures w14:val="none"/>
+        </w:rPr>
+      </w:pPr>
+      <w:r>
+        <w:rPr>
+          <w:rFonts w:ascii="Calibri" w:eastAsia="Times New Roman" w:hAnsi="Calibri" w:cs="Calibri"/>
+          <w:kern w:val="0"/>
+          <w:sz w:val="24"/>
+          <w:szCs w:val="24"/>
+          <w14:ligatures w14:val="none"/>
+        </w:rPr>
+        <w:lastRenderedPageBreak/>
+        <w:t>-Hierarchies help in drill-downs. Identify the columns to be included Hierarchy. Create Hierarchy by Shift or Ctrl select the columns to be included in Hierarchy, right-click, and select Hierarchy. </w:t>
+      </w:r>
+    </w:p>
+    <w:p>
+      <w:pPr>
+        <w:spacing w:after="0" w:line="240" w:lineRule="auto"/>
+        <w:textAlignment w:val="baseline"/>
+        <w:rPr>
+          <w:rFonts w:ascii="Segoe UI" w:eastAsia="Times New Roman" w:hAnsi="Segoe UI" w:cs="Segoe UI"/>
+          <w:kern w:val="0"/>
+          <w:sz w:val="18"/>
+          <w:szCs w:val="18"/>
+          <w14:ligatures w14:val="none"/>
+        </w:rPr>
+      </w:pPr>
+      <w:r>
+        <w:rPr>
+          <w:rFonts w:ascii="Calibri" w:eastAsia="Times New Roman" w:hAnsi="Calibri" w:cs="Calibri"/>
+          <w:kern w:val="0"/>
+          <w:sz w:val="24"/>
+          <w:szCs w:val="24"/>
+          <w14:ligatures w14:val="none"/>
+        </w:rPr>
+        <w:t>  </w:t>
+      </w:r>
+    </w:p>
+    <w:p>
+      <w:pPr>
+        <w:spacing w:after="0" w:line="240" w:lineRule="auto"/>
+        <w:textAlignment w:val="baseline"/>
+        <w:rPr>
+          <w:rFonts w:ascii="Segoe UI" w:eastAsia="Times New Roman" w:hAnsi="Segoe UI" w:cs="Segoe UI"/>
+          <w:kern w:val="0"/>
+          <w:sz w:val="18"/>
+          <w:szCs w:val="18"/>
+          <w14:ligatures w14:val="none"/>
+        </w:rPr>
+      </w:pPr>
+      <w:r>
+        <w:rPr>
+          <w:rFonts w:ascii="Calibri" w:eastAsia="Times New Roman" w:hAnsi="Calibri" w:cs="Calibri"/>
+          <w:kern w:val="0"/>
+          <w:sz w:val="24"/>
+          <w:szCs w:val="24"/>
+          <w14:ligatures w14:val="none"/>
+        </w:rPr>
+        <w:t>  </w:t>
+      </w:r>
+    </w:p>
+    <w:p>
+      <w:pPr>
+        <w:spacing w:after="0" w:line="240" w:lineRule="auto"/>
+        <w:textAlignment w:val="baseline"/>
+        <w:rPr>
+          <w:rFonts w:ascii="Segoe UI" w:eastAsia="Times New Roman" w:hAnsi="Segoe UI" w:cs="Segoe UI"/>
+          <w:kern w:val="0"/>
+          <w:sz w:val="18"/>
+          <w:szCs w:val="18"/>
+          <w14:ligatures w14:val="none"/>
+        </w:rPr>
+      </w:pPr>
+      <w:r>
+        <w:rPr>
+          <w:rFonts w:ascii="Calibri" w:eastAsia="Times New Roman" w:hAnsi="Calibri" w:cs="Calibri"/>
+          <w:b/>
+          <w:bCs/>
+          <w:kern w:val="0"/>
+          <w:sz w:val="24"/>
+          <w:szCs w:val="24"/>
+          <w14:ligatures w14:val="none"/>
+        </w:rPr>
+        <w:t>3</w:t>
+      </w:r>
+      <w:r>
+        <w:rPr>
+          <w:rFonts w:ascii="Calibri" w:eastAsia="Times New Roman" w:hAnsi="Calibri" w:cs="Calibri"/>
+          <w:b/>
+          <w:bCs/>
+          <w:kern w:val="0"/>
+          <w:sz w:val="24"/>
+          <w:szCs w:val="24"/>
+          <w14:ligatures w14:val="none"/>
+        </w:rPr>
+        <w:t>8.</w:t>
+      </w:r>
+      <w:r>
+        <w:rPr>
+          <w:rFonts w:ascii="Calibri" w:eastAsia="Times New Roman" w:hAnsi="Calibri" w:cs="Calibri"/>
+          <w:b/>
+          <w:bCs/>
+          <w:kern w:val="0"/>
+          <w:sz w:val="24"/>
+          <w:szCs w:val="24"/>
+          <w14:ligatures w14:val="none"/>
+        </w:rPr>
+        <w:t>What is a TDE file and how it is created?</w:t>
+      </w:r>
+      <w:r>
+        <w:rPr>
+          <w:rFonts w:ascii="Calibri" w:eastAsia="Times New Roman" w:hAnsi="Calibri" w:cs="Calibri"/>
+          <w:kern w:val="0"/>
+          <w:sz w:val="24"/>
+          <w:szCs w:val="24"/>
+          <w14:ligatures w14:val="none"/>
+        </w:rPr>
+        <w:t> </w:t>
+      </w:r>
+    </w:p>
+    <w:p>
+      <w:pPr>
+        <w:spacing w:after="0" w:line="240" w:lineRule="auto"/>
+        <w:textAlignment w:val="baseline"/>
+        <w:rPr>
+          <w:rFonts w:ascii="Segoe UI" w:eastAsia="Times New Roman" w:hAnsi="Segoe UI" w:cs="Segoe UI"/>
+          <w:kern w:val="0"/>
+          <w:sz w:val="18"/>
+          <w:szCs w:val="18"/>
+          <w14:ligatures w14:val="none"/>
+        </w:rPr>
+      </w:pPr>
+      <w:r>
+        <w:rPr>
+          <w:rFonts w:ascii="Calibri" w:eastAsia="Times New Roman" w:hAnsi="Calibri" w:cs="Calibri"/>
+          <w:kern w:val="0"/>
+          <w:sz w:val="24"/>
+          <w:szCs w:val="24"/>
+          <w14:ligatures w14:val="none"/>
+        </w:rPr>
+        <w:t>Tableau Data Extract (TDE) file is a data extract or snapshot of the data. TDE files can be created by right-clicking on the data source and selecting Extract Data. </w:t>
+      </w:r>
+    </w:p>
+    <w:p>
+      <w:pPr>
+        <w:spacing w:after="0" w:line="240" w:lineRule="auto"/>
+        <w:textAlignment w:val="baseline"/>
+        <w:rPr>
+          <w:rFonts w:ascii="Segoe UI" w:eastAsia="Times New Roman" w:hAnsi="Segoe UI" w:cs="Segoe UI"/>
+          <w:kern w:val="0"/>
+          <w:sz w:val="18"/>
+          <w:szCs w:val="18"/>
+          <w14:ligatures w14:val="none"/>
+        </w:rPr>
+      </w:pPr>
+      <w:r>
+        <w:rPr>
+          <w:rFonts w:ascii="Calibri" w:eastAsia="Times New Roman" w:hAnsi="Calibri" w:cs="Calibri"/>
+          <w:kern w:val="0"/>
+          <w:sz w:val="24"/>
+          <w:szCs w:val="24"/>
+          <w14:ligatures w14:val="none"/>
+        </w:rPr>
+        <w:t>  </w:t>
+      </w:r>
+    </w:p>
+    <w:p>
+      <w:pPr>
+        <w:spacing w:after="0" w:line="240" w:lineRule="auto"/>
+        <w:textAlignment w:val="baseline"/>
+        <w:rPr>
+          <w:rFonts w:ascii="Segoe UI" w:eastAsia="Times New Roman" w:hAnsi="Segoe UI" w:cs="Segoe UI"/>
+          <w:kern w:val="0"/>
+          <w:sz w:val="18"/>
+          <w:szCs w:val="18"/>
+          <w14:ligatures w14:val="none"/>
+        </w:rPr>
+      </w:pPr>
+      <w:r>
+        <w:rPr>
+          <w:rFonts w:ascii="Calibri" w:eastAsia="Times New Roman" w:hAnsi="Calibri" w:cs="Calibri"/>
+          <w:kern w:val="0"/>
+          <w:sz w:val="24"/>
+          <w:szCs w:val="24"/>
+          <w14:ligatures w14:val="none"/>
+        </w:rPr>
+        <w:t>  </w:t>
+      </w:r>
+    </w:p>
+    <w:p>
+      <w:pPr>
+        <w:spacing w:after="0" w:line="240" w:lineRule="auto"/>
+        <w:textAlignment w:val="baseline"/>
+        <w:rPr>
+          <w:rFonts w:ascii="Segoe UI" w:eastAsia="Times New Roman" w:hAnsi="Segoe UI" w:cs="Segoe UI"/>
+          <w:kern w:val="0"/>
+          <w:sz w:val="18"/>
+          <w:szCs w:val="18"/>
+          <w14:ligatures w14:val="none"/>
+        </w:rPr>
+      </w:pPr>
+      <w:r>
+        <w:rPr>
+          <w:rFonts w:ascii="Calibri" w:eastAsia="Times New Roman" w:hAnsi="Calibri" w:cs="Calibri"/>
+          <w:b/>
+          <w:bCs/>
+          <w:kern w:val="0"/>
+          <w:sz w:val="24"/>
+          <w:szCs w:val="24"/>
+          <w14:ligatures w14:val="none"/>
+        </w:rPr>
+        <w:t>39</w:t>
+      </w:r>
+      <w:r>
+        <w:rPr>
+          <w:rFonts w:ascii="Calibri" w:eastAsia="Times New Roman" w:hAnsi="Calibri" w:cs="Calibri"/>
+          <w:b/>
+          <w:bCs/>
+          <w:kern w:val="0"/>
+          <w:sz w:val="24"/>
+          <w:szCs w:val="24"/>
+          <w14:ligatures w14:val="none"/>
+        </w:rPr>
+        <w:t>.A data table has 100,000 rows of data. Every month around 10,000 new rows get added to this table. What option you will choose to load only the new rows?</w:t>
+      </w:r>
+      <w:r>
+        <w:rPr>
+          <w:rFonts w:ascii="Calibri" w:eastAsia="Times New Roman" w:hAnsi="Calibri" w:cs="Calibri"/>
+          <w:kern w:val="0"/>
+          <w:sz w:val="24"/>
+          <w:szCs w:val="24"/>
+          <w14:ligatures w14:val="none"/>
+        </w:rPr>
+        <w:t> </w:t>
+      </w:r>
+    </w:p>
+    <w:p>
+      <w:pPr>
+        <w:spacing w:after="0" w:line="240" w:lineRule="auto"/>
+        <w:textAlignment w:val="baseline"/>
+        <w:rPr>
+          <w:rFonts w:ascii="Segoe UI" w:eastAsia="Times New Roman" w:hAnsi="Segoe UI" w:cs="Segoe UI"/>
+          <w:kern w:val="0"/>
+          <w:sz w:val="18"/>
+          <w:szCs w:val="18"/>
+          <w14:ligatures w14:val="none"/>
+        </w:rPr>
+      </w:pPr>
+      <w:r>
+        <w:rPr>
+          <w:rFonts w:ascii="Calibri" w:eastAsia="Times New Roman" w:hAnsi="Calibri" w:cs="Calibri"/>
+          <w:kern w:val="0"/>
+          <w:sz w:val="24"/>
+          <w:szCs w:val="24"/>
+          <w14:ligatures w14:val="none"/>
+        </w:rPr>
+        <w:t>This can be done by creating an extract and choosing an incremental load option. </w:t>
+      </w:r>
+    </w:p>
+    <w:p>
+      <w:pPr>
+        <w:spacing w:after="0" w:line="240" w:lineRule="auto"/>
+        <w:textAlignment w:val="baseline"/>
+        <w:rPr>
+          <w:rFonts w:ascii="Segoe UI" w:eastAsia="Times New Roman" w:hAnsi="Segoe UI" w:cs="Segoe UI"/>
+          <w:kern w:val="0"/>
+          <w:sz w:val="18"/>
+          <w:szCs w:val="18"/>
+          <w14:ligatures w14:val="none"/>
+        </w:rPr>
+      </w:pPr>
+      <w:r>
+        <w:rPr>
+          <w:rFonts w:ascii="Calibri" w:eastAsia="Times New Roman" w:hAnsi="Calibri" w:cs="Calibri"/>
+          <w:kern w:val="0"/>
+          <w:sz w:val="24"/>
+          <w:szCs w:val="24"/>
+          <w14:ligatures w14:val="none"/>
+        </w:rPr>
+        <w:t>  </w:t>
+      </w:r>
+    </w:p>
+    <w:p>
+      <w:pPr>
+        <w:spacing w:after="0" w:line="240" w:lineRule="auto"/>
+        <w:textAlignment w:val="baseline"/>
+        <w:rPr>
+          <w:rFonts w:ascii="Segoe UI" w:eastAsia="Times New Roman" w:hAnsi="Segoe UI" w:cs="Segoe UI"/>
+          <w:kern w:val="0"/>
+          <w:sz w:val="18"/>
+          <w:szCs w:val="18"/>
+          <w14:ligatures w14:val="none"/>
+        </w:rPr>
+      </w:pPr>
+      <w:r>
+        <w:rPr>
+          <w:rFonts w:ascii="Calibri" w:eastAsia="Times New Roman" w:hAnsi="Calibri" w:cs="Calibri"/>
+          <w:kern w:val="0"/>
+          <w:sz w:val="24"/>
+          <w:szCs w:val="24"/>
+          <w14:ligatures w14:val="none"/>
+        </w:rPr>
+        <w:t>  </w:t>
+      </w:r>
+    </w:p>
+    <w:p>
+      <w:pPr>
+        <w:spacing w:after="0" w:line="240" w:lineRule="auto"/>
+        <w:textAlignment w:val="baseline"/>
+        <w:rPr>
+          <w:rFonts w:ascii="Segoe UI" w:eastAsia="Times New Roman" w:hAnsi="Segoe UI" w:cs="Segoe UI"/>
+          <w:kern w:val="0"/>
+          <w:sz w:val="18"/>
+          <w:szCs w:val="18"/>
+          <w14:ligatures w14:val="none"/>
+        </w:rPr>
+      </w:pPr>
+      <w:r>
+        <w:rPr>
+          <w:rFonts w:ascii="Calibri" w:eastAsia="Times New Roman" w:hAnsi="Calibri" w:cs="Calibri"/>
+          <w:b/>
+          <w:bCs/>
+          <w:kern w:val="0"/>
+          <w:sz w:val="24"/>
+          <w:szCs w:val="24"/>
+          <w14:ligatures w14:val="none"/>
+        </w:rPr>
+        <w:t>4</w:t>
+      </w:r>
+      <w:r>
+        <w:rPr>
+          <w:rFonts w:ascii="Calibri" w:eastAsia="Times New Roman" w:hAnsi="Calibri" w:cs="Calibri"/>
+          <w:b/>
+          <w:bCs/>
+          <w:kern w:val="0"/>
+          <w:sz w:val="24"/>
+          <w:szCs w:val="24"/>
+          <w14:ligatures w14:val="none"/>
+        </w:rPr>
+        <w:t>0</w:t>
+      </w:r>
+      <w:r>
+        <w:rPr>
+          <w:rFonts w:ascii="Calibri" w:eastAsia="Times New Roman" w:hAnsi="Calibri" w:cs="Calibri"/>
+          <w:b/>
+          <w:bCs/>
+          <w:kern w:val="0"/>
+          <w:sz w:val="24"/>
+          <w:szCs w:val="24"/>
+          <w14:ligatures w14:val="none"/>
+        </w:rPr>
+        <w:t>.What are the different types of Calculations available in Tableau?</w:t>
+      </w:r>
+      <w:r>
+        <w:rPr>
+          <w:rFonts w:ascii="Calibri" w:eastAsia="Times New Roman" w:hAnsi="Calibri" w:cs="Calibri"/>
+          <w:kern w:val="0"/>
+          <w:sz w:val="24"/>
+          <w:szCs w:val="24"/>
+          <w14:ligatures w14:val="none"/>
+        </w:rPr>
+        <w:t> </w:t>
+      </w:r>
+    </w:p>
+    <w:p>
+      <w:pPr>
+        <w:spacing w:after="0" w:line="240" w:lineRule="auto"/>
+        <w:textAlignment w:val="baseline"/>
+        <w:rPr>
+          <w:rFonts w:ascii="Segoe UI" w:eastAsia="Times New Roman" w:hAnsi="Segoe UI" w:cs="Segoe UI"/>
+          <w:kern w:val="0"/>
+          <w:sz w:val="18"/>
+          <w:szCs w:val="18"/>
+          <w14:ligatures w14:val="none"/>
+        </w:rPr>
+      </w:pPr>
+      <w:r>
+        <w:rPr>
+          <w:rFonts w:ascii="Calibri" w:eastAsia="Times New Roman" w:hAnsi="Calibri" w:cs="Calibri"/>
+          <w:kern w:val="0"/>
+          <w:sz w:val="24"/>
+          <w:szCs w:val="24"/>
+          <w14:ligatures w14:val="none"/>
+        </w:rPr>
+        <w:t>Calculations or calculated field/s help in enhancing your visualization and implementing business rules. Calculated fields are created by using different Tableau functions. </w:t>
+      </w:r>
+    </w:p>
+    <w:p>
+      <w:pPr>
+        <w:spacing w:after="0" w:line="240" w:lineRule="auto"/>
+        <w:textAlignment w:val="baseline"/>
+        <w:rPr>
+          <w:rFonts w:ascii="Segoe UI" w:eastAsia="Times New Roman" w:hAnsi="Segoe UI" w:cs="Segoe UI"/>
+          <w:kern w:val="0"/>
+          <w:sz w:val="18"/>
+          <w:szCs w:val="18"/>
+          <w14:ligatures w14:val="none"/>
+        </w:rPr>
+      </w:pPr>
+      <w:r>
+        <w:rPr>
+          <w:rFonts w:ascii="Calibri" w:eastAsia="Times New Roman" w:hAnsi="Calibri" w:cs="Calibri"/>
+          <w:kern w:val="0"/>
+          <w:sz w:val="24"/>
+          <w:szCs w:val="24"/>
+          <w14:ligatures w14:val="none"/>
+        </w:rPr>
+        <w:t>  </w:t>
+      </w:r>
+    </w:p>
+    <w:p>
+      <w:pPr>
+        <w:spacing w:after="0" w:line="240" w:lineRule="auto"/>
+        <w:textAlignment w:val="baseline"/>
+        <w:rPr>
+          <w:rFonts w:ascii="Segoe UI" w:eastAsia="Times New Roman" w:hAnsi="Segoe UI" w:cs="Segoe UI"/>
+          <w:kern w:val="0"/>
+          <w:sz w:val="18"/>
+          <w:szCs w:val="18"/>
+          <w14:ligatures w14:val="none"/>
+        </w:rPr>
+      </w:pPr>
+      <w:r>
+        <w:rPr>
+          <w:rFonts w:ascii="Calibri" w:eastAsia="Times New Roman" w:hAnsi="Calibri" w:cs="Calibri"/>
+          <w:kern w:val="0"/>
+          <w:sz w:val="24"/>
+          <w:szCs w:val="24"/>
+          <w14:ligatures w14:val="none"/>
+        </w:rPr>
+        <w:t>Types of calculations available are: </w:t>
+      </w:r>
+    </w:p>
+    <w:p>
+      <w:pPr>
+        <w:spacing w:after="0" w:line="240" w:lineRule="auto"/>
+        <w:textAlignment w:val="baseline"/>
+        <w:rPr>
+          <w:rFonts w:ascii="Segoe UI" w:eastAsia="Times New Roman" w:hAnsi="Segoe UI" w:cs="Segoe UI"/>
+          <w:kern w:val="0"/>
+          <w:sz w:val="18"/>
+          <w:szCs w:val="18"/>
+          <w14:ligatures w14:val="none"/>
+        </w:rPr>
+      </w:pPr>
+      <w:r>
+        <w:rPr>
+          <w:rFonts w:ascii="Calibri" w:eastAsia="Times New Roman" w:hAnsi="Calibri" w:cs="Calibri"/>
+          <w:kern w:val="0"/>
+          <w:sz w:val="24"/>
+          <w:szCs w:val="24"/>
+          <w14:ligatures w14:val="none"/>
+        </w:rPr>
+        <w:t>  </w:t>
+      </w:r>
+    </w:p>
+    <w:p>
+      <w:pPr>
+        <w:spacing w:after="0" w:line="240" w:lineRule="auto"/>
+        <w:textAlignment w:val="baseline"/>
+        <w:rPr>
+          <w:rFonts w:ascii="Segoe UI" w:eastAsia="Times New Roman" w:hAnsi="Segoe UI" w:cs="Segoe UI"/>
+          <w:kern w:val="0"/>
+          <w:sz w:val="18"/>
+          <w:szCs w:val="18"/>
+          <w14:ligatures w14:val="none"/>
+        </w:rPr>
+      </w:pPr>
+      <w:r>
+        <w:rPr>
+          <w:rFonts w:ascii="Calibri" w:eastAsia="Times New Roman" w:hAnsi="Calibri" w:cs="Calibri"/>
+          <w:kern w:val="0"/>
+          <w:sz w:val="24"/>
+          <w:szCs w:val="24"/>
+          <w14:ligatures w14:val="none"/>
+        </w:rPr>
+        <w:t>Regular Calculations - This calculation is sent to the data source for processing and the result is returned to Tableau. </w:t>
+      </w:r>
+    </w:p>
+    <w:p>
+      <w:pPr>
+        <w:spacing w:after="0" w:line="240" w:lineRule="auto"/>
+        <w:textAlignment w:val="baseline"/>
+        <w:rPr>
+          <w:rFonts w:ascii="Segoe UI" w:eastAsia="Times New Roman" w:hAnsi="Segoe UI" w:cs="Segoe UI"/>
+          <w:kern w:val="0"/>
+          <w:sz w:val="18"/>
+          <w:szCs w:val="18"/>
+          <w14:ligatures w14:val="none"/>
+        </w:rPr>
+      </w:pPr>
+      <w:r>
+        <w:rPr>
+          <w:rFonts w:ascii="Calibri" w:eastAsia="Times New Roman" w:hAnsi="Calibri" w:cs="Calibri"/>
+          <w:kern w:val="0"/>
+          <w:sz w:val="24"/>
+          <w:szCs w:val="24"/>
+          <w14:ligatures w14:val="none"/>
+        </w:rPr>
+        <w:t>  </w:t>
+      </w:r>
+    </w:p>
+    <w:p>
+      <w:pPr>
+        <w:spacing w:after="0" w:line="240" w:lineRule="auto"/>
+        <w:textAlignment w:val="baseline"/>
+        <w:rPr>
+          <w:rFonts w:ascii="Segoe UI" w:eastAsia="Times New Roman" w:hAnsi="Segoe UI" w:cs="Segoe UI"/>
+          <w:kern w:val="0"/>
+          <w:sz w:val="18"/>
+          <w:szCs w:val="18"/>
+          <w14:ligatures w14:val="none"/>
+        </w:rPr>
+      </w:pPr>
+      <w:r>
+        <w:rPr>
+          <w:rFonts w:ascii="Calibri" w:eastAsia="Times New Roman" w:hAnsi="Calibri" w:cs="Calibri"/>
+          <w:kern w:val="0"/>
+          <w:sz w:val="24"/>
+          <w:szCs w:val="24"/>
+          <w14:ligatures w14:val="none"/>
+        </w:rPr>
+        <w:t>Table Calculation - Calculation occurs on top of the returned result set or chart. </w:t>
+      </w:r>
+    </w:p>
+    <w:p>
+      <w:pPr>
+        <w:spacing w:after="0" w:line="240" w:lineRule="auto"/>
+        <w:textAlignment w:val="baseline"/>
+        <w:rPr>
+          <w:rFonts w:ascii="Segoe UI" w:eastAsia="Times New Roman" w:hAnsi="Segoe UI" w:cs="Segoe UI"/>
+          <w:kern w:val="0"/>
+          <w:sz w:val="18"/>
+          <w:szCs w:val="18"/>
+          <w14:ligatures w14:val="none"/>
+        </w:rPr>
+      </w:pPr>
+      <w:r>
+        <w:rPr>
+          <w:rFonts w:ascii="Calibri" w:eastAsia="Times New Roman" w:hAnsi="Calibri" w:cs="Calibri"/>
+          <w:kern w:val="0"/>
+          <w:sz w:val="24"/>
+          <w:szCs w:val="24"/>
+          <w14:ligatures w14:val="none"/>
+        </w:rPr>
+        <w:t>  </w:t>
+      </w:r>
+    </w:p>
+    <w:p>
+      <w:pPr>
+        <w:spacing w:after="0" w:line="240" w:lineRule="auto"/>
+        <w:textAlignment w:val="baseline"/>
+        <w:rPr>
+          <w:rFonts w:ascii="Segoe UI" w:eastAsia="Times New Roman" w:hAnsi="Segoe UI" w:cs="Segoe UI"/>
+          <w:kern w:val="0"/>
+          <w:sz w:val="18"/>
+          <w:szCs w:val="18"/>
+          <w14:ligatures w14:val="none"/>
+        </w:rPr>
+      </w:pPr>
+      <w:r>
+        <w:rPr>
+          <w:rFonts w:ascii="Calibri" w:eastAsia="Times New Roman" w:hAnsi="Calibri" w:cs="Calibri"/>
+          <w:kern w:val="0"/>
+          <w:sz w:val="24"/>
+          <w:szCs w:val="24"/>
+          <w14:ligatures w14:val="none"/>
+        </w:rPr>
+        <w:t>Quick Table Calculation - These calculations are predefined Table calculations provided by Tableau. </w:t>
+      </w:r>
+    </w:p>
+    <w:p>
+      <w:pPr>
+        <w:spacing w:after="0" w:line="240" w:lineRule="auto"/>
+        <w:textAlignment w:val="baseline"/>
+        <w:rPr>
+          <w:rFonts w:ascii="Segoe UI" w:eastAsia="Times New Roman" w:hAnsi="Segoe UI" w:cs="Segoe UI"/>
+          <w:kern w:val="0"/>
+          <w:sz w:val="18"/>
+          <w:szCs w:val="18"/>
+          <w14:ligatures w14:val="none"/>
+        </w:rPr>
+      </w:pPr>
+      <w:r>
+        <w:rPr>
+          <w:rFonts w:ascii="Calibri" w:eastAsia="Times New Roman" w:hAnsi="Calibri" w:cs="Calibri"/>
+          <w:kern w:val="0"/>
+          <w:sz w:val="24"/>
+          <w:szCs w:val="24"/>
+          <w14:ligatures w14:val="none"/>
+        </w:rPr>
+        <w:t>  </w:t>
+      </w:r>
+    </w:p>
+    <w:p>
+      <w:pPr>
+        <w:spacing w:after="0" w:line="240" w:lineRule="auto"/>
+        <w:textAlignment w:val="baseline"/>
+        <w:rPr>
+          <w:rFonts w:ascii="Segoe UI" w:eastAsia="Times New Roman" w:hAnsi="Segoe UI" w:cs="Segoe UI"/>
+          <w:kern w:val="0"/>
+          <w:sz w:val="18"/>
+          <w:szCs w:val="18"/>
+          <w14:ligatures w14:val="none"/>
+        </w:rPr>
+      </w:pPr>
+      <w:r>
+        <w:rPr>
+          <w:rFonts w:ascii="Calibri" w:eastAsia="Times New Roman" w:hAnsi="Calibri" w:cs="Calibri"/>
+          <w:kern w:val="0"/>
+          <w:sz w:val="24"/>
+          <w:szCs w:val="24"/>
+          <w14:ligatures w14:val="none"/>
+        </w:rPr>
+        <w:t>Level of Detail (LOD) calculation - This calculation computes aggregation that is out of the level of detail of the view. </w:t>
+      </w:r>
+    </w:p>
+    <w:p>
+      <w:pPr>
+        <w:spacing w:after="0" w:line="240" w:lineRule="auto"/>
+        <w:textAlignment w:val="baseline"/>
+        <w:rPr>
+          <w:rFonts w:ascii="Segoe UI" w:eastAsia="Times New Roman" w:hAnsi="Segoe UI" w:cs="Segoe UI"/>
+          <w:kern w:val="0"/>
+          <w:sz w:val="18"/>
+          <w:szCs w:val="18"/>
+          <w14:ligatures w14:val="none"/>
+        </w:rPr>
+      </w:pPr>
+      <w:r>
+        <w:rPr>
+          <w:rFonts w:ascii="Calibri" w:eastAsia="Times New Roman" w:hAnsi="Calibri" w:cs="Calibri"/>
+          <w:kern w:val="0"/>
+          <w:sz w:val="24"/>
+          <w:szCs w:val="24"/>
+          <w14:ligatures w14:val="none"/>
+        </w:rPr>
+        <w:t>  </w:t>
+      </w:r>
+    </w:p>
+    <w:p>
+      <w:pPr>
+        <w:spacing w:after="0" w:line="240" w:lineRule="auto"/>
+        <w:textAlignment w:val="baseline"/>
+        <w:rPr>
+          <w:rFonts w:ascii="Segoe UI" w:eastAsia="Times New Roman" w:hAnsi="Segoe UI" w:cs="Segoe UI"/>
+          <w:kern w:val="0"/>
+          <w:sz w:val="18"/>
+          <w:szCs w:val="18"/>
+          <w14:ligatures w14:val="none"/>
+        </w:rPr>
+      </w:pPr>
+      <w:r>
+        <w:rPr>
+          <w:rFonts w:ascii="Calibri" w:eastAsia="Times New Roman" w:hAnsi="Calibri" w:cs="Calibri"/>
+          <w:kern w:val="0"/>
+          <w:sz w:val="24"/>
+          <w:szCs w:val="24"/>
+          <w14:ligatures w14:val="none"/>
+        </w:rPr>
+        <w:t>  </w:t>
+      </w:r>
+    </w:p>
+    <w:p>
+      <w:pPr>
+        <w:spacing w:after="0" w:line="240" w:lineRule="auto"/>
+        <w:textAlignment w:val="baseline"/>
+        <w:rPr>
+          <w:rFonts w:ascii="Segoe UI" w:eastAsia="Times New Roman" w:hAnsi="Segoe UI" w:cs="Segoe UI"/>
+          <w:kern w:val="0"/>
+          <w:sz w:val="18"/>
+          <w:szCs w:val="18"/>
+          <w14:ligatures w14:val="none"/>
+        </w:rPr>
+      </w:pPr>
+      <w:r>
+        <w:rPr>
+          <w:rFonts w:ascii="Calibri" w:eastAsia="Times New Roman" w:hAnsi="Calibri" w:cs="Calibri"/>
+          <w:kern w:val="0"/>
+          <w:sz w:val="24"/>
+          <w:szCs w:val="24"/>
+          <w14:ligatures w14:val="none"/>
+        </w:rPr>
+        <w:t>  </w:t>
+      </w:r>
+    </w:p>
+    <w:p>
+      <w:pPr>
+        <w:spacing w:after="0" w:line="240" w:lineRule="auto"/>
+        <w:textAlignment w:val="baseline"/>
+        <w:rPr>
+          <w:rFonts w:ascii="Segoe UI" w:eastAsia="Times New Roman" w:hAnsi="Segoe UI" w:cs="Segoe UI"/>
+          <w:kern w:val="0"/>
+          <w:sz w:val="18"/>
+          <w:szCs w:val="18"/>
+          <w14:ligatures w14:val="none"/>
+        </w:rPr>
+      </w:pPr>
+      <w:r>
+        <w:rPr>
+          <w:rFonts w:ascii="Calibri" w:eastAsia="Times New Roman" w:hAnsi="Calibri" w:cs="Calibri"/>
+          <w:kern w:val="0"/>
+          <w:sz w:val="24"/>
+          <w:szCs w:val="24"/>
+          <w14:ligatures w14:val="none"/>
+        </w:rPr>
+        <w:t>  </w:t>
+      </w:r>
+    </w:p>
+    <w:p>
+      <w:pPr>
+        <w:spacing w:after="0" w:line="240" w:lineRule="auto"/>
+        <w:textAlignment w:val="baseline"/>
+        <w:rPr>
+          <w:rFonts w:ascii="Segoe UI" w:eastAsia="Times New Roman" w:hAnsi="Segoe UI" w:cs="Segoe UI"/>
+          <w:kern w:val="0"/>
+          <w:sz w:val="18"/>
+          <w:szCs w:val="18"/>
+          <w14:ligatures w14:val="none"/>
+        </w:rPr>
+      </w:pPr>
+      <w:r>
+        <w:rPr>
+          <w:rFonts w:ascii="Calibri" w:eastAsia="Times New Roman" w:hAnsi="Calibri" w:cs="Calibri"/>
+          <w:kern w:val="0"/>
+          <w:sz w:val="24"/>
+          <w:szCs w:val="24"/>
+          <w14:ligatures w14:val="none"/>
+        </w:rPr>
+        <w:t> </w:t>
+      </w:r>
+    </w:p>
+    <w:p>
+      <w:pPr>
+        <w:spacing w:after="0" w:line="240" w:lineRule="auto"/>
+        <w:textAlignment w:val="baseline"/>
+        <w:rPr>
+          <w:rFonts w:ascii="Segoe UI" w:eastAsia="Times New Roman" w:hAnsi="Segoe UI" w:cs="Segoe UI"/>
+          <w:kern w:val="0"/>
+          <w:sz w:val="18"/>
+          <w:szCs w:val="18"/>
+          <w14:ligatures w14:val="none"/>
+        </w:rPr>
+      </w:pPr>
+      <w:r>
+        <w:rPr>
+          <w:rFonts w:ascii="Calibri" w:eastAsia="Times New Roman" w:hAnsi="Calibri" w:cs="Calibri"/>
+          <w:kern w:val="0"/>
+          <w:sz w:val="24"/>
+          <w:szCs w:val="24"/>
+          <w14:ligatures w14:val="none"/>
+        </w:rPr>
+        <w:t> </w:t>
+      </w:r>
     </w:p>
     <w:p>
       <w:pPr>
